--- a/_extensions/tese-ufsc/templates/template-ufsc.docx
+++ b/_extensions/tese-ufsc/templates/template-ufsc.docx
@@ -1,6 +1,6 @@
 
 <file path=word/document.xml><?xml version="1.0" encoding="utf-8"?>
-<w:document xmlns:wpc="http://schemas.microsoft.com/office/word/2010/wordprocessingCanvas" xmlns:mc="http://schemas.openxmlformats.org/markup-compatibility/2006" xmlns:o="urn:schemas-microsoft-com:office:office" xmlns:r="http://schemas.openxmlformats.org/officeDocument/2006/relationships" xmlns:m="http://schemas.openxmlformats.org/officeDocument/2006/math" xmlns:v="urn:schemas-microsoft-com:vml" xmlns:wp14="http://schemas.microsoft.com/office/word/2010/wordprocessingDrawing" xmlns:wp="http://schemas.openxmlformats.org/drawingml/2006/wordprocessingDrawing" xmlns:w10="urn:schemas-microsoft-com:office:word" xmlns:w="http://schemas.openxmlformats.org/wordprocessingml/2006/main" xmlns:w14="http://schemas.microsoft.com/office/word/2010/wordml" xmlns:wpg="http://schemas.microsoft.com/office/word/2010/wordprocessingGroup" xmlns:wpi="http://schemas.microsoft.com/office/word/2010/wordprocessingInk" xmlns:wne="http://schemas.microsoft.com/office/word/2006/wordml" xmlns:wps="http://schemas.microsoft.com/office/word/2010/wordprocessingShape" mc:Ignorable="w14 wp14">
+<w:document xmlns:wpc="http://schemas.microsoft.com/office/word/2010/wordprocessingCanvas" xmlns:cx="http://schemas.microsoft.com/office/drawing/2014/chartex" xmlns:cx1="http://schemas.microsoft.com/office/drawing/2015/9/8/chartex" xmlns:cx2="http://schemas.microsoft.com/office/drawing/2015/10/21/chartex" xmlns:cx3="http://schemas.microsoft.com/office/drawing/2016/5/9/chartex" xmlns:cx4="http://schemas.microsoft.com/office/drawing/2016/5/10/chartex" xmlns:cx5="http://schemas.microsoft.com/office/drawing/2016/5/11/chartex" xmlns:cx6="http://schemas.microsoft.com/office/drawing/2016/5/12/chartex" xmlns:cx7="http://schemas.microsoft.com/office/drawing/2016/5/13/chartex" xmlns:cx8="http://schemas.microsoft.com/office/drawing/2016/5/14/chartex" xmlns:mc="http://schemas.openxmlformats.org/markup-compatibility/2006" xmlns:aink="http://schemas.microsoft.com/office/drawing/2016/ink" xmlns:am3d="http://schemas.microsoft.com/office/drawing/2017/model3d" xmlns:o="urn:schemas-microsoft-com:office:office" xmlns:oel="http://schemas.microsoft.com/office/2019/extlst" xmlns:r="http://schemas.openxmlformats.org/officeDocument/2006/relationships" xmlns:m="http://schemas.openxmlformats.org/officeDocument/2006/math" xmlns:v="urn:schemas-microsoft-com:vml" xmlns:wp14="http://schemas.microsoft.com/office/word/2010/wordprocessingDrawing" xmlns:wp="http://schemas.openxmlformats.org/drawingml/2006/wordprocessingDrawing" xmlns:w10="urn:schemas-microsoft-com:office:word" xmlns:w="http://schemas.openxmlformats.org/wordprocessingml/2006/main" xmlns:w14="http://schemas.microsoft.com/office/word/2010/wordml" xmlns:w15="http://schemas.microsoft.com/office/word/2012/wordml" xmlns:w16cex="http://schemas.microsoft.com/office/word/2018/wordml/cex" xmlns:w16cid="http://schemas.microsoft.com/office/word/2016/wordml/cid" xmlns:w16="http://schemas.microsoft.com/office/word/2018/wordml" xmlns:w16du="http://schemas.microsoft.com/office/word/2023/wordml/word16du" xmlns:w16sdtdh="http://schemas.microsoft.com/office/word/2020/wordml/sdtdatahash" xmlns:w16sdtfl="http://schemas.microsoft.com/office/word/2024/wordml/sdtformatlock" xmlns:w16se="http://schemas.microsoft.com/office/word/2015/wordml/symex" xmlns:wpg="http://schemas.microsoft.com/office/word/2010/wordprocessingGroup" xmlns:wpi="http://schemas.microsoft.com/office/word/2010/wordprocessingInk" xmlns:wne="http://schemas.microsoft.com/office/word/2006/wordml" xmlns:wps="http://schemas.microsoft.com/office/word/2010/wordprocessingShape" mc:Ignorable="w14 w15 w16se w16cid w16 w16cex w16sdtdh w16sdtfl w16du wp14">
   <w:body>
     <w:p>
       <w:pPr>
@@ -56,19 +56,8 @@
           <w:szCs w:val="20"/>
           <w:highlight w:val="yellow"/>
         </w:rPr>
-        <w:t>.</w:t>
-      </w:r>
-      <w:proofErr w:type="gramStart"/>
-      <w:r>
-        <w:rPr>
-          <w:rFonts w:cs="Arial"/>
-          <w:sz w:val="20"/>
-          <w:szCs w:val="20"/>
-          <w:highlight w:val="yellow"/>
-        </w:rPr>
-        <w:t>]</w:t>
-      </w:r>
-      <w:proofErr w:type="gramEnd"/>
+        <w:t>.]</w:t>
+      </w:r>
     </w:p>
     <w:p>
       <w:pPr>
@@ -102,7 +91,7 @@
                     <pic:cNvPicPr/>
                   </pic:nvPicPr>
                   <pic:blipFill>
-                    <a:blip r:embed="rId9" cstate="print">
+                    <a:blip r:embed="rId8" cstate="print">
                       <a:extLst>
                         <a:ext uri="{28A0092B-C50C-407E-A947-70E740481C1C}">
                           <a14:useLocalDpi xmlns:a14="http://schemas.microsoft.com/office/drawing/2010/main" val="0"/>
@@ -433,30 +422,14 @@
           <w:rFonts w:cs="Arial"/>
           <w:szCs w:val="24"/>
         </w:rPr>
-        <w:t xml:space="preserve">Nome completo </w:t>
-      </w:r>
-      <w:proofErr w:type="gramStart"/>
-      <w:r>
-        <w:rPr>
-          <w:rFonts w:cs="Arial"/>
-          <w:szCs w:val="24"/>
-        </w:rPr>
-        <w:t>do</w:t>
-      </w:r>
-      <w:r>
-        <w:rPr>
-          <w:rFonts w:cs="Arial"/>
-          <w:szCs w:val="24"/>
-        </w:rPr>
-        <w:t>(</w:t>
-      </w:r>
-      <w:proofErr w:type="gramEnd"/>
-      <w:r>
-        <w:rPr>
-          <w:rFonts w:cs="Arial"/>
-          <w:szCs w:val="24"/>
-        </w:rPr>
-        <w:t>a)</w:t>
+        <w:t>Nome completo do</w:t>
+      </w:r>
+      <w:r>
+        <w:rPr>
+          <w:rFonts w:cs="Arial"/>
+          <w:szCs w:val="24"/>
+        </w:rPr>
+        <w:t>(a)</w:t>
       </w:r>
       <w:r>
         <w:rPr>
@@ -759,7 +732,6 @@
         </w:rPr>
         <w:t>.</w:t>
       </w:r>
-      <w:proofErr w:type="gramStart"/>
       <w:r>
         <w:rPr>
           <w:rFonts w:cs="Arial"/>
@@ -769,7 +741,6 @@
         </w:rPr>
         <w:t>]</w:t>
       </w:r>
-      <w:proofErr w:type="gramEnd"/>
     </w:p>
     <w:p>
       <w:pPr>
@@ -786,23 +757,7 @@
           <w:rFonts w:cs="Arial"/>
           <w:szCs w:val="24"/>
         </w:rPr>
-        <w:t xml:space="preserve">Nome completo </w:t>
-      </w:r>
-      <w:proofErr w:type="gramStart"/>
-      <w:r>
-        <w:rPr>
-          <w:rFonts w:cs="Arial"/>
-          <w:szCs w:val="24"/>
-        </w:rPr>
-        <w:t>do(</w:t>
-      </w:r>
-      <w:proofErr w:type="gramEnd"/>
-      <w:r>
-        <w:rPr>
-          <w:rFonts w:cs="Arial"/>
-          <w:szCs w:val="24"/>
-        </w:rPr>
-        <w:t xml:space="preserve">a) </w:t>
+        <w:t xml:space="preserve">Nome completo do(a) </w:t>
       </w:r>
       <w:r>
         <w:rPr>
@@ -1194,7 +1149,6 @@
           <w:szCs w:val="20"/>
         </w:rPr>
       </w:pPr>
-      <w:proofErr w:type="gramStart"/>
       <w:r>
         <w:rPr>
           <w:rFonts w:cs="Arial"/>
@@ -1209,16 +1163,7 @@
           <w:sz w:val="20"/>
           <w:szCs w:val="20"/>
         </w:rPr>
-        <w:t>(</w:t>
-      </w:r>
-      <w:proofErr w:type="gramEnd"/>
-      <w:r>
-        <w:rPr>
-          <w:rFonts w:cs="Arial"/>
-          <w:sz w:val="20"/>
-          <w:szCs w:val="20"/>
-        </w:rPr>
-        <w:t>a)</w:t>
+        <w:t>(a)</w:t>
       </w:r>
       <w:r>
         <w:rPr>
@@ -1285,8 +1230,6 @@
           <w:szCs w:val="20"/>
         </w:rPr>
       </w:pPr>
-      <w:proofErr w:type="spellStart"/>
-      <w:proofErr w:type="gramStart"/>
       <w:r>
         <w:rPr>
           <w:rFonts w:cs="Arial"/>
@@ -1295,23 +1238,13 @@
         </w:rPr>
         <w:t>Coorientador</w:t>
       </w:r>
-      <w:proofErr w:type="spellEnd"/>
       <w:r>
         <w:rPr>
           <w:rFonts w:cs="Arial"/>
           <w:sz w:val="20"/>
           <w:szCs w:val="20"/>
         </w:rPr>
-        <w:t>(</w:t>
-      </w:r>
-      <w:proofErr w:type="gramEnd"/>
-      <w:r>
-        <w:rPr>
-          <w:rFonts w:cs="Arial"/>
-          <w:sz w:val="20"/>
-          <w:szCs w:val="20"/>
-        </w:rPr>
-        <w:t>a)</w:t>
+        <w:t>(a)</w:t>
       </w:r>
       <w:r>
         <w:rPr>
@@ -1986,7 +1919,6 @@
               </w:rPr>
               <w:t>.</w:t>
             </w:r>
-            <w:proofErr w:type="gramStart"/>
             <w:r>
               <w:rPr>
                 <w:rFonts w:cs="Arial"/>
@@ -1995,7 +1927,6 @@
               </w:rPr>
               <w:t>]</w:t>
             </w:r>
-            <w:proofErr w:type="gramEnd"/>
           </w:p>
           <w:p>
             <w:pPr>
@@ -2068,7 +1999,6 @@
               </w:rPr>
               <w:t>.</w:t>
             </w:r>
-            <w:proofErr w:type="gramStart"/>
             <w:r>
               <w:rPr>
                 <w:rFonts w:cs="Arial"/>
@@ -2077,7 +2007,6 @@
               </w:rPr>
               <w:t>]</w:t>
             </w:r>
-            <w:proofErr w:type="gramEnd"/>
           </w:p>
           <w:p>
             <w:pPr>
@@ -2117,47 +2046,29 @@
                 <w:szCs w:val="24"/>
                 <w:highlight w:val="yellow"/>
               </w:rPr>
-              <w:t xml:space="preserve">A ficha é elaborada </w:t>
-            </w:r>
-            <w:proofErr w:type="gramStart"/>
+              <w:t>A ficha é elaborada pelo(a) autor(a) no seguinte link</w:t>
+            </w:r>
             <w:r>
               <w:rPr>
                 <w:rFonts w:cs="Arial"/>
                 <w:szCs w:val="24"/>
                 <w:highlight w:val="yellow"/>
               </w:rPr>
-              <w:t>pelo(</w:t>
-            </w:r>
-            <w:proofErr w:type="gramEnd"/>
-            <w:r>
+              <w:t>:</w:t>
+            </w:r>
+          </w:p>
+          <w:p>
+            <w:pPr>
+              <w:spacing w:line="240" w:lineRule="auto"/>
+              <w:ind w:firstLine="0"/>
+              <w:contextualSpacing/>
+              <w:jc w:val="center"/>
               <w:rPr>
                 <w:rFonts w:cs="Arial"/>
                 <w:szCs w:val="24"/>
-                <w:highlight w:val="yellow"/>
-              </w:rPr>
-              <w:t>a) autor(a) no seguinte link</w:t>
-            </w:r>
-            <w:r>
-              <w:rPr>
-                <w:rFonts w:cs="Arial"/>
-                <w:szCs w:val="24"/>
-                <w:highlight w:val="yellow"/>
-              </w:rPr>
-              <w:t>:</w:t>
-            </w:r>
-          </w:p>
-          <w:p>
-            <w:pPr>
-              <w:spacing w:line="240" w:lineRule="auto"/>
-              <w:ind w:firstLine="0"/>
-              <w:contextualSpacing/>
-              <w:jc w:val="center"/>
-              <w:rPr>
-                <w:rFonts w:cs="Arial"/>
-                <w:szCs w:val="24"/>
-              </w:rPr>
-            </w:pPr>
-            <w:hyperlink r:id="rId10" w:history="1">
+              </w:rPr>
+            </w:pPr>
+            <w:hyperlink r:id="rId9" w:history="1">
               <w:r>
                 <w:rPr>
                   <w:rStyle w:val="Hyperlink"/>
@@ -2167,7 +2078,6 @@
                 </w:rPr>
                 <w:t>http://portalbu.ufsc.br/ficha</w:t>
               </w:r>
-              <w:proofErr w:type="gramStart"/>
             </w:hyperlink>
             <w:r>
               <w:rPr>
@@ -2177,7 +2087,6 @@
               </w:rPr>
               <w:t>]</w:t>
             </w:r>
-            <w:proofErr w:type="gramEnd"/>
           </w:p>
           <w:p>
             <w:pPr>
@@ -2187,7 +2096,7 @@
               <w:ind w:firstLine="0"/>
               <w:jc w:val="center"/>
             </w:pPr>
-            <w:hyperlink r:id="rId11"/>
+            <w:hyperlink r:id="rId10"/>
           </w:p>
           <w:p>
             <w:pPr>
@@ -2438,19 +2347,8 @@
           <w:szCs w:val="20"/>
           <w:highlight w:val="yellow"/>
         </w:rPr>
-        <w:t>páginas.</w:t>
-      </w:r>
-      <w:proofErr w:type="gramStart"/>
-      <w:r>
-        <w:rPr>
-          <w:rFonts w:cs="Arial"/>
-          <w:sz w:val="20"/>
-          <w:szCs w:val="20"/>
-          <w:highlight w:val="yellow"/>
-        </w:rPr>
-        <w:t>]</w:t>
-      </w:r>
-      <w:proofErr w:type="gramEnd"/>
+        <w:t>páginas.]</w:t>
+      </w:r>
     </w:p>
     <w:p>
       <w:pPr>
@@ -2478,30 +2376,14 @@
           <w:rFonts w:cs="Arial"/>
           <w:sz w:val="22"/>
         </w:rPr>
-        <w:t xml:space="preserve">Nome completo </w:t>
-      </w:r>
-      <w:proofErr w:type="gramStart"/>
+        <w:t>Nome completo do</w:t>
+      </w:r>
       <w:r>
         <w:rPr>
           <w:rFonts w:cs="Arial"/>
           <w:sz w:val="22"/>
         </w:rPr>
-        <w:t>do</w:t>
-      </w:r>
-      <w:r>
-        <w:rPr>
-          <w:rFonts w:cs="Arial"/>
-          <w:sz w:val="22"/>
-        </w:rPr>
-        <w:t>(</w:t>
-      </w:r>
-      <w:proofErr w:type="gramEnd"/>
-      <w:r>
-        <w:rPr>
-          <w:rFonts w:cs="Arial"/>
-          <w:sz w:val="22"/>
-        </w:rPr>
-        <w:t>a)</w:t>
+        <w:t>(a)</w:t>
       </w:r>
       <w:r>
         <w:rPr>
@@ -2717,27 +2599,7 @@
           <w:szCs w:val="16"/>
           <w:highlight w:val="yellow"/>
         </w:rPr>
-        <w:t xml:space="preserve">[Não é necessária </w:t>
-      </w:r>
-      <w:proofErr w:type="gramStart"/>
-      <w:r>
-        <w:rPr>
-          <w:rFonts w:cs="Arial"/>
-          <w:sz w:val="16"/>
-          <w:szCs w:val="16"/>
-          <w:highlight w:val="yellow"/>
-        </w:rPr>
-        <w:t>a</w:t>
-      </w:r>
-      <w:proofErr w:type="gramEnd"/>
-      <w:r>
-        <w:rPr>
-          <w:rFonts w:cs="Arial"/>
-          <w:sz w:val="16"/>
-          <w:szCs w:val="16"/>
-          <w:highlight w:val="yellow"/>
-        </w:rPr>
-        <w:t xml:space="preserve"> assinatura dos membros]</w:t>
+        <w:t>[Não é necessária a assinatura dos membros]</w:t>
       </w:r>
     </w:p>
     <w:p>
@@ -2750,21 +2612,12 @@
           <w:sz w:val="22"/>
         </w:rPr>
       </w:pPr>
-      <w:proofErr w:type="gramStart"/>
       <w:r>
         <w:rPr>
           <w:rFonts w:cs="Arial"/>
           <w:sz w:val="22"/>
         </w:rPr>
-        <w:t>Prof.</w:t>
-      </w:r>
-      <w:proofErr w:type="gramEnd"/>
-      <w:r>
-        <w:rPr>
-          <w:rFonts w:cs="Arial"/>
-          <w:sz w:val="22"/>
-        </w:rPr>
-        <w:t xml:space="preserve">(a) </w:t>
+        <w:t xml:space="preserve">Prof.(a) </w:t>
       </w:r>
       <w:r>
         <w:rPr>
@@ -2829,21 +2682,12 @@
           <w:sz w:val="22"/>
         </w:rPr>
       </w:pPr>
-      <w:proofErr w:type="gramStart"/>
       <w:r>
         <w:rPr>
           <w:rFonts w:cs="Arial"/>
           <w:sz w:val="22"/>
         </w:rPr>
-        <w:t>Prof.</w:t>
-      </w:r>
-      <w:proofErr w:type="gramEnd"/>
-      <w:r>
-        <w:rPr>
-          <w:rFonts w:cs="Arial"/>
-          <w:sz w:val="22"/>
-        </w:rPr>
-        <w:t xml:space="preserve">(a) </w:t>
+        <w:t xml:space="preserve">Prof.(a) </w:t>
       </w:r>
       <w:r>
         <w:rPr>
@@ -2908,21 +2752,12 @@
           <w:sz w:val="22"/>
         </w:rPr>
       </w:pPr>
-      <w:proofErr w:type="gramStart"/>
       <w:r>
         <w:rPr>
           <w:rFonts w:cs="Arial"/>
           <w:sz w:val="22"/>
         </w:rPr>
-        <w:t>Prof.</w:t>
-      </w:r>
-      <w:proofErr w:type="gramEnd"/>
-      <w:r>
-        <w:rPr>
-          <w:rFonts w:cs="Arial"/>
-          <w:sz w:val="22"/>
-        </w:rPr>
-        <w:t xml:space="preserve">(a) </w:t>
+        <w:t xml:space="preserve">Prof.(a) </w:t>
       </w:r>
       <w:r>
         <w:rPr>
@@ -3228,21 +3063,12 @@
                                 <w:sz w:val="22"/>
                               </w:rPr>
                             </w:pPr>
-                            <w:proofErr w:type="gramStart"/>
                             <w:r>
                               <w:rPr>
                                 <w:rFonts w:cs="Arial"/>
                                 <w:sz w:val="22"/>
                               </w:rPr>
-                              <w:t>assinatura</w:t>
-                            </w:r>
-                            <w:proofErr w:type="gramEnd"/>
-                            <w:r>
-                              <w:rPr>
-                                <w:rFonts w:cs="Arial"/>
-                                <w:sz w:val="22"/>
-                              </w:rPr>
-                              <w:t xml:space="preserve"> digital</w:t>
+                              <w:t>assinatura digital</w:t>
                             </w:r>
                           </w:p>
                         </w:txbxContent>
@@ -3256,7 +3082,7 @@
           </mc:Choice>
           <mc:Fallback>
             <w:pict>
-              <v:rect id="Forma1" o:spid="_x0000_s1026" style="position:absolute;left:0;text-align:left;margin-left:135pt;margin-top:16.1pt;width:179.3pt;height:54.2pt;z-index:251682816;visibility:visible;mso-wrap-style:square;mso-wrap-distance-left:0;mso-wrap-distance-top:0;mso-wrap-distance-right:0;mso-wrap-distance-bottom:0;mso-position-horizontal:absolute;mso-position-horizontal-relative:text;mso-position-vertical:absolute;mso-position-vertical-relative:text;v-text-anchor:middle" o:gfxdata="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">
+              <v:rect w14:anchorId="18A0021F" id="Forma1" o:spid="_x0000_s1026" style="position:absolute;left:0;text-align:left;margin-left:135pt;margin-top:16.1pt;width:179.3pt;height:54.2pt;z-index:251682816;visibility:visible;mso-wrap-style:square;mso-wrap-distance-left:0;mso-wrap-distance-top:0;mso-wrap-distance-right:0;mso-wrap-distance-bottom:0;mso-position-horizontal:absolute;mso-position-horizontal-relative:text;mso-position-vertical:absolute;mso-position-vertical-relative:text;v-text-anchor:middle" o:gfxdata="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">
                 <v:textbox>
                   <w:txbxContent>
                     <w:p>
@@ -3287,21 +3113,12 @@
                           <w:sz w:val="22"/>
                         </w:rPr>
                       </w:pPr>
-                      <w:proofErr w:type="gramStart"/>
                       <w:r>
                         <w:rPr>
                           <w:rFonts w:cs="Arial"/>
                           <w:sz w:val="22"/>
                         </w:rPr>
-                        <w:t>assinatura</w:t>
-                      </w:r>
-                      <w:proofErr w:type="gramEnd"/>
-                      <w:r>
-                        <w:rPr>
-                          <w:rFonts w:cs="Arial"/>
-                          <w:sz w:val="22"/>
-                        </w:rPr>
-                        <w:t xml:space="preserve"> digital</w:t>
+                        <w:t>assinatura digital</w:t>
                       </w:r>
                     </w:p>
                   </w:txbxContent>
@@ -3468,21 +3285,12 @@
                                 <w:sz w:val="22"/>
                               </w:rPr>
                             </w:pPr>
-                            <w:proofErr w:type="gramStart"/>
                             <w:r>
                               <w:rPr>
                                 <w:rFonts w:cs="Arial"/>
                                 <w:sz w:val="22"/>
                               </w:rPr>
-                              <w:t>assinatura</w:t>
-                            </w:r>
-                            <w:proofErr w:type="gramEnd"/>
-                            <w:r>
-                              <w:rPr>
-                                <w:rFonts w:cs="Arial"/>
-                                <w:sz w:val="22"/>
-                              </w:rPr>
-                              <w:t xml:space="preserve"> digital</w:t>
+                              <w:t>assinatura digital</w:t>
                             </w:r>
                           </w:p>
                         </w:txbxContent>
@@ -3496,7 +3304,7 @@
           </mc:Choice>
           <mc:Fallback>
             <w:pict>
-              <v:rect id="_x0000_s1027" style="position:absolute;left:0;text-align:left;margin-left:135.45pt;margin-top:15.35pt;width:179.3pt;height:54.2pt;z-index:251684864;visibility:visible;mso-wrap-style:square;mso-wrap-distance-left:0;mso-wrap-distance-top:0;mso-wrap-distance-right:0;mso-wrap-distance-bottom:0;mso-position-horizontal:absolute;mso-position-horizontal-relative:text;mso-position-vertical:absolute;mso-position-vertical-relative:text;v-text-anchor:middle" o:gfxdata="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">
+              <v:rect w14:anchorId="7CD79DD5" id="_x0000_s1027" style="position:absolute;left:0;text-align:left;margin-left:135.45pt;margin-top:15.35pt;width:179.3pt;height:54.2pt;z-index:251684864;visibility:visible;mso-wrap-style:square;mso-wrap-distance-left:0;mso-wrap-distance-top:0;mso-wrap-distance-right:0;mso-wrap-distance-bottom:0;mso-position-horizontal:absolute;mso-position-horizontal-relative:text;mso-position-vertical:absolute;mso-position-vertical-relative:text;v-text-anchor:middle" o:gfxdata="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">
                 <v:textbox>
                   <w:txbxContent>
                     <w:p>
@@ -3526,21 +3334,12 @@
                           <w:sz w:val="22"/>
                         </w:rPr>
                       </w:pPr>
-                      <w:proofErr w:type="gramStart"/>
                       <w:r>
                         <w:rPr>
                           <w:rFonts w:cs="Arial"/>
                           <w:sz w:val="22"/>
                         </w:rPr>
-                        <w:t>assinatura</w:t>
-                      </w:r>
-                      <w:proofErr w:type="gramEnd"/>
-                      <w:r>
-                        <w:rPr>
-                          <w:rFonts w:cs="Arial"/>
-                          <w:sz w:val="22"/>
-                        </w:rPr>
-                        <w:t xml:space="preserve"> digital</w:t>
+                        <w:t>assinatura digital</w:t>
                       </w:r>
                     </w:p>
                   </w:txbxContent>
@@ -3601,21 +3400,12 @@
           <w:sz w:val="22"/>
         </w:rPr>
       </w:pPr>
-      <w:proofErr w:type="gramStart"/>
       <w:r>
         <w:rPr>
           <w:rFonts w:cs="Arial"/>
           <w:sz w:val="22"/>
         </w:rPr>
-        <w:t>Prof.</w:t>
-      </w:r>
-      <w:proofErr w:type="gramEnd"/>
-      <w:r>
-        <w:rPr>
-          <w:rFonts w:cs="Arial"/>
-          <w:sz w:val="22"/>
-        </w:rPr>
-        <w:t xml:space="preserve">(a) </w:t>
+        <w:t xml:space="preserve">Prof.(a) </w:t>
       </w:r>
       <w:r>
         <w:rPr>
@@ -3650,21 +3440,12 @@
           <w:sz w:val="22"/>
         </w:rPr>
       </w:pPr>
-      <w:proofErr w:type="gramStart"/>
       <w:r>
         <w:rPr>
           <w:rFonts w:cs="Arial"/>
           <w:sz w:val="22"/>
         </w:rPr>
-        <w:t>Orientador(</w:t>
-      </w:r>
-      <w:proofErr w:type="gramEnd"/>
-      <w:r>
-        <w:rPr>
-          <w:rFonts w:cs="Arial"/>
-          <w:sz w:val="22"/>
-        </w:rPr>
-        <w:t>a)</w:t>
+        <w:t>Orientador(a)</w:t>
       </w:r>
     </w:p>
     <w:p>
@@ -4139,7 +3920,6 @@
         </w:rPr>
         <w:t>, prestando homenagem ou dedicando seu trabalho.</w:t>
       </w:r>
-      <w:proofErr w:type="gramStart"/>
       <w:r>
         <w:rPr>
           <w:rFonts w:cs="Arial"/>
@@ -4148,7 +3928,6 @@
         </w:rPr>
         <w:t>]</w:t>
       </w:r>
-      <w:proofErr w:type="gramEnd"/>
     </w:p>
     <w:p>
       <w:pPr>
@@ -4253,19 +4032,8 @@
           <w:szCs w:val="20"/>
           <w:highlight w:val="yellow"/>
         </w:rPr>
-        <w:t>.</w:t>
-      </w:r>
-      <w:proofErr w:type="gramStart"/>
-      <w:r>
-        <w:rPr>
-          <w:rFonts w:cs="Arial"/>
-          <w:sz w:val="20"/>
-          <w:szCs w:val="20"/>
-          <w:highlight w:val="yellow"/>
-        </w:rPr>
-        <w:t>]</w:t>
-      </w:r>
-      <w:proofErr w:type="gramEnd"/>
+        <w:t>.]</w:t>
+      </w:r>
     </w:p>
     <w:p>
       <w:pPr>
@@ -4959,7 +4727,6 @@
         </w:rPr>
         <w:t>orada de acordo com a NBR 10520.</w:t>
       </w:r>
-      <w:proofErr w:type="gramStart"/>
       <w:r>
         <w:rPr>
           <w:rFonts w:cs="Arial"/>
@@ -4968,7 +4735,6 @@
         </w:rPr>
         <w:t>]</w:t>
       </w:r>
-      <w:proofErr w:type="gramEnd"/>
     </w:p>
     <w:p>
       <w:pPr>
@@ -5009,57 +4775,6 @@
       <w:pPr>
         <w:ind w:firstLine="0"/>
         <w:contextualSpacing/>
-        <w:jc w:val="center"/>
-        <w:rPr>
-          <w:rFonts w:cs="Arial"/>
-          <w:sz w:val="20"/>
-          <w:szCs w:val="20"/>
-        </w:rPr>
-      </w:pPr>
-      <w:r>
-        <w:rPr>
-          <w:rFonts w:cs="Arial"/>
-          <w:sz w:val="20"/>
-          <w:szCs w:val="20"/>
-          <w:highlight w:val="yellow"/>
-        </w:rPr>
-        <w:t>[Elemento obrigatório. O título deve estar centralizado</w:t>
-      </w:r>
-      <w:r>
-        <w:rPr>
-          <w:rFonts w:cs="Arial"/>
-          <w:sz w:val="20"/>
-          <w:szCs w:val="20"/>
-          <w:highlight w:val="yellow"/>
-        </w:rPr>
-        <w:t xml:space="preserve"> e com destaque negrito</w:t>
-      </w:r>
-      <w:r>
-        <w:rPr>
-          <w:rFonts w:cs="Arial"/>
-          <w:sz w:val="20"/>
-          <w:szCs w:val="20"/>
-          <w:highlight w:val="yellow"/>
-        </w:rPr>
-        <w:t>.</w:t>
-      </w:r>
-      <w:proofErr w:type="gramStart"/>
-      <w:r>
-        <w:rPr>
-          <w:rFonts w:cs="Arial"/>
-          <w:sz w:val="20"/>
-          <w:szCs w:val="20"/>
-          <w:highlight w:val="yellow"/>
-        </w:rPr>
-        <w:t>]</w:t>
-      </w:r>
-      <w:proofErr w:type="gramEnd"/>
-    </w:p>
-    <w:p>
-      <w:pPr>
-        <w:ind w:firstLine="0"/>
-        <w:contextualSpacing/>
-        <w:jc w:val="center"/>
         <w:rPr>
           <w:rFonts w:cs="Arial"/>
           <w:szCs w:val="24"/>
@@ -5133,15 +4848,7 @@
           <w:rFonts w:cs="Arial"/>
           <w:szCs w:val="24"/>
         </w:rPr>
-        <w:t xml:space="preserve">da fonte é 12. Abaixo </w:t>
-      </w:r>
-      <w:proofErr w:type="gramStart"/>
-      <w:r>
-        <w:rPr>
-          <w:rFonts w:cs="Arial"/>
-          <w:szCs w:val="24"/>
-        </w:rPr>
-        <w:t>do resumo</w:t>
+        <w:t>da fonte é 12. Abaixo do resumo</w:t>
       </w:r>
       <w:r>
         <w:rPr>
@@ -5155,15 +4862,7 @@
           <w:rFonts w:cs="Arial"/>
           <w:szCs w:val="24"/>
         </w:rPr>
-        <w:t>informar</w:t>
-      </w:r>
-      <w:proofErr w:type="gramEnd"/>
-      <w:r>
-        <w:rPr>
-          <w:rFonts w:cs="Arial"/>
-          <w:szCs w:val="24"/>
-        </w:rPr>
-        <w:t xml:space="preserve"> as palavras-chave (palavras ou expressões signif</w:t>
+        <w:t>informar as palavras-chave (palavras ou expressões signif</w:t>
       </w:r>
       <w:r>
         <w:rPr>
@@ -5200,7 +4899,7 @@
         </w:rPr>
         <w:t xml:space="preserve"> consulte </w:t>
       </w:r>
-      <w:hyperlink r:id="rId12" w:history="1">
+      <w:hyperlink r:id="rId11" w:history="1">
         <w:r>
           <w:rPr>
             <w:rStyle w:val="Hyperlink"/>
@@ -5259,17 +4958,8 @@
           <w:rFonts w:cs="Arial"/>
           <w:szCs w:val="24"/>
         </w:rPr>
-        <w:t xml:space="preserve">alavra-chave </w:t>
-      </w:r>
-      <w:proofErr w:type="gramStart"/>
-      <w:r>
-        <w:rPr>
-          <w:rFonts w:cs="Arial"/>
-          <w:szCs w:val="24"/>
-        </w:rPr>
-        <w:t>1</w:t>
-      </w:r>
-      <w:proofErr w:type="gramEnd"/>
+        <w:t>alavra-chave 1</w:t>
+      </w:r>
       <w:r>
         <w:rPr>
           <w:rFonts w:cs="Arial"/>
@@ -5684,7 +5374,6 @@
         </w:rPr>
         <w:t>.</w:t>
       </w:r>
-      <w:proofErr w:type="gramStart"/>
       <w:r>
         <w:rPr>
           <w:rFonts w:cs="Arial"/>
@@ -5694,7 +5383,6 @@
         </w:rPr>
         <w:t>]</w:t>
       </w:r>
-      <w:proofErr w:type="gramEnd"/>
     </w:p>
     <w:p>
       <w:pPr>
@@ -5722,23 +5410,7 @@
           <w:rFonts w:cs="Arial"/>
           <w:szCs w:val="24"/>
         </w:rPr>
-        <w:t>Resumo traduzido para outros idiomas, neste caso, inglês. Segue o formato do resumo feito na língua vernácula. As palavras-chave traduzidas, versão em língua estrangeira, são colocadas abaixo do texto precedidas pela expressão “</w:t>
-      </w:r>
-      <w:proofErr w:type="spellStart"/>
-      <w:r>
-        <w:rPr>
-          <w:rFonts w:cs="Arial"/>
-          <w:szCs w:val="24"/>
-        </w:rPr>
-        <w:t>Keywords</w:t>
-      </w:r>
-      <w:proofErr w:type="spellEnd"/>
-      <w:r>
-        <w:rPr>
-          <w:rFonts w:cs="Arial"/>
-          <w:szCs w:val="24"/>
-        </w:rPr>
-        <w:t>”, separadas por ponto</w:t>
+        <w:t>Resumo traduzido para outros idiomas, neste caso, inglês. Segue o formato do resumo feito na língua vernácula. As palavras-chave traduzidas, versão em língua estrangeira, são colocadas abaixo do texto precedidas pela expressão “Keywords”, separadas por ponto</w:t>
       </w:r>
       <w:r>
         <w:rPr>
@@ -5947,7 +5619,6 @@
         </w:rPr>
         <w:t>.</w:t>
       </w:r>
-      <w:proofErr w:type="gramStart"/>
       <w:r>
         <w:rPr>
           <w:rFonts w:cs="Arial"/>
@@ -5957,7 +5628,6 @@
         </w:rPr>
         <w:t>]</w:t>
       </w:r>
-      <w:proofErr w:type="gramEnd"/>
     </w:p>
     <w:p>
       <w:pPr>
@@ -6311,7 +5981,6 @@
     </w:p>
     <w:p>
       <w:pPr>
-        <w:spacing w:line="240" w:lineRule="auto"/>
         <w:ind w:firstLine="0"/>
         <w:contextualSpacing/>
         <w:rPr>
@@ -6396,19 +6065,8 @@
           <w:szCs w:val="20"/>
           <w:highlight w:val="yellow"/>
         </w:rPr>
-        <w:t>.</w:t>
-      </w:r>
-      <w:proofErr w:type="gramStart"/>
-      <w:r>
-        <w:rPr>
-          <w:rFonts w:cs="Arial"/>
-          <w:sz w:val="20"/>
-          <w:szCs w:val="20"/>
-          <w:highlight w:val="yellow"/>
-        </w:rPr>
-        <w:t>]</w:t>
-      </w:r>
-      <w:proofErr w:type="gramEnd"/>
+        <w:t>.]</w:t>
+      </w:r>
     </w:p>
     <w:p>
       <w:pPr>
@@ -6868,19 +6526,8 @@
           <w:szCs w:val="20"/>
           <w:highlight w:val="yellow"/>
         </w:rPr>
-        <w:t>.</w:t>
-      </w:r>
-      <w:proofErr w:type="gramStart"/>
-      <w:r>
-        <w:rPr>
-          <w:rFonts w:cs="Arial"/>
-          <w:sz w:val="20"/>
-          <w:szCs w:val="20"/>
-          <w:highlight w:val="yellow"/>
-        </w:rPr>
-        <w:t>]</w:t>
-      </w:r>
-      <w:proofErr w:type="gramEnd"/>
+        <w:t>.]</w:t>
+      </w:r>
     </w:p>
     <w:p>
       <w:pPr>
@@ -7252,19 +6899,8 @@
           <w:szCs w:val="20"/>
           <w:highlight w:val="yellow"/>
         </w:rPr>
-        <w:t>.</w:t>
-      </w:r>
-      <w:proofErr w:type="gramStart"/>
-      <w:r>
-        <w:rPr>
-          <w:rFonts w:cs="Arial"/>
-          <w:sz w:val="20"/>
-          <w:szCs w:val="20"/>
-          <w:highlight w:val="yellow"/>
-        </w:rPr>
-        <w:t>]</w:t>
-      </w:r>
-      <w:proofErr w:type="gramEnd"/>
+        <w:t>.]</w:t>
+      </w:r>
     </w:p>
     <w:p>
       <w:pPr>
@@ -8134,19 +7770,8 @@
           <w:szCs w:val="20"/>
           <w:highlight w:val="yellow"/>
         </w:rPr>
-        <w:t>.</w:t>
-      </w:r>
-      <w:proofErr w:type="gramStart"/>
-      <w:r>
-        <w:rPr>
-          <w:rFonts w:cs="Arial"/>
-          <w:sz w:val="20"/>
-          <w:szCs w:val="20"/>
-          <w:highlight w:val="yellow"/>
-        </w:rPr>
-        <w:t>]</w:t>
-      </w:r>
-      <w:proofErr w:type="gramEnd"/>
+        <w:t>.]</w:t>
+      </w:r>
     </w:p>
     <w:p>
       <w:pPr>
@@ -8191,7 +7816,7 @@
                     <pic:cNvPicPr/>
                   </pic:nvPicPr>
                   <pic:blipFill>
-                    <a:blip r:embed="rId13" cstate="print">
+                    <a:blip r:embed="rId12" cstate="print">
                       <a:extLst>
                         <a:ext uri="{28A0092B-C50C-407E-A947-70E740481C1C}">
                           <a14:useLocalDpi xmlns:a14="http://schemas.microsoft.com/office/drawing/2010/main" val="0"/>
@@ -8274,7 +7899,7 @@
                     <pic:cNvPicPr/>
                   </pic:nvPicPr>
                   <pic:blipFill>
-                    <a:blip r:embed="rId14" cstate="print">
+                    <a:blip r:embed="rId13" cstate="print">
                       <a:extLst>
                         <a:ext uri="{28A0092B-C50C-407E-A947-70E740481C1C}">
                           <a14:useLocalDpi xmlns:a14="http://schemas.microsoft.com/office/drawing/2010/main" val="0"/>
@@ -8406,19 +8031,8 @@
           <w:szCs w:val="20"/>
           <w:highlight w:val="yellow"/>
         </w:rPr>
-        <w:t>.</w:t>
-      </w:r>
-      <w:proofErr w:type="gramStart"/>
-      <w:r>
-        <w:rPr>
-          <w:rFonts w:cs="Arial"/>
-          <w:sz w:val="20"/>
-          <w:szCs w:val="20"/>
-          <w:highlight w:val="yellow"/>
-        </w:rPr>
-        <w:t>]</w:t>
-      </w:r>
-      <w:proofErr w:type="gramEnd"/>
+        <w:t>.]</w:t>
+      </w:r>
     </w:p>
     <w:p/>
     <w:p>
@@ -9422,7 +9036,21 @@
             <w:rStyle w:val="Hyperlink"/>
             <w:noProof/>
           </w:rPr>
-          <w:t>Tabelas e quadros</w:t>
+          <w:t>Tabelas e quadr</w:t>
+        </w:r>
+        <w:r>
+          <w:rPr>
+            <w:rStyle w:val="Hyperlink"/>
+            <w:noProof/>
+          </w:rPr>
+          <w:t>o</w:t>
+        </w:r>
+        <w:r>
+          <w:rPr>
+            <w:rStyle w:val="Hyperlink"/>
+            <w:noProof/>
+          </w:rPr>
+          <w:t>s</w:t>
         </w:r>
         <w:r>
           <w:rPr>
@@ -9970,7 +9598,7 @@
       <w:r>
         <w:t xml:space="preserve"> </w:t>
       </w:r>
-      <w:hyperlink r:id="rId15" w:history="1">
+      <w:hyperlink r:id="rId14" w:history="1">
         <w:r>
           <w:rPr>
             <w:rStyle w:val="Hyperlink"/>
@@ -10015,7 +9643,7 @@
       <w:r>
         <w:t xml:space="preserve">, os quais estão disponíveis em seu site, no endereço </w:t>
       </w:r>
-      <w:hyperlink r:id="rId16" w:history="1">
+      <w:hyperlink r:id="rId15" w:history="1">
         <w:r>
           <w:rPr>
             <w:rStyle w:val="Hyperlink"/>
@@ -10405,7 +10033,7 @@
       <w:r>
         <w:t xml:space="preserve"> </w:t>
       </w:r>
-      <w:hyperlink r:id="rId17" w:history="1">
+      <w:hyperlink r:id="rId16" w:history="1">
         <w:r>
           <w:rPr>
             <w:rStyle w:val="Hyperlink"/>
@@ -10548,7 +10176,7 @@
       <w:r>
         <w:t xml:space="preserve"> </w:t>
       </w:r>
-      <w:hyperlink r:id="rId18" w:history="1">
+      <w:hyperlink r:id="rId17" w:history="1">
         <w:r>
           <w:rPr>
             <w:rStyle w:val="Hyperlink"/>
@@ -10583,7 +10211,7 @@
       <w:r>
         <w:t xml:space="preserve"> </w:t>
       </w:r>
-      <w:hyperlink r:id="rId19" w:history="1">
+      <w:hyperlink r:id="rId18" w:history="1">
         <w:r>
           <w:rPr>
             <w:rStyle w:val="Hyperlink"/>
@@ -10700,17 +10328,8 @@
           <w:b/>
           <w:u w:val="single"/>
         </w:rPr>
-        <w:t xml:space="preserve">devem ser </w:t>
-      </w:r>
-      <w:proofErr w:type="gramStart"/>
-      <w:r>
-        <w:rPr>
-          <w:b/>
-          <w:u w:val="single"/>
-        </w:rPr>
-        <w:t>deletados</w:t>
-      </w:r>
-      <w:proofErr w:type="gramEnd"/>
+        <w:t>devem ser deletados</w:t>
+      </w:r>
       <w:r>
         <w:t xml:space="preserve">. </w:t>
       </w:r>
@@ -10979,7 +10598,7 @@
                     <pic:cNvPicPr/>
                   </pic:nvPicPr>
                   <pic:blipFill>
-                    <a:blip r:embed="rId20">
+                    <a:blip r:embed="rId19">
                       <a:extLst>
                         <a:ext uri="{28A0092B-C50C-407E-A947-70E740481C1C}">
                           <a14:useLocalDpi xmlns:a14="http://schemas.microsoft.com/office/drawing/2010/main" val="0"/>
@@ -11216,15 +10835,7 @@
         <w:t>A</w:t>
       </w:r>
       <w:r>
-        <w:t xml:space="preserve"> numeração das páginas deve constar no canto superior direito da página, a </w:t>
-      </w:r>
-      <w:proofErr w:type="gramStart"/>
-      <w:r>
-        <w:t>2</w:t>
-      </w:r>
-      <w:proofErr w:type="gramEnd"/>
-      <w:r>
-        <w:t xml:space="preserve"> cm da borda, </w:t>
+        <w:t xml:space="preserve"> numeração das páginas deve constar no canto superior direito da página, a 2 cm da borda, </w:t>
       </w:r>
       <w:r>
         <w:t xml:space="preserve">conforme </w:t>
@@ -11517,23 +11128,13 @@
                                 <w:szCs w:val="12"/>
                               </w:rPr>
                             </w:pPr>
-                            <w:proofErr w:type="gramStart"/>
                             <w:r>
                               <w:rPr>
                                 <w:b/>
                                 <w:sz w:val="12"/>
                                 <w:szCs w:val="12"/>
                               </w:rPr>
-                              <w:t>2</w:t>
-                            </w:r>
-                            <w:proofErr w:type="gramEnd"/>
-                            <w:r>
-                              <w:rPr>
-                                <w:b/>
-                                <w:sz w:val="12"/>
-                                <w:szCs w:val="12"/>
-                              </w:rPr>
-                              <w:t xml:space="preserve"> cm</w:t>
+                              <w:t>2 cm</w:t>
                             </w:r>
                           </w:p>
                         </w:txbxContent>
@@ -11558,11 +11159,11 @@
           </mc:Choice>
           <mc:Fallback>
             <w:pict>
-              <v:shapetype id="_x0000_t202" coordsize="21600,21600" o:spt="202" path="m,l,21600r21600,l21600,xe">
+              <v:shapetype w14:anchorId="512DF35C" id="_x0000_t202" coordsize="21600,21600" o:spt="202" path="m,l,21600r21600,l21600,xe">
                 <v:stroke joinstyle="miter"/>
                 <v:path gradientshapeok="t" o:connecttype="rect"/>
               </v:shapetype>
-              <v:shape id="Caixa de texto 29" o:spid="_x0000_s1028" type="#_x0000_t202" style="position:absolute;left:0;text-align:left;margin-left:290.4pt;margin-top:13.35pt;width:32.1pt;height:17.25pt;z-index:251694080;visibility:visible;mso-wrap-style:square;mso-width-percent:0;mso-height-percent:0;mso-wrap-distance-left:9pt;mso-wrap-distance-top:0;mso-wrap-distance-right:9pt;mso-wrap-distance-bottom:0;mso-position-horizontal:absolute;mso-position-horizontal-relative:text;mso-position-vertical:absolute;mso-position-vertical-relative:text;mso-width-percent:0;mso-height-percent:0;mso-width-relative:margin;mso-height-relative:margin;v-text-anchor:top" o:gfxdata="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" fillcolor="white [3201]" strokecolor="#ffc000 [3207]" strokeweight="1pt">
+              <v:shape id="Caixa de texto 29" o:spid="_x0000_s1028" type="#_x0000_t202" style="position:absolute;left:0;text-align:left;margin-left:290.4pt;margin-top:13.35pt;width:32.1pt;height:17.25pt;z-index:251694080;visibility:visible;mso-wrap-style:square;mso-width-percent:0;mso-height-percent:0;mso-wrap-distance-left:9pt;mso-wrap-distance-top:0;mso-wrap-distance-right:9pt;mso-wrap-distance-bottom:0;mso-position-horizontal:absolute;mso-position-horizontal-relative:text;mso-position-vertical:absolute;mso-position-vertical-relative:text;mso-width-percent:0;mso-height-percent:0;mso-width-relative:margin;mso-height-relative:margin;v-text-anchor:top" o:gfxdata="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" fillcolor="white [3201]" strokecolor="#ffc000 [3207]" strokeweight="1pt">
                 <v:textbox>
                   <w:txbxContent>
                     <w:p>
@@ -11576,23 +11177,13 @@
                           <w:szCs w:val="12"/>
                         </w:rPr>
                       </w:pPr>
-                      <w:proofErr w:type="gramStart"/>
                       <w:r>
                         <w:rPr>
                           <w:b/>
                           <w:sz w:val="12"/>
                           <w:szCs w:val="12"/>
                         </w:rPr>
-                        <w:t>2</w:t>
-                      </w:r>
-                      <w:proofErr w:type="gramEnd"/>
-                      <w:r>
-                        <w:rPr>
-                          <w:b/>
-                          <w:sz w:val="12"/>
-                          <w:szCs w:val="12"/>
-                        </w:rPr>
-                        <w:t xml:space="preserve"> cm</w:t>
+                        <w:t>2 cm</w:t>
                       </w:r>
                     </w:p>
                   </w:txbxContent>
@@ -11660,13 +11251,8 @@
                             <w:pPr>
                               <w:jc w:val="center"/>
                             </w:pPr>
-                            <w:proofErr w:type="gramStart"/>
                             <w:r>
-                              <w:t>2</w:t>
-                            </w:r>
-                            <w:proofErr w:type="gramEnd"/>
-                            <w:r>
-                              <w:t xml:space="preserve"> cm</w:t>
+                              <w:t>2 cm</w:t>
                             </w:r>
                           </w:p>
                         </w:txbxContent>
@@ -11688,7 +11274,7 @@
           </mc:Choice>
           <mc:Fallback>
             <w:pict>
-              <v:shapetype id="_x0000_t67" coordsize="21600,21600" o:spt="67" adj="16200,5400" path="m0@0l@1@0@1,0@2,0@2@0,21600@0,10800,21600xe">
+              <v:shapetype w14:anchorId="60BB43A1" id="_x0000_t67" coordsize="21600,21600" o:spt="67" adj="16200,5400" path="m0@0l@1@0@1,0@2,0@2@0,21600@0,10800,21600xe">
                 <v:stroke joinstyle="miter"/>
                 <v:formulas>
                   <v:f eqn="val #0"/>
@@ -11704,20 +11290,15 @@
                   <v:h position="#1,#0" xrange="0,10800" yrange="0,21600"/>
                 </v:handles>
               </v:shapetype>
-              <v:shape id="Seta para baixo 28" o:spid="_x0000_s1029" type="#_x0000_t67" style="position:absolute;left:0;text-align:left;margin-left:299.2pt;margin-top:13.15pt;width:12.35pt;height:24.75pt;z-index:251693056;visibility:visible;mso-wrap-style:square;mso-width-percent:0;mso-wrap-distance-left:9pt;mso-wrap-distance-top:0;mso-wrap-distance-right:9pt;mso-wrap-distance-bottom:0;mso-position-horizontal:absolute;mso-position-horizontal-relative:text;mso-position-vertical:absolute;mso-position-vertical-relative:text;mso-width-percent:0;mso-width-relative:margin;v-text-anchor:middle" o:gfxdata="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" fillcolor="#ffc000 [3207]" strokecolor="#7f5f00 [1607]" strokeweight="1pt">
+              <v:shape id="Seta para baixo 28" o:spid="_x0000_s1029" type="#_x0000_t67" style="position:absolute;left:0;text-align:left;margin-left:299.2pt;margin-top:13.15pt;width:12.35pt;height:24.75pt;z-index:251693056;visibility:visible;mso-wrap-style:square;mso-width-percent:0;mso-wrap-distance-left:9pt;mso-wrap-distance-top:0;mso-wrap-distance-right:9pt;mso-wrap-distance-bottom:0;mso-position-horizontal:absolute;mso-position-horizontal-relative:text;mso-position-vertical:absolute;mso-position-vertical-relative:text;mso-width-percent:0;mso-width-relative:margin;v-text-anchor:middle" o:gfxdata="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" fillcolor="#ffc000 [3207]" strokecolor="#7f5f00 [1607]" strokeweight="1pt">
                 <v:textbox>
                   <w:txbxContent>
                     <w:p>
                       <w:pPr>
                         <w:jc w:val="center"/>
                       </w:pPr>
-                      <w:proofErr w:type="gramStart"/>
                       <w:r>
-                        <w:t>2</w:t>
-                      </w:r>
-                      <w:proofErr w:type="gramEnd"/>
-                      <w:r>
-                        <w:t xml:space="preserve"> cm</w:t>
+                        <w:t>2 cm</w:t>
                       </w:r>
                     </w:p>
                   </w:txbxContent>
@@ -11796,23 +11377,13 @@
                                 <w:szCs w:val="12"/>
                               </w:rPr>
                             </w:pPr>
-                            <w:proofErr w:type="gramStart"/>
                             <w:r>
                               <w:rPr>
                                 <w:b/>
                                 <w:sz w:val="12"/>
                                 <w:szCs w:val="12"/>
                               </w:rPr>
-                              <w:t>2</w:t>
-                            </w:r>
-                            <w:proofErr w:type="gramEnd"/>
-                            <w:r>
-                              <w:rPr>
-                                <w:b/>
-                                <w:sz w:val="12"/>
-                                <w:szCs w:val="12"/>
-                              </w:rPr>
-                              <w:t xml:space="preserve"> cm</w:t>
+                              <w:t>2 cm</w:t>
                             </w:r>
                           </w:p>
                         </w:txbxContent>
@@ -11837,7 +11408,7 @@
           </mc:Choice>
           <mc:Fallback>
             <w:pict>
-              <v:shape id="Caixa de texto 30" o:spid="_x0000_s1030" type="#_x0000_t202" style="position:absolute;left:0;text-align:left;margin-left:344.35pt;margin-top:17.9pt;width:32.1pt;height:17.2pt;z-index:251696128;visibility:visible;mso-wrap-style:square;mso-width-percent:0;mso-height-percent:0;mso-wrap-distance-left:9pt;mso-wrap-distance-top:0;mso-wrap-distance-right:9pt;mso-wrap-distance-bottom:0;mso-position-horizontal:absolute;mso-position-horizontal-relative:text;mso-position-vertical:absolute;mso-position-vertical-relative:text;mso-width-percent:0;mso-height-percent:0;mso-width-relative:margin;mso-height-relative:margin;v-text-anchor:top" o:gfxdata="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" fillcolor="white [3201]" strokecolor="#ffc000 [3207]" strokeweight="1pt">
+              <v:shape w14:anchorId="2595D004" id="Caixa de texto 30" o:spid="_x0000_s1030" type="#_x0000_t202" style="position:absolute;left:0;text-align:left;margin-left:344.35pt;margin-top:17.9pt;width:32.1pt;height:17.2pt;z-index:251696128;visibility:visible;mso-wrap-style:square;mso-width-percent:0;mso-height-percent:0;mso-wrap-distance-left:9pt;mso-wrap-distance-top:0;mso-wrap-distance-right:9pt;mso-wrap-distance-bottom:0;mso-position-horizontal:absolute;mso-position-horizontal-relative:text;mso-position-vertical:absolute;mso-position-vertical-relative:text;mso-width-percent:0;mso-height-percent:0;mso-width-relative:margin;mso-height-relative:margin;v-text-anchor:top" o:gfxdata="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" fillcolor="white [3201]" strokecolor="#ffc000 [3207]" strokeweight="1pt">
                 <v:textbox>
                   <w:txbxContent>
                     <w:p>
@@ -11851,23 +11422,13 @@
                           <w:szCs w:val="12"/>
                         </w:rPr>
                       </w:pPr>
-                      <w:proofErr w:type="gramStart"/>
                       <w:r>
                         <w:rPr>
                           <w:b/>
                           <w:sz w:val="12"/>
                           <w:szCs w:val="12"/>
                         </w:rPr>
-                        <w:t>2</w:t>
-                      </w:r>
-                      <w:proofErr w:type="gramEnd"/>
-                      <w:r>
-                        <w:rPr>
-                          <w:b/>
-                          <w:sz w:val="12"/>
-                          <w:szCs w:val="12"/>
-                        </w:rPr>
-                        <w:t xml:space="preserve"> cm</w:t>
+                        <w:t>2 cm</w:t>
                       </w:r>
                     </w:p>
                   </w:txbxContent>
@@ -12059,7 +11620,7 @@
           </mc:Choice>
           <mc:Fallback>
             <w:pict>
-              <v:shape id="Caixa de texto 25" o:spid="_x0000_s1031" type="#_x0000_t202" style="position:absolute;left:0;text-align:left;margin-left:293pt;margin-top:18.1pt;width:26.5pt;height:18.1pt;z-index:251691008;visibility:visible;mso-wrap-style:square;mso-width-percent:0;mso-height-percent:0;mso-wrap-distance-left:9pt;mso-wrap-distance-top:0;mso-wrap-distance-right:9pt;mso-wrap-distance-bottom:0;mso-position-horizontal:absolute;mso-position-horizontal-relative:text;mso-position-vertical:absolute;mso-position-vertical-relative:text;mso-width-percent:0;mso-height-percent:0;mso-width-relative:margin;mso-height-relative:margin;v-text-anchor:top" o:gfxdata="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" filled="f" stroked="f" strokeweight=".5pt">
+              <v:shape w14:anchorId="57396407" id="Caixa de texto 25" o:spid="_x0000_s1031" type="#_x0000_t202" style="position:absolute;left:0;text-align:left;margin-left:293pt;margin-top:18.1pt;width:26.5pt;height:18.1pt;z-index:251691008;visibility:visible;mso-wrap-style:square;mso-width-percent:0;mso-height-percent:0;mso-wrap-distance-left:9pt;mso-wrap-distance-top:0;mso-wrap-distance-right:9pt;mso-wrap-distance-bottom:0;mso-position-horizontal:absolute;mso-position-horizontal-relative:text;mso-position-vertical:absolute;mso-position-vertical-relative:text;mso-width-percent:0;mso-height-percent:0;mso-width-relative:margin;mso-height-relative:margin;v-text-anchor:top" o:gfxdata="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" filled="f" stroked="f" strokeweight=".5pt">
                 <v:textbox>
                   <w:txbxContent>
                     <w:p>
@@ -12110,7 +11671,7 @@
                     <pic:cNvPicPr/>
                   </pic:nvPicPr>
                   <pic:blipFill>
-                    <a:blip r:embed="rId20">
+                    <a:blip r:embed="rId19">
                       <a:extLst>
                         <a:ext uri="{28A0092B-C50C-407E-A947-70E740481C1C}">
                           <a14:useLocalDpi xmlns:a14="http://schemas.microsoft.com/office/drawing/2010/main" val="0"/>
@@ -12265,7 +11826,7 @@
       <w:r>
         <w:t xml:space="preserve"> </w:t>
       </w:r>
-      <w:hyperlink r:id="rId21" w:history="1">
+      <w:hyperlink r:id="rId20" w:history="1">
         <w:r>
           <w:rPr>
             <w:rStyle w:val="Hyperlink"/>
@@ -12379,7 +11940,7 @@
     </w:p>
     <w:tbl>
       <w:tblPr>
-        <w:tblStyle w:val="GridTable5DarkAccent1"/>
+        <w:tblStyle w:val="TabeladeGrade5Escura-nfase11"/>
         <w:tblW w:w="4926" w:type="pct"/>
         <w:tblLook w:val="04A0" w:firstRow="1" w:lastRow="0" w:firstColumn="1" w:lastColumn="0" w:noHBand="0" w:noVBand="1"/>
       </w:tblPr>
@@ -14530,23 +14091,7 @@
           <w:sz w:val="20"/>
           <w:szCs w:val="20"/>
         </w:rPr>
-        <w:t xml:space="preserve"> a ser definido </w:t>
-      </w:r>
-      <w:proofErr w:type="gramStart"/>
-      <w:r>
-        <w:rPr>
-          <w:sz w:val="20"/>
-          <w:szCs w:val="20"/>
-        </w:rPr>
-        <w:t>pelo(</w:t>
-      </w:r>
-      <w:proofErr w:type="gramEnd"/>
-      <w:r>
-        <w:rPr>
-          <w:sz w:val="20"/>
-          <w:szCs w:val="20"/>
-        </w:rPr>
-        <w:t>a) autor(a)</w:t>
+        <w:t xml:space="preserve"> a ser definido pelo(a) autor(a)</w:t>
       </w:r>
       <w:r>
         <w:rPr>
@@ -14711,7 +14256,7 @@
                     <pic:cNvPicPr/>
                   </pic:nvPicPr>
                   <pic:blipFill>
-                    <a:blip r:embed="rId22">
+                    <a:blip r:embed="rId21">
                       <a:extLst>
                         <a:ext uri="{28A0092B-C50C-407E-A947-70E740481C1C}">
                           <a14:useLocalDpi xmlns:a14="http://schemas.microsoft.com/office/drawing/2010/main" val="0"/>
@@ -14742,6 +14287,13 @@
           </wp:inline>
         </w:drawing>
       </w:r>
+      <w:r>
+        <w:rPr>
+          <w:rFonts w:cs="Arial"/>
+          <w:szCs w:val="24"/>
+        </w:rPr>
+        <w:t xml:space="preserve"> </w:t>
+      </w:r>
     </w:p>
     <w:p>
       <w:pPr>
@@ -14857,11 +14409,9 @@
       <w:r>
         <w:t xml:space="preserve">uadro </w:t>
       </w:r>
-      <w:proofErr w:type="gramStart"/>
       <w:r>
         <w:t>2</w:t>
       </w:r>
-      <w:proofErr w:type="gramEnd"/>
       <w:r>
         <w:t>.</w:t>
       </w:r>
@@ -14904,7 +14454,7 @@
     </w:p>
     <w:tbl>
       <w:tblPr>
-        <w:tblStyle w:val="GridTable5DarkAccent1"/>
+        <w:tblStyle w:val="TabeladeGrade5Escura-nfase11"/>
         <w:tblW w:w="5000" w:type="pct"/>
         <w:tblLook w:val="04A0" w:firstRow="1" w:lastRow="0" w:firstColumn="1" w:lastColumn="0" w:noHBand="0" w:noVBand="1"/>
       </w:tblPr>
@@ -15656,13 +15206,8 @@
         <w:t>as</w:t>
       </w:r>
       <w:r>
-        <w:t xml:space="preserve"> seções devem estar em </w:t>
-      </w:r>
-      <w:proofErr w:type="gramStart"/>
-      <w:r>
-        <w:t>tamanho 12</w:t>
-      </w:r>
-      <w:proofErr w:type="gramEnd"/>
+        <w:t xml:space="preserve"> seções devem estar em tamanho 12</w:t>
+      </w:r>
       <w:r>
         <w:t>.</w:t>
       </w:r>
@@ -15786,7 +15331,7 @@
           </mc:Choice>
           <mc:Fallback>
             <w:pict>
-              <v:shapetype id="_x0000_t13" coordsize="21600,21600" o:spt="13" adj="16200,5400" path="m@0,l@0@1,0@1,0@2@0@2@0,21600,21600,10800xe">
+              <v:shapetype w14:anchorId="60D3BD45" id="_x0000_t13" coordsize="21600,21600" o:spt="13" adj="16200,5400" path="m@0,l@0@1,0@1,0@2@0@2@0,21600,21600,10800xe">
                 <v:stroke joinstyle="miter"/>
                 <v:formulas>
                   <v:f eqn="val #0"/>
@@ -15802,7 +15347,7 @@
                   <v:h position="#0,#1" xrange="0,21600" yrange="0,10800"/>
                 </v:handles>
               </v:shapetype>
-              <v:shape id="Seta para a Direita 24" o:spid="_x0000_s1032" type="#_x0000_t13" style="position:absolute;left:0;text-align:left;margin-left:-49.35pt;margin-top:15.4pt;width:78.9pt;height:43.8pt;z-index:251689984;visibility:visible;mso-wrap-style:square;mso-width-percent:0;mso-height-percent:0;mso-wrap-distance-left:9pt;mso-wrap-distance-top:0;mso-wrap-distance-right:9pt;mso-wrap-distance-bottom:0;mso-position-horizontal:absolute;mso-position-horizontal-relative:text;mso-position-vertical:absolute;mso-position-vertical-relative:text;mso-width-percent:0;mso-height-percent:0;mso-width-relative:margin;mso-height-relative:margin;v-text-anchor:middle" o:gfxdata="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" adj="15609" fillcolor="#bdd6ee [1300]" strokecolor="#5b9bd5 [3204]" strokeweight="1pt">
+              <v:shape id="Seta para a Direita 24" o:spid="_x0000_s1032" type="#_x0000_t13" style="position:absolute;left:0;text-align:left;margin-left:-49.35pt;margin-top:15.4pt;width:78.9pt;height:43.8pt;z-index:251689984;visibility:visible;mso-wrap-style:square;mso-width-percent:0;mso-height-percent:0;mso-wrap-distance-left:9pt;mso-wrap-distance-top:0;mso-wrap-distance-right:9pt;mso-wrap-distance-bottom:0;mso-position-horizontal:absolute;mso-position-horizontal-relative:text;mso-position-vertical:absolute;mso-position-vertical-relative:text;mso-width-percent:0;mso-height-percent:0;mso-width-relative:margin;mso-height-relative:margin;v-text-anchor:middle" o:gfxdata="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" adj="15609" fillcolor="#bdd6ee [1300]" strokecolor="#5b9bd5 [3204]" strokeweight="1pt">
                 <v:textbox>
                   <w:txbxContent>
                     <w:p>
@@ -15903,7 +15448,6 @@
                                 <w:szCs w:val="24"/>
                               </w:rPr>
                             </w:pPr>
-                            <w:proofErr w:type="gramStart"/>
                             <w:r>
                               <w:rPr>
                                 <w:rFonts w:cs="Arial"/>
@@ -15911,17 +15455,7 @@
                                 <w:bCs/>
                                 <w:szCs w:val="24"/>
                               </w:rPr>
-                              <w:t>2</w:t>
-                            </w:r>
-                            <w:proofErr w:type="gramEnd"/>
-                            <w:r>
-                              <w:rPr>
-                                <w:rFonts w:cs="Arial"/>
-                                <w:b/>
-                                <w:bCs/>
-                                <w:szCs w:val="24"/>
-                              </w:rPr>
-                              <w:t xml:space="preserve"> </w:t>
+                              <w:t xml:space="preserve">2 </w:t>
                             </w:r>
                             <w:r>
                               <w:rPr>
@@ -15998,7 +15532,7 @@
           </mc:Choice>
           <mc:Fallback>
             <w:pict>
-              <v:shape id="Caixa de Texto 4" o:spid="_x0000_s1033" type="#_x0000_t202" style="position:absolute;left:0;text-align:left;margin-left:29.8pt;margin-top:.75pt;width:1in;height:44pt;z-index:251659264;visibility:visible;mso-wrap-style:none;mso-height-percent:0;mso-wrap-distance-left:9pt;mso-wrap-distance-top:0;mso-wrap-distance-right:9pt;mso-wrap-distance-bottom:0;mso-position-horizontal:absolute;mso-position-horizontal-relative:text;mso-position-vertical:absolute;mso-position-vertical-relative:text;mso-height-percent:0;mso-height-relative:margin;v-text-anchor:top" o:gfxdata="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" fillcolor="white [3201]" strokeweight=".5pt">
+              <v:shape w14:anchorId="77EC9507" id="Caixa de Texto 4" o:spid="_x0000_s1033" type="#_x0000_t202" style="position:absolute;left:0;text-align:left;margin-left:29.8pt;margin-top:.75pt;width:1in;height:44pt;z-index:251659264;visibility:visible;mso-wrap-style:none;mso-height-percent:0;mso-wrap-distance-left:9pt;mso-wrap-distance-top:0;mso-wrap-distance-right:9pt;mso-wrap-distance-bottom:0;mso-position-horizontal:absolute;mso-position-horizontal-relative:text;mso-position-vertical:absolute;mso-position-vertical-relative:text;mso-height-percent:0;mso-height-relative:margin;v-text-anchor:top" o:gfxdata="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" fillcolor="white [3201]" strokeweight=".5pt">
                 <v:textbox>
                   <w:txbxContent>
                     <w:p>
@@ -16013,7 +15547,6 @@
                           <w:szCs w:val="24"/>
                         </w:rPr>
                       </w:pPr>
-                      <w:proofErr w:type="gramStart"/>
                       <w:r>
                         <w:rPr>
                           <w:rFonts w:cs="Arial"/>
@@ -16021,17 +15554,7 @@
                           <w:bCs/>
                           <w:szCs w:val="24"/>
                         </w:rPr>
-                        <w:t>2</w:t>
-                      </w:r>
-                      <w:proofErr w:type="gramEnd"/>
-                      <w:r>
-                        <w:rPr>
-                          <w:rFonts w:cs="Arial"/>
-                          <w:b/>
-                          <w:bCs/>
-                          <w:szCs w:val="24"/>
-                        </w:rPr>
-                        <w:t xml:space="preserve"> </w:t>
+                        <w:t xml:space="preserve">2 </w:t>
                       </w:r>
                       <w:r>
                         <w:rPr>
@@ -16253,7 +15776,7 @@
     </w:p>
     <w:tbl>
       <w:tblPr>
-        <w:tblStyle w:val="GridTable5DarkAccent1"/>
+        <w:tblStyle w:val="TabeladeGrade5Escura-nfase11"/>
         <w:tblW w:w="5000" w:type="pct"/>
         <w:tblLook w:val="04A0" w:firstRow="1" w:lastRow="0" w:firstColumn="1" w:lastColumn="0" w:noHBand="0" w:noVBand="1"/>
       </w:tblPr>
@@ -16440,7 +15963,7 @@
                 <w:rFonts w:cs="Arial"/>
                 <w:szCs w:val="24"/>
               </w:rPr>
-              <w:t>Errata, agradecimentos, listas em geral (ilustrações, siglas e símbolos), resumos, sumário, referências, glossário, apêndices, anexos e</w:t>
+              <w:t xml:space="preserve">Errata, agradecimentos, listas em geral (ilustrações, siglas e símbolos), resumos, sumário, referências, glossário, apêndices, anexos </w:t>
             </w:r>
             <w:proofErr w:type="gramStart"/>
             <w:r>
@@ -16448,16 +15971,9 @@
                 <w:rFonts w:cs="Arial"/>
                 <w:szCs w:val="24"/>
               </w:rPr>
-              <w:t xml:space="preserve">  </w:t>
+              <w:t>e  índices</w:t>
             </w:r>
             <w:proofErr w:type="gramEnd"/>
-            <w:r>
-              <w:rPr>
-                <w:rFonts w:cs="Arial"/>
-                <w:szCs w:val="24"/>
-              </w:rPr>
-              <w:t>índices</w:t>
-            </w:r>
             <w:r>
               <w:rPr>
                 <w:rFonts w:cs="Arial"/>
@@ -17001,13 +16517,8 @@
         <w:pStyle w:val="SemEspaamento"/>
         <w:ind w:left="993" w:hanging="284"/>
       </w:pPr>
-      <w:proofErr w:type="gramStart"/>
-      <w:r>
-        <w:t>quando</w:t>
-      </w:r>
-      <w:proofErr w:type="gramEnd"/>
-      <w:r>
-        <w:t xml:space="preserve"> houver subalínea, o texto da alínea deve terminar em dois pontos</w:t>
+      <w:r>
+        <w:t>quando houver subalínea, o texto da alínea deve terminar em dois pontos</w:t>
       </w:r>
       <w:r>
         <w:t xml:space="preserve"> </w:t>
@@ -17105,13 +16616,8 @@
         <w:pStyle w:val="SemEspaamento"/>
         <w:ind w:left="993" w:hanging="284"/>
       </w:pPr>
-      <w:proofErr w:type="gramStart"/>
-      <w:r>
-        <w:t>a</w:t>
-      </w:r>
-      <w:proofErr w:type="gramEnd"/>
-      <w:r>
-        <w:t xml:space="preserve"> segunda linha e as seguintes da subalínea devem começar abaixo </w:t>
+      <w:r>
+        <w:t xml:space="preserve">a segunda linha e as seguintes da subalínea devem começar abaixo </w:t>
       </w:r>
       <w:r>
         <w:t>d</w:t>
@@ -17445,19 +16951,11 @@
                                 <w:rFonts w:cs="Arial"/>
                               </w:rPr>
                             </w:pPr>
-                            <w:proofErr w:type="gramStart"/>
                             <w:r>
                               <w:rPr>
                                 <w:rFonts w:cs="Arial"/>
                               </w:rPr>
-                              <w:t>as</w:t>
-                            </w:r>
-                            <w:proofErr w:type="gramEnd"/>
-                            <w:r>
-                              <w:rPr>
-                                <w:rFonts w:cs="Arial"/>
-                              </w:rPr>
-                              <w:t xml:space="preserve"> </w:t>
+                              <w:t xml:space="preserve">as </w:t>
                             </w:r>
                             <w:proofErr w:type="spellStart"/>
                             <w:r>
@@ -17489,19 +16987,11 @@
                                 <w:rFonts w:cs="Arial"/>
                               </w:rPr>
                             </w:pPr>
-                            <w:proofErr w:type="gramStart"/>
                             <w:r>
                               <w:rPr>
                                 <w:rFonts w:cs="Arial"/>
                               </w:rPr>
-                              <w:t>o</w:t>
-                            </w:r>
-                            <w:proofErr w:type="gramEnd"/>
-                            <w:r>
-                              <w:rPr>
-                                <w:rFonts w:cs="Arial"/>
-                              </w:rPr>
-                              <w:t xml:space="preserve"> texto das </w:t>
+                              <w:t xml:space="preserve">o texto das </w:t>
                             </w:r>
                             <w:proofErr w:type="spellStart"/>
                             <w:r>
@@ -17537,7 +17027,7 @@
           </mc:Choice>
           <mc:Fallback>
             <w:pict>
-              <v:shape id="Caixa de Texto 6" o:spid="_x0000_s1034" type="#_x0000_t202" style="position:absolute;left:0;text-align:left;margin-left:15.95pt;margin-top:.85pt;width:445pt;height:252pt;z-index:251664384;visibility:visible;mso-wrap-style:square;mso-height-percent:0;mso-wrap-distance-left:9pt;mso-wrap-distance-top:0;mso-wrap-distance-right:9pt;mso-wrap-distance-bottom:0;mso-position-horizontal:absolute;mso-position-horizontal-relative:text;mso-position-vertical:absolute;mso-position-vertical-relative:text;mso-height-percent:0;mso-height-relative:margin;v-text-anchor:top" o:gfxdata="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" fillcolor="white [3201]" strokeweight=".5pt">
+              <v:shape w14:anchorId="260AA0B9" id="Caixa de Texto 6" o:spid="_x0000_s1034" type="#_x0000_t202" style="position:absolute;left:0;text-align:left;margin-left:15.95pt;margin-top:.85pt;width:445pt;height:252pt;z-index:251664384;visibility:visible;mso-wrap-style:square;mso-height-percent:0;mso-wrap-distance-left:9pt;mso-wrap-distance-top:0;mso-wrap-distance-right:9pt;mso-wrap-distance-bottom:0;mso-position-horizontal:absolute;mso-position-horizontal-relative:text;mso-position-vertical:absolute;mso-position-vertical-relative:text;mso-height-percent:0;mso-height-relative:margin;v-text-anchor:top" o:gfxdata="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" fillcolor="white [3201]" strokeweight=".5pt">
                 <v:textbox>
                   <w:txbxContent>
                     <w:p>
@@ -17705,19 +17195,11 @@
                           <w:rFonts w:cs="Arial"/>
                         </w:rPr>
                       </w:pPr>
-                      <w:proofErr w:type="gramStart"/>
                       <w:r>
                         <w:rPr>
                           <w:rFonts w:cs="Arial"/>
                         </w:rPr>
-                        <w:t>as</w:t>
-                      </w:r>
-                      <w:proofErr w:type="gramEnd"/>
-                      <w:r>
-                        <w:rPr>
-                          <w:rFonts w:cs="Arial"/>
-                        </w:rPr>
-                        <w:t xml:space="preserve"> </w:t>
+                        <w:t xml:space="preserve">as </w:t>
                       </w:r>
                       <w:proofErr w:type="spellStart"/>
                       <w:r>
@@ -17749,19 +17231,11 @@
                           <w:rFonts w:cs="Arial"/>
                         </w:rPr>
                       </w:pPr>
-                      <w:proofErr w:type="gramStart"/>
                       <w:r>
                         <w:rPr>
                           <w:rFonts w:cs="Arial"/>
                         </w:rPr>
-                        <w:t>o</w:t>
-                      </w:r>
-                      <w:proofErr w:type="gramEnd"/>
-                      <w:r>
-                        <w:rPr>
-                          <w:rFonts w:cs="Arial"/>
-                        </w:rPr>
-                        <w:t xml:space="preserve"> texto das </w:t>
+                        <w:t xml:space="preserve">o texto das </w:t>
                       </w:r>
                       <w:proofErr w:type="spellStart"/>
                       <w:r>
@@ -17921,7 +17395,7 @@
           </mc:Choice>
           <mc:Fallback>
             <w:pict>
-              <v:shape id="Seta para a Direita 9" o:spid="_x0000_s1035" type="#_x0000_t13" style="position:absolute;left:0;text-align:left;margin-left:-75.05pt;margin-top:11.8pt;width:140.5pt;height:88.5pt;z-index:251667456;visibility:visible;mso-wrap-style:square;mso-width-percent:0;mso-height-percent:0;mso-wrap-distance-left:9pt;mso-wrap-distance-top:0;mso-wrap-distance-right:9pt;mso-wrap-distance-bottom:0;mso-position-horizontal:absolute;mso-position-horizontal-relative:text;mso-position-vertical:absolute;mso-position-vertical-relative:text;mso-width-percent:0;mso-height-percent:0;mso-width-relative:margin;mso-height-relative:margin;v-text-anchor:middle" o:gfxdata="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" adj="14797" fillcolor="#bdd6ee [1300]" strokecolor="#5b9bd5 [3204]" strokeweight="1pt">
+              <v:shape w14:anchorId="138BD6C0" id="Seta para a Direita 9" o:spid="_x0000_s1035" type="#_x0000_t13" style="position:absolute;left:0;text-align:left;margin-left:-75.05pt;margin-top:11.8pt;width:140.5pt;height:88.5pt;z-index:251667456;visibility:visible;mso-wrap-style:square;mso-width-percent:0;mso-height-percent:0;mso-wrap-distance-left:9pt;mso-wrap-distance-top:0;mso-wrap-distance-right:9pt;mso-wrap-distance-bottom:0;mso-position-horizontal:absolute;mso-position-horizontal-relative:text;mso-position-vertical:absolute;mso-position-vertical-relative:text;mso-width-percent:0;mso-height-percent:0;mso-width-relative:margin;mso-height-relative:margin;v-text-anchor:middle" o:gfxdata="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" adj="14797" fillcolor="#bdd6ee [1300]" strokecolor="#5b9bd5 [3204]" strokeweight="1pt">
                 <v:textbox>
                   <w:txbxContent>
                     <w:p>
@@ -18113,7 +17587,6 @@
                               </w:rPr>
                               <w:t xml:space="preserve">de </w:t>
                             </w:r>
-                            <w:proofErr w:type="gramStart"/>
                             <w:r>
                               <w:rPr>
                                 <w:rFonts w:cs="Arial"/>
@@ -18122,7 +17595,6 @@
                               </w:rPr>
                               <w:t>2</w:t>
                             </w:r>
-                            <w:proofErr w:type="gramEnd"/>
                             <w:r>
                               <w:rPr>
                                 <w:rFonts w:cs="Arial"/>
@@ -18154,7 +17626,7 @@
           </mc:Choice>
           <mc:Fallback>
             <w:pict>
-              <v:shape id="Seta para a Direita 13" o:spid="_x0000_s1036" type="#_x0000_t13" style="position:absolute;left:0;text-align:left;margin-left:-70.05pt;margin-top:2.1pt;width:140.5pt;height:90.8pt;z-index:251669504;visibility:visible;mso-wrap-style:square;mso-width-percent:0;mso-height-percent:0;mso-wrap-distance-left:9pt;mso-wrap-distance-top:0;mso-wrap-distance-right:9pt;mso-wrap-distance-bottom:0;mso-position-horizontal:absolute;mso-position-horizontal-relative:text;mso-position-vertical:absolute;mso-position-vertical-relative:text;mso-width-percent:0;mso-height-percent:0;mso-width-relative:margin;mso-height-relative:margin;v-text-anchor:middle" o:gfxdata="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" adj="14620" fillcolor="#bdd6ee [1300]" strokecolor="#5b9bd5 [3204]" strokeweight="1pt">
+              <v:shape w14:anchorId="64F33A8E" id="Seta para a Direita 13" o:spid="_x0000_s1036" type="#_x0000_t13" style="position:absolute;left:0;text-align:left;margin-left:-70.05pt;margin-top:2.1pt;width:140.5pt;height:90.8pt;z-index:251669504;visibility:visible;mso-wrap-style:square;mso-width-percent:0;mso-height-percent:0;mso-wrap-distance-left:9pt;mso-wrap-distance-top:0;mso-wrap-distance-right:9pt;mso-wrap-distance-bottom:0;mso-position-horizontal:absolute;mso-position-horizontal-relative:text;mso-position-vertical:absolute;mso-position-vertical-relative:text;mso-width-percent:0;mso-height-percent:0;mso-width-relative:margin;mso-height-relative:margin;v-text-anchor:middle" o:gfxdata="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" adj="14620" fillcolor="#bdd6ee [1300]" strokecolor="#5b9bd5 [3204]" strokeweight="1pt">
                 <v:textbox>
                   <w:txbxContent>
                     <w:p>
@@ -18191,7 +17663,6 @@
                         </w:rPr>
                         <w:t xml:space="preserve">de </w:t>
                       </w:r>
-                      <w:proofErr w:type="gramStart"/>
                       <w:r>
                         <w:rPr>
                           <w:rFonts w:cs="Arial"/>
@@ -18200,7 +17671,6 @@
                         </w:rPr>
                         <w:t>2</w:t>
                       </w:r>
-                      <w:proofErr w:type="gramEnd"/>
                       <w:r>
                         <w:rPr>
                           <w:rFonts w:cs="Arial"/>
@@ -18526,7 +17996,7 @@
           </mc:Choice>
           <mc:Fallback>
             <w:pict>
-              <v:shape id="Seta para a Direita 19" o:spid="_x0000_s1037" type="#_x0000_t13" style="position:absolute;left:0;text-align:left;margin-left:5.95pt;margin-top:3.35pt;width:140.5pt;height:88.5pt;z-index:251687936;visibility:visible;mso-wrap-style:square;mso-width-percent:0;mso-height-percent:0;mso-wrap-distance-left:9pt;mso-wrap-distance-top:0;mso-wrap-distance-right:9pt;mso-wrap-distance-bottom:0;mso-position-horizontal:absolute;mso-position-horizontal-relative:text;mso-position-vertical:absolute;mso-position-vertical-relative:text;mso-width-percent:0;mso-height-percent:0;mso-width-relative:margin;mso-height-relative:margin;v-text-anchor:middle" o:gfxdata="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" adj="14797" fillcolor="#bdd6ee [1300]" strokecolor="#5b9bd5 [3204]" strokeweight="1pt">
+              <v:shape w14:anchorId="259D86F5" id="Seta para a Direita 19" o:spid="_x0000_s1037" type="#_x0000_t13" style="position:absolute;left:0;text-align:left;margin-left:5.95pt;margin-top:3.35pt;width:140.5pt;height:88.5pt;z-index:251687936;visibility:visible;mso-wrap-style:square;mso-width-percent:0;mso-height-percent:0;mso-wrap-distance-left:9pt;mso-wrap-distance-top:0;mso-wrap-distance-right:9pt;mso-wrap-distance-bottom:0;mso-position-horizontal:absolute;mso-position-horizontal-relative:text;mso-position-vertical:absolute;mso-position-vertical-relative:text;mso-width-percent:0;mso-height-percent:0;mso-width-relative:margin;mso-height-relative:margin;v-text-anchor:middle" o:gfxdata="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" adj="14797" fillcolor="#bdd6ee [1300]" strokecolor="#5b9bd5 [3204]" strokeweight="1pt">
                 <v:textbox>
                   <w:txbxContent>
                     <w:p>
@@ -18852,7 +18322,7 @@
           </mc:Choice>
           <mc:Fallback>
             <w:pict>
-              <v:shapetype id="_x0000_t66" coordsize="21600,21600" o:spt="66" adj="5400,5400" path="m@0,l@0@1,21600@1,21600@2@0@2@0,21600,,10800xe">
+              <v:shapetype w14:anchorId="2253A25F" id="_x0000_t66" coordsize="21600,21600" o:spt="66" adj="5400,5400" path="m@0,l@0@1,21600@1,21600@2@0@2@0,21600,,10800xe">
                 <v:stroke joinstyle="miter"/>
                 <v:formulas>
                   <v:f eqn="val #0"/>
@@ -18866,7 +18336,7 @@
                   <v:h position="#0,#1" xrange="0,21600" yrange="0,10800"/>
                 </v:handles>
               </v:shapetype>
-              <v:shape id="Seta para a Esquerda 16" o:spid="_x0000_s1038" type="#_x0000_t66" style="position:absolute;left:0;text-align:left;margin-left:354.45pt;margin-top:107.85pt;width:134.5pt;height:91.25pt;z-index:251674624;visibility:visible;mso-wrap-style:square;mso-width-percent:0;mso-height-percent:0;mso-wrap-distance-left:9pt;mso-wrap-distance-top:0;mso-wrap-distance-right:9pt;mso-wrap-distance-bottom:0;mso-position-horizontal:absolute;mso-position-horizontal-relative:text;mso-position-vertical:absolute;mso-position-vertical-relative:text;mso-width-percent:0;mso-height-percent:0;mso-width-relative:margin;mso-height-relative:margin;v-text-anchor:middle" o:gfxdata="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" adj="7328" fillcolor="#bdd6ee [1300]" strokecolor="#2e74b5 [2404]" strokeweight="1pt">
+              <v:shape id="Seta para a Esquerda 16" o:spid="_x0000_s1038" type="#_x0000_t66" style="position:absolute;left:0;text-align:left;margin-left:354.45pt;margin-top:107.85pt;width:134.5pt;height:91.25pt;z-index:251674624;visibility:visible;mso-wrap-style:square;mso-width-percent:0;mso-height-percent:0;mso-wrap-distance-left:9pt;mso-wrap-distance-top:0;mso-wrap-distance-right:9pt;mso-wrap-distance-bottom:0;mso-position-horizontal:absolute;mso-position-horizontal-relative:text;mso-position-vertical:absolute;mso-position-vertical-relative:text;mso-width-percent:0;mso-height-percent:0;mso-width-relative:margin;mso-height-relative:margin;v-text-anchor:middle" o:gfxdata="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" adj="7328" fillcolor="#bdd6ee [1300]" strokecolor="#2e74b5 [2404]" strokeweight="1pt">
                 <v:textbox>
                   <w:txbxContent>
                     <w:p>
@@ -19115,7 +18585,7 @@
           </mc:Choice>
           <mc:Fallback>
             <w:pict>
-              <v:shape id="Seta para a Esquerda 15" o:spid="_x0000_s1039" type="#_x0000_t66" style="position:absolute;left:0;text-align:left;margin-left:295.45pt;margin-top:16.15pt;width:149pt;height:70pt;z-index:251672576;visibility:visible;mso-wrap-style:square;mso-width-percent:0;mso-height-percent:0;mso-wrap-distance-left:9pt;mso-wrap-distance-top:0;mso-wrap-distance-right:9pt;mso-wrap-distance-bottom:0;mso-position-horizontal:absolute;mso-position-horizontal-relative:text;mso-position-vertical:absolute;mso-position-vertical-relative:text;mso-width-percent:0;mso-height-percent:0;mso-width-relative:margin;mso-height-relative:margin;v-text-anchor:middle" o:gfxdata="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" adj="5074" fillcolor="#bdd6ee [1300]" strokecolor="#2e74b5 [2404]" strokeweight="1pt">
+              <v:shape w14:anchorId="07E7107A" id="Seta para a Esquerda 15" o:spid="_x0000_s1039" type="#_x0000_t66" style="position:absolute;left:0;text-align:left;margin-left:295.45pt;margin-top:16.15pt;width:149pt;height:70pt;z-index:251672576;visibility:visible;mso-wrap-style:square;mso-width-percent:0;mso-height-percent:0;mso-wrap-distance-left:9pt;mso-wrap-distance-top:0;mso-wrap-distance-right:9pt;mso-wrap-distance-bottom:0;mso-position-horizontal:absolute;mso-position-horizontal-relative:text;mso-position-vertical:absolute;mso-position-vertical-relative:text;mso-width-percent:0;mso-height-percent:0;mso-width-relative:margin;mso-height-relative:margin;v-text-anchor:middle" o:gfxdata="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" adj="5074" fillcolor="#bdd6ee [1300]" strokecolor="#2e74b5 [2404]" strokeweight="1pt">
                 <v:textbox>
                   <w:txbxContent>
                     <w:p>
@@ -19205,7 +18675,7 @@
                     </pic:cNvPicPr>
                   </pic:nvPicPr>
                   <pic:blipFill>
-                    <a:blip r:embed="rId23" cstate="print">
+                    <a:blip r:embed="rId22" cstate="print">
                       <a:extLst>
                         <a:ext uri="{28A0092B-C50C-407E-A947-70E740481C1C}">
                           <a14:useLocalDpi xmlns:a14="http://schemas.microsoft.com/office/drawing/2010/main" val="0"/>
@@ -19440,22 +18910,7 @@
           <w:szCs w:val="24"/>
         </w:rPr>
         <w:tab/>
-      </w:r>
-      <w:proofErr w:type="gramStart"/>
-      <w:r>
-        <w:rPr>
-          <w:rFonts w:cs="Arial"/>
-          <w:szCs w:val="24"/>
-        </w:rPr>
-        <w:t>(</w:t>
-      </w:r>
-      <w:proofErr w:type="gramEnd"/>
-      <w:r>
-        <w:rPr>
-          <w:rFonts w:cs="Arial"/>
-          <w:szCs w:val="24"/>
-        </w:rPr>
-        <w:t>2)</w:t>
+        <w:t>(2)</w:t>
       </w:r>
     </w:p>
     <w:p>
@@ -19529,15 +18984,7 @@
         <w:t xml:space="preserve"> e o Q</w:t>
       </w:r>
       <w:r>
-        <w:t xml:space="preserve">uadro </w:t>
-      </w:r>
-      <w:proofErr w:type="gramStart"/>
-      <w:r>
-        <w:t>4</w:t>
-      </w:r>
-      <w:proofErr w:type="gramEnd"/>
-      <w:r>
-        <w:t xml:space="preserve"> </w:t>
+        <w:t xml:space="preserve">uadro 4 </w:t>
       </w:r>
       <w:r>
         <w:t>ilustra</w:t>
@@ -19602,7 +19049,7 @@
     </w:p>
     <w:tbl>
       <w:tblPr>
-        <w:tblStyle w:val="GridTable5DarkAccent1"/>
+        <w:tblStyle w:val="TabeladeGrade5Escura-nfase11"/>
         <w:tblW w:w="5800" w:type="dxa"/>
         <w:jc w:val="center"/>
         <w:tblLook w:val="0420" w:firstRow="1" w:lastRow="0" w:firstColumn="0" w:lastColumn="0" w:noHBand="0" w:noVBand="1"/>
@@ -19752,7 +19199,7 @@
                 </mc:Choice>
                 <mc:Fallback>
                   <w:pict>
-                    <v:shape id="Seta para a Direita 17" o:spid="_x0000_s1040" type="#_x0000_t13" style="position:absolute;left:0;text-align:left;margin-left:-124.4pt;margin-top:8.05pt;width:119pt;height:61.65pt;z-index:251675648;visibility:visible;mso-wrap-style:square;mso-width-percent:0;mso-height-percent:0;mso-wrap-distance-left:9pt;mso-wrap-distance-top:0;mso-wrap-distance-right:9pt;mso-wrap-distance-bottom:0;mso-position-horizontal:absolute;mso-position-horizontal-relative:text;mso-position-vertical:absolute;mso-position-vertical-relative:text;mso-width-percent:0;mso-height-percent:0;mso-width-relative:margin;mso-height-relative:margin;v-text-anchor:middle" o:gfxdata="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" adj="16006" fillcolor="#bdd6ee [1300]" strokecolor="#2e74b5 [2404]" strokeweight="1pt">
+                    <v:shape w14:anchorId="62F87C91" id="Seta para a Direita 17" o:spid="_x0000_s1040" type="#_x0000_t13" style="position:absolute;left:0;text-align:left;margin-left:-124.4pt;margin-top:8.05pt;width:119pt;height:61.65pt;z-index:251675648;visibility:visible;mso-wrap-style:square;mso-width-percent:0;mso-height-percent:0;mso-wrap-distance-left:9pt;mso-wrap-distance-top:0;mso-wrap-distance-right:9pt;mso-wrap-distance-bottom:0;mso-position-horizontal:absolute;mso-position-horizontal-relative:text;mso-position-vertical:absolute;mso-position-vertical-relative:text;mso-width-percent:0;mso-height-percent:0;mso-width-relative:margin;mso-height-relative:margin;v-text-anchor:middle" o:gfxdata="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" adj="16006" fillcolor="#bdd6ee [1300]" strokecolor="#2e74b5 [2404]" strokeweight="1pt">
                       <v:textbox>
                         <w:txbxContent>
                           <w:p>
@@ -20058,7 +19505,7 @@
                 </mc:Choice>
                 <mc:Fallback>
                   <w:pict>
-                    <v:shape id="Seta para a Esquerda 7" o:spid="_x0000_s1041" type="#_x0000_t66" style="position:absolute;left:0;text-align:left;margin-left:81.15pt;margin-top:8.8pt;width:135.55pt;height:132.5pt;z-index:251676672;visibility:visible;mso-wrap-style:square;mso-width-percent:0;mso-height-percent:0;mso-wrap-distance-left:9pt;mso-wrap-distance-top:0;mso-wrap-distance-right:9pt;mso-wrap-distance-bottom:0;mso-position-horizontal:absolute;mso-position-horizontal-relative:text;mso-position-vertical:absolute;mso-position-vertical-relative:text;mso-width-percent:0;mso-height-percent:0;mso-width-relative:margin;mso-height-relative:margin;v-text-anchor:middle" o:gfxdata="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" adj="10560" fillcolor="#bdd6ee [1300]" strokecolor="#2e74b5 [2404]" strokeweight="1pt">
+                    <v:shape w14:anchorId="48BD520D" id="Seta para a Esquerda 7" o:spid="_x0000_s1041" type="#_x0000_t66" style="position:absolute;left:0;text-align:left;margin-left:81.15pt;margin-top:8.8pt;width:135.55pt;height:132.5pt;z-index:251676672;visibility:visible;mso-wrap-style:square;mso-width-percent:0;mso-height-percent:0;mso-wrap-distance-left:9pt;mso-wrap-distance-top:0;mso-wrap-distance-right:9pt;mso-wrap-distance-bottom:0;mso-position-horizontal:absolute;mso-position-horizontal-relative:text;mso-position-vertical:absolute;mso-position-vertical-relative:text;mso-width-percent:0;mso-height-percent:0;mso-width-relative:margin;mso-height-relative:margin;v-text-anchor:middle" o:gfxdata="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" adj="10560" fillcolor="#bdd6ee [1300]" strokecolor="#2e74b5 [2404]" strokeweight="1pt">
                       <v:textbox>
                         <w:txbxContent>
                           <w:p>
@@ -20115,7 +19562,6 @@
                 </mc:Fallback>
               </mc:AlternateContent>
             </w:r>
-            <w:proofErr w:type="gramStart"/>
             <w:r>
               <w:rPr>
                 <w:rFonts w:cs="Arial"/>
@@ -20123,7 +19569,6 @@
               </w:rPr>
               <w:t>0</w:t>
             </w:r>
-            <w:proofErr w:type="gramEnd"/>
           </w:p>
         </w:tc>
       </w:tr>
@@ -20505,7 +19950,7 @@
     </w:p>
     <w:tbl>
       <w:tblPr>
-        <w:tblStyle w:val="GridTable4Accent1"/>
+        <w:tblStyle w:val="TabeladeGrade4-nfase11"/>
         <w:tblW w:w="7371" w:type="dxa"/>
         <w:jc w:val="center"/>
         <w:tblLook w:val="0420" w:firstRow="1" w:lastRow="0" w:firstColumn="0" w:lastColumn="0" w:noHBand="0" w:noVBand="1"/>
@@ -20757,7 +20202,7 @@
                 </mc:Choice>
                 <mc:Fallback>
                   <w:pict>
-                    <v:shape id="Seta para a Esquerda 10" o:spid="_x0000_s1042" type="#_x0000_t66" style="position:absolute;left:0;text-align:left;margin-left:266.2pt;margin-top:30.95pt;width:114.4pt;height:145.3pt;z-index:251680768;visibility:visible;mso-wrap-style:square;mso-width-percent:0;mso-height-percent:0;mso-wrap-distance-left:9pt;mso-wrap-distance-top:0;mso-wrap-distance-right:9pt;mso-wrap-distance-bottom:0;mso-position-horizontal:absolute;mso-position-horizontal-relative:text;mso-position-vertical:absolute;mso-position-vertical-relative:text;mso-width-percent:0;mso-height-percent:0;mso-width-relative:margin;mso-height-relative:margin;v-text-anchor:middle" o:gfxdata="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" adj="10800" fillcolor="#bdd6ee [1300]" strokecolor="#2e74b5 [2404]" strokeweight="1pt">
+                    <v:shape w14:anchorId="3C227563" id="Seta para a Esquerda 10" o:spid="_x0000_s1042" type="#_x0000_t66" style="position:absolute;left:0;text-align:left;margin-left:266.2pt;margin-top:30.95pt;width:114.4pt;height:145.3pt;z-index:251680768;visibility:visible;mso-wrap-style:square;mso-width-percent:0;mso-height-percent:0;mso-wrap-distance-left:9pt;mso-wrap-distance-top:0;mso-wrap-distance-right:9pt;mso-wrap-distance-bottom:0;mso-position-horizontal:absolute;mso-position-horizontal-relative:text;mso-position-vertical:absolute;mso-position-vertical-relative:text;mso-width-percent:0;mso-height-percent:0;mso-width-relative:margin;mso-height-relative:margin;v-text-anchor:middle" o:gfxdata="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" adj="10800" fillcolor="#bdd6ee [1300]" strokecolor="#2e74b5 [2404]" strokeweight="1pt">
                       <v:textbox>
                         <w:txbxContent>
                           <w:p>
@@ -21021,7 +20466,7 @@
                 </mc:Choice>
                 <mc:Fallback>
                   <w:pict>
-                    <v:shape id="Seta para a Direita 8" o:spid="_x0000_s1043" type="#_x0000_t13" style="position:absolute;left:0;text-align:left;margin-left:-80pt;margin-top:23.65pt;width:77.9pt;height:90.45pt;z-index:251678720;visibility:visible;mso-wrap-style:square;mso-width-percent:0;mso-height-percent:0;mso-wrap-distance-left:9pt;mso-wrap-distance-top:0;mso-wrap-distance-right:9pt;mso-wrap-distance-bottom:0;mso-position-horizontal:absolute;mso-position-horizontal-relative:page;mso-position-vertical:absolute;mso-position-vertical-relative:text;mso-width-percent:0;mso-height-percent:0;mso-width-relative:margin;mso-height-relative:margin;v-text-anchor:middle" o:gfxdata="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" adj="10800" fillcolor="#bdd6ee [1300]" strokecolor="#2e74b5 [2404]" strokeweight="1pt">
+                    <v:shape w14:anchorId="2C15F366" id="Seta para a Direita 8" o:spid="_x0000_s1043" type="#_x0000_t13" style="position:absolute;left:0;text-align:left;margin-left:-80pt;margin-top:23.65pt;width:77.9pt;height:90.45pt;z-index:251678720;visibility:visible;mso-wrap-style:square;mso-width-percent:0;mso-height-percent:0;mso-wrap-distance-left:9pt;mso-wrap-distance-top:0;mso-wrap-distance-right:9pt;mso-wrap-distance-bottom:0;mso-position-horizontal:absolute;mso-position-horizontal-relative:page;mso-position-vertical:absolute;mso-position-vertical-relative:text;mso-width-percent:0;mso-height-percent:0;mso-width-relative:margin;mso-height-relative:margin;v-text-anchor:middle" o:gfxdata="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" adj="10800" fillcolor="#bdd6ee [1300]" strokecolor="#2e74b5 [2404]" strokeweight="1pt">
                       <v:textbox>
                         <w:txbxContent>
                           <w:p>
@@ -21272,13 +20717,8 @@
         </w:numPr>
         <w:ind w:left="993" w:hanging="284"/>
       </w:pPr>
-      <w:proofErr w:type="gramStart"/>
-      <w:r>
-        <w:t>repetir</w:t>
-      </w:r>
-      <w:proofErr w:type="gramEnd"/>
-      <w:r>
-        <w:t xml:space="preserve"> o cabe</w:t>
+      <w:r>
+        <w:t>repetir o cabe</w:t>
       </w:r>
       <w:r>
         <w:t>çalho da tabela em cada página;</w:t>
@@ -21289,14 +20729,9 @@
         <w:pStyle w:val="SemEspaamento"/>
         <w:ind w:left="993" w:hanging="284"/>
       </w:pPr>
-      <w:proofErr w:type="gramStart"/>
       <w:r>
         <w:lastRenderedPageBreak/>
-        <w:t>após</w:t>
-      </w:r>
-      <w:proofErr w:type="gramEnd"/>
-      <w:r>
-        <w:t xml:space="preserve"> o cabeçalho, cada página deve ter uma das seguintes indicações, alinhada a direita:</w:t>
+        <w:t>após o cabeçalho, cada página deve ter uma das seguintes indicações, alinhada a direita:</w:t>
       </w:r>
     </w:p>
     <w:p>
@@ -21482,7 +20917,7 @@
     </w:p>
     <w:tbl>
       <w:tblPr>
-        <w:tblStyle w:val="GridTable5DarkAccent1"/>
+        <w:tblStyle w:val="TabeladeGrade5Escura-nfase11"/>
         <w:tblW w:w="4997" w:type="pct"/>
         <w:tblLayout w:type="fixed"/>
         <w:tblLook w:val="04A0" w:firstRow="1" w:lastRow="0" w:firstColumn="1" w:lastColumn="0" w:noHBand="0" w:noVBand="1"/>
@@ -21589,7 +21024,7 @@
       <w:tr>
         <w:trPr>
           <w:cnfStyle w:val="000000100000" w:firstRow="0" w:lastRow="0" w:firstColumn="0" w:lastColumn="0" w:oddVBand="0" w:evenVBand="0" w:oddHBand="1" w:evenHBand="0" w:firstRowFirstColumn="0" w:firstRowLastColumn="0" w:lastRowFirstColumn="0" w:lastRowLastColumn="0"/>
-          <w:trHeight w:val="403"/>
+          <w:trHeight w:val="414"/>
         </w:trPr>
         <w:tc>
           <w:tcPr>
@@ -21948,7 +21383,7 @@
       <w:tr>
         <w:trPr>
           <w:cnfStyle w:val="000000100000" w:firstRow="0" w:lastRow="0" w:firstColumn="0" w:lastColumn="0" w:oddVBand="0" w:evenVBand="0" w:oddHBand="1" w:evenHBand="0" w:firstRowFirstColumn="0" w:firstRowLastColumn="0" w:lastRowFirstColumn="0" w:lastRowLastColumn="0"/>
-          <w:trHeight w:val="240"/>
+          <w:trHeight w:val="414"/>
         </w:trPr>
         <w:tc>
           <w:tcPr>
@@ -25457,7 +24892,6 @@
         <w:pStyle w:val="Legenda"/>
       </w:pPr>
       <w:r>
-        <w:lastRenderedPageBreak/>
         <w:t xml:space="preserve">Tabela </w:t>
       </w:r>
       <w:r>
@@ -25478,11 +24912,9 @@
       <w:r>
         <w:t xml:space="preserve"> brasileiras, </w:t>
       </w:r>
-      <w:proofErr w:type="gramStart"/>
       <w:r>
         <w:t>1960/2010</w:t>
       </w:r>
-      <w:proofErr w:type="gramEnd"/>
     </w:p>
     <w:p>
       <w:pPr>
@@ -25501,7 +24933,7 @@
     </w:p>
     <w:tbl>
       <w:tblPr>
-        <w:tblStyle w:val="GridTable5DarkAccent1"/>
+        <w:tblStyle w:val="TabeladeGrade5Escura-nfase11"/>
         <w:tblW w:w="4997" w:type="pct"/>
         <w:tblLayout w:type="fixed"/>
         <w:tblLook w:val="04A0" w:firstRow="1" w:lastRow="0" w:firstColumn="1" w:lastColumn="0" w:noHBand="0" w:noVBand="1"/>
@@ -27846,7 +27278,7 @@
     </w:p>
     <w:tbl>
       <w:tblPr>
-        <w:tblStyle w:val="GridTable5DarkAccent1"/>
+        <w:tblStyle w:val="TabeladeGrade5Escura-nfase11"/>
         <w:tblW w:w="5000" w:type="pct"/>
         <w:tblLook w:val="04A0" w:firstRow="1" w:lastRow="0" w:firstColumn="1" w:lastColumn="0" w:noHBand="0" w:noVBand="1"/>
       </w:tblPr>
@@ -30429,6 +29861,7 @@
                 <w:szCs w:val="24"/>
                 <w:lang w:eastAsia="pt-BR"/>
               </w:rPr>
+              <w:lastRenderedPageBreak/>
               <w:t>Concórdia</w:t>
             </w:r>
           </w:p>
@@ -30586,7 +30019,6 @@
         </w:rPr>
       </w:pPr>
       <w:r>
-        <w:lastRenderedPageBreak/>
         <w:t>Tabela 3</w:t>
       </w:r>
       <w:r>
@@ -30622,7 +30054,7 @@
     </w:p>
     <w:tbl>
       <w:tblPr>
-        <w:tblStyle w:val="GridTable5DarkAccent1"/>
+        <w:tblStyle w:val="TabeladeGrade5Escura-nfase11"/>
         <w:tblW w:w="5000" w:type="pct"/>
         <w:tblLook w:val="04A0" w:firstRow="1" w:lastRow="0" w:firstColumn="1" w:lastColumn="0" w:noHBand="0" w:noVBand="1"/>
       </w:tblPr>
@@ -37125,6 +36557,7 @@
                 <w:szCs w:val="24"/>
                 <w:lang w:eastAsia="pt-BR"/>
               </w:rPr>
+              <w:lastRenderedPageBreak/>
               <w:t>Guaramirim</w:t>
             </w:r>
           </w:p>
@@ -37282,7 +36715,6 @@
         </w:rPr>
       </w:pPr>
       <w:r>
-        <w:lastRenderedPageBreak/>
         <w:t>Tabela 3</w:t>
       </w:r>
       <w:r>
@@ -37340,7 +36772,7 @@
     </w:p>
     <w:tbl>
       <w:tblPr>
-        <w:tblStyle w:val="GridTable5DarkAccent1"/>
+        <w:tblStyle w:val="TabeladeGrade5Escura-nfase11"/>
         <w:tblW w:w="5000" w:type="pct"/>
         <w:tblLook w:val="04A0" w:firstRow="1" w:lastRow="0" w:firstColumn="1" w:lastColumn="0" w:noHBand="0" w:noVBand="1"/>
       </w:tblPr>
@@ -37638,7 +37070,6 @@
                 <w:lang w:eastAsia="pt-BR"/>
               </w:rPr>
             </w:pPr>
-            <w:proofErr w:type="gramStart"/>
             <w:r>
               <w:rPr>
                 <w:rFonts w:eastAsia="Times New Roman" w:cs="Arial"/>
@@ -37648,7 +37079,6 @@
               </w:rPr>
               <w:t>5</w:t>
             </w:r>
-            <w:proofErr w:type="gramEnd"/>
           </w:p>
         </w:tc>
         <w:tc>
@@ -37668,7 +37098,6 @@
                 <w:lang w:eastAsia="pt-BR"/>
               </w:rPr>
             </w:pPr>
-            <w:proofErr w:type="gramStart"/>
             <w:r>
               <w:rPr>
                 <w:rFonts w:eastAsia="Times New Roman" w:cs="Arial"/>
@@ -37678,7 +37107,6 @@
               </w:rPr>
               <w:t>4</w:t>
             </w:r>
-            <w:proofErr w:type="gramEnd"/>
           </w:p>
         </w:tc>
         <w:tc>
@@ -37698,7 +37126,6 @@
                 <w:lang w:eastAsia="pt-BR"/>
               </w:rPr>
             </w:pPr>
-            <w:proofErr w:type="gramStart"/>
             <w:r>
               <w:rPr>
                 <w:rFonts w:eastAsia="Times New Roman" w:cs="Arial"/>
@@ -37708,7 +37135,6 @@
               </w:rPr>
               <w:t>6</w:t>
             </w:r>
-            <w:proofErr w:type="gramEnd"/>
           </w:p>
         </w:tc>
         <w:tc>
@@ -37728,7 +37154,6 @@
                 <w:lang w:eastAsia="pt-BR"/>
               </w:rPr>
             </w:pPr>
-            <w:proofErr w:type="gramStart"/>
             <w:r>
               <w:rPr>
                 <w:rFonts w:eastAsia="Times New Roman" w:cs="Arial"/>
@@ -37738,7 +37163,6 @@
               </w:rPr>
               <w:t>6</w:t>
             </w:r>
-            <w:proofErr w:type="gramEnd"/>
           </w:p>
         </w:tc>
         <w:tc>
@@ -42253,7 +41677,7 @@
           <w:szCs w:val="24"/>
         </w:rPr>
         <w:sectPr>
-          <w:headerReference w:type="default" r:id="rId24"/>
+          <w:headerReference w:type="default" r:id="rId23"/>
           <w:pgSz w:w="11906" w:h="16838" w:code="9"/>
           <w:pgMar w:top="1701" w:right="1134" w:bottom="1134" w:left="1701" w:header="1134" w:footer="1134" w:gutter="0"/>
           <w:pgNumType w:start="15"/>
@@ -42331,7 +41755,6 @@
         </w:rPr>
         <w:t xml:space="preserve"> Devem ser elaboradas conforme NBR 6023.</w:t>
       </w:r>
-      <w:proofErr w:type="gramStart"/>
       <w:r>
         <w:rPr>
           <w:rFonts w:cs="Arial"/>
@@ -42341,7 +41764,6 @@
         </w:rPr>
         <w:t>]</w:t>
       </w:r>
-      <w:proofErr w:type="gramEnd"/>
     </w:p>
     <w:p>
       <w:pPr>
@@ -42526,15 +41948,7 @@
           <w:rFonts w:cs="Arial"/>
           <w:szCs w:val="24"/>
         </w:rPr>
-        <w:t xml:space="preserve">, </w:t>
-      </w:r>
-      <w:proofErr w:type="gramStart"/>
-      <w:r>
-        <w:rPr>
-          <w:rFonts w:cs="Arial"/>
-          <w:szCs w:val="24"/>
-        </w:rPr>
-        <w:t>2012</w:t>
+        <w:t>, 2012</w:t>
       </w:r>
       <w:r>
         <w:rPr>
@@ -42550,7 +41964,6 @@
         </w:rPr>
         <w:t>.</w:t>
       </w:r>
-      <w:proofErr w:type="gramEnd"/>
     </w:p>
     <w:p>
       <w:pPr>
@@ -43035,19 +42448,8 @@
           <w:szCs w:val="20"/>
           <w:highlight w:val="yellow"/>
         </w:rPr>
-        <w:t xml:space="preserve"> e com destaque negrito.</w:t>
-      </w:r>
-      <w:proofErr w:type="gramStart"/>
-      <w:r>
-        <w:rPr>
-          <w:rFonts w:cs="Arial"/>
-          <w:sz w:val="20"/>
-          <w:szCs w:val="20"/>
-          <w:highlight w:val="yellow"/>
-        </w:rPr>
-        <w:t>]</w:t>
-      </w:r>
-      <w:proofErr w:type="gramEnd"/>
+        <w:t xml:space="preserve"> e com destaque negrito.]</w:t>
+      </w:r>
     </w:p>
     <w:p>
       <w:pPr>
@@ -43260,7 +42662,6 @@
         </w:rPr>
         <w:t>.</w:t>
       </w:r>
-      <w:proofErr w:type="gramStart"/>
       <w:r>
         <w:rPr>
           <w:rFonts w:cs="Arial"/>
@@ -43270,18 +42671,16 @@
         </w:rPr>
         <w:t>]</w:t>
       </w:r>
-      <w:proofErr w:type="gramEnd"/>
-    </w:p>
-    <w:p>
-      <w:pPr>
-        <w:rPr>
-          <w:rFonts w:cs="Arial"/>
-          <w:szCs w:val="24"/>
-        </w:rPr>
-      </w:pPr>
-    </w:p>
-    <w:p>
-      <w:bookmarkStart w:id="26" w:name="_GoBack"/>
+    </w:p>
+    <w:p>
+      <w:pPr>
+        <w:rPr>
+          <w:rFonts w:cs="Arial"/>
+          <w:szCs w:val="24"/>
+        </w:rPr>
+      </w:pPr>
+    </w:p>
+    <w:p>
       <w:r>
         <w:t xml:space="preserve">Texto ou </w:t>
       </w:r>
@@ -43334,7 +42733,6 @@
         <w:t>.</w:t>
       </w:r>
     </w:p>
-    <w:bookmarkEnd w:id="26"/>
     <w:p>
       <w:pPr>
         <w:rPr>
@@ -43362,7 +42760,7 @@
 </file>
 
 <file path=word/endnotes.xml><?xml version="1.0" encoding="utf-8"?>
-<w:endnotes xmlns:wpc="http://schemas.microsoft.com/office/word/2010/wordprocessingCanvas" xmlns:mc="http://schemas.openxmlformats.org/markup-compatibility/2006" xmlns:o="urn:schemas-microsoft-com:office:office" xmlns:r="http://schemas.openxmlformats.org/officeDocument/2006/relationships" xmlns:m="http://schemas.openxmlformats.org/officeDocument/2006/math" xmlns:v="urn:schemas-microsoft-com:vml" xmlns:wp14="http://schemas.microsoft.com/office/word/2010/wordprocessingDrawing" xmlns:wp="http://schemas.openxmlformats.org/drawingml/2006/wordprocessingDrawing" xmlns:w10="urn:schemas-microsoft-com:office:word" xmlns:w="http://schemas.openxmlformats.org/wordprocessingml/2006/main" xmlns:w14="http://schemas.microsoft.com/office/word/2010/wordml" xmlns:wpg="http://schemas.microsoft.com/office/word/2010/wordprocessingGroup" xmlns:wpi="http://schemas.microsoft.com/office/word/2010/wordprocessingInk" xmlns:wne="http://schemas.microsoft.com/office/word/2006/wordml" xmlns:wps="http://schemas.microsoft.com/office/word/2010/wordprocessingShape" mc:Ignorable="w14 wp14">
+<w:endnotes xmlns:wpc="http://schemas.microsoft.com/office/word/2010/wordprocessingCanvas" xmlns:cx="http://schemas.microsoft.com/office/drawing/2014/chartex" xmlns:cx1="http://schemas.microsoft.com/office/drawing/2015/9/8/chartex" xmlns:cx2="http://schemas.microsoft.com/office/drawing/2015/10/21/chartex" xmlns:cx3="http://schemas.microsoft.com/office/drawing/2016/5/9/chartex" xmlns:cx4="http://schemas.microsoft.com/office/drawing/2016/5/10/chartex" xmlns:cx5="http://schemas.microsoft.com/office/drawing/2016/5/11/chartex" xmlns:cx6="http://schemas.microsoft.com/office/drawing/2016/5/12/chartex" xmlns:cx7="http://schemas.microsoft.com/office/drawing/2016/5/13/chartex" xmlns:cx8="http://schemas.microsoft.com/office/drawing/2016/5/14/chartex" xmlns:mc="http://schemas.openxmlformats.org/markup-compatibility/2006" xmlns:aink="http://schemas.microsoft.com/office/drawing/2016/ink" xmlns:am3d="http://schemas.microsoft.com/office/drawing/2017/model3d" xmlns:o="urn:schemas-microsoft-com:office:office" xmlns:oel="http://schemas.microsoft.com/office/2019/extlst" xmlns:r="http://schemas.openxmlformats.org/officeDocument/2006/relationships" xmlns:m="http://schemas.openxmlformats.org/officeDocument/2006/math" xmlns:v="urn:schemas-microsoft-com:vml" xmlns:wp14="http://schemas.microsoft.com/office/word/2010/wordprocessingDrawing" xmlns:wp="http://schemas.openxmlformats.org/drawingml/2006/wordprocessingDrawing" xmlns:w10="urn:schemas-microsoft-com:office:word" xmlns:w="http://schemas.openxmlformats.org/wordprocessingml/2006/main" xmlns:w14="http://schemas.microsoft.com/office/word/2010/wordml" xmlns:w15="http://schemas.microsoft.com/office/word/2012/wordml" xmlns:w16cex="http://schemas.microsoft.com/office/word/2018/wordml/cex" xmlns:w16cid="http://schemas.microsoft.com/office/word/2016/wordml/cid" xmlns:w16="http://schemas.microsoft.com/office/word/2018/wordml" xmlns:w16du="http://schemas.microsoft.com/office/word/2023/wordml/word16du" xmlns:w16sdtdh="http://schemas.microsoft.com/office/word/2020/wordml/sdtdatahash" xmlns:w16sdtfl="http://schemas.microsoft.com/office/word/2024/wordml/sdtformatlock" xmlns:w16se="http://schemas.microsoft.com/office/word/2015/wordml/symex" xmlns:wpg="http://schemas.microsoft.com/office/word/2010/wordprocessingGroup" xmlns:wpi="http://schemas.microsoft.com/office/word/2010/wordprocessingInk" xmlns:wne="http://schemas.microsoft.com/office/word/2006/wordml" xmlns:wps="http://schemas.microsoft.com/office/word/2010/wordprocessingShape" mc:Ignorable="w14 w15 w16se w16cid w16 w16cex w16sdtdh w16sdtfl w16du wp14">
   <w:endnote w:type="separator" w:id="-1">
     <w:p>
       <w:pPr>
@@ -43387,7 +42785,7 @@
 </file>
 
 <file path=word/footnotes.xml><?xml version="1.0" encoding="utf-8"?>
-<w:footnotes xmlns:wpc="http://schemas.microsoft.com/office/word/2010/wordprocessingCanvas" xmlns:mc="http://schemas.openxmlformats.org/markup-compatibility/2006" xmlns:o="urn:schemas-microsoft-com:office:office" xmlns:r="http://schemas.openxmlformats.org/officeDocument/2006/relationships" xmlns:m="http://schemas.openxmlformats.org/officeDocument/2006/math" xmlns:v="urn:schemas-microsoft-com:vml" xmlns:wp14="http://schemas.microsoft.com/office/word/2010/wordprocessingDrawing" xmlns:wp="http://schemas.openxmlformats.org/drawingml/2006/wordprocessingDrawing" xmlns:w10="urn:schemas-microsoft-com:office:word" xmlns:w="http://schemas.openxmlformats.org/wordprocessingml/2006/main" xmlns:w14="http://schemas.microsoft.com/office/word/2010/wordml" xmlns:wpg="http://schemas.microsoft.com/office/word/2010/wordprocessingGroup" xmlns:wpi="http://schemas.microsoft.com/office/word/2010/wordprocessingInk" xmlns:wne="http://schemas.microsoft.com/office/word/2006/wordml" xmlns:wps="http://schemas.microsoft.com/office/word/2010/wordprocessingShape" mc:Ignorable="w14 wp14">
+<w:footnotes xmlns:wpc="http://schemas.microsoft.com/office/word/2010/wordprocessingCanvas" xmlns:cx="http://schemas.microsoft.com/office/drawing/2014/chartex" xmlns:cx1="http://schemas.microsoft.com/office/drawing/2015/9/8/chartex" xmlns:cx2="http://schemas.microsoft.com/office/drawing/2015/10/21/chartex" xmlns:cx3="http://schemas.microsoft.com/office/drawing/2016/5/9/chartex" xmlns:cx4="http://schemas.microsoft.com/office/drawing/2016/5/10/chartex" xmlns:cx5="http://schemas.microsoft.com/office/drawing/2016/5/11/chartex" xmlns:cx6="http://schemas.microsoft.com/office/drawing/2016/5/12/chartex" xmlns:cx7="http://schemas.microsoft.com/office/drawing/2016/5/13/chartex" xmlns:cx8="http://schemas.microsoft.com/office/drawing/2016/5/14/chartex" xmlns:mc="http://schemas.openxmlformats.org/markup-compatibility/2006" xmlns:aink="http://schemas.microsoft.com/office/drawing/2016/ink" xmlns:am3d="http://schemas.microsoft.com/office/drawing/2017/model3d" xmlns:o="urn:schemas-microsoft-com:office:office" xmlns:oel="http://schemas.microsoft.com/office/2019/extlst" xmlns:r="http://schemas.openxmlformats.org/officeDocument/2006/relationships" xmlns:m="http://schemas.openxmlformats.org/officeDocument/2006/math" xmlns:v="urn:schemas-microsoft-com:vml" xmlns:wp14="http://schemas.microsoft.com/office/word/2010/wordprocessingDrawing" xmlns:wp="http://schemas.openxmlformats.org/drawingml/2006/wordprocessingDrawing" xmlns:w10="urn:schemas-microsoft-com:office:word" xmlns:w="http://schemas.openxmlformats.org/wordprocessingml/2006/main" xmlns:w14="http://schemas.microsoft.com/office/word/2010/wordml" xmlns:w15="http://schemas.microsoft.com/office/word/2012/wordml" xmlns:w16cex="http://schemas.microsoft.com/office/word/2018/wordml/cex" xmlns:w16cid="http://schemas.microsoft.com/office/word/2016/wordml/cid" xmlns:w16="http://schemas.microsoft.com/office/word/2018/wordml" xmlns:w16du="http://schemas.microsoft.com/office/word/2023/wordml/word16du" xmlns:w16sdtdh="http://schemas.microsoft.com/office/word/2020/wordml/sdtdatahash" xmlns:w16sdtfl="http://schemas.microsoft.com/office/word/2024/wordml/sdtformatlock" xmlns:w16se="http://schemas.microsoft.com/office/word/2015/wordml/symex" xmlns:wpg="http://schemas.microsoft.com/office/word/2010/wordprocessingGroup" xmlns:wpi="http://schemas.microsoft.com/office/word/2010/wordprocessingInk" xmlns:wne="http://schemas.microsoft.com/office/word/2006/wordml" xmlns:wps="http://schemas.microsoft.com/office/word/2010/wordprocessingShape" mc:Ignorable="w14 w15 w16se w16cid w16 w16cex w16sdtdh w16sdtfl w16du wp14">
   <w:footnote w:type="separator" w:id="-1">
     <w:p>
       <w:pPr>
@@ -43432,23 +42830,7 @@
           <w:sz w:val="20"/>
           <w:szCs w:val="20"/>
         </w:rPr>
-        <w:t xml:space="preserve"> Para mais informações sobre como formatar a nota de rodapé usando </w:t>
-      </w:r>
-      <w:proofErr w:type="gramStart"/>
-      <w:r>
-        <w:rPr>
-          <w:sz w:val="20"/>
-          <w:szCs w:val="20"/>
-        </w:rPr>
-        <w:t>o Microsoft Word</w:t>
-      </w:r>
-      <w:proofErr w:type="gramEnd"/>
-      <w:r>
-        <w:rPr>
-          <w:sz w:val="20"/>
-          <w:szCs w:val="20"/>
-        </w:rPr>
-        <w:t xml:space="preserve"> consulte </w:t>
+        <w:t xml:space="preserve"> Para mais informações sobre como formatar a nota de rodapé usando o Microsoft Word consulte </w:t>
       </w:r>
     </w:p>
     <w:p>
@@ -43486,7 +42868,7 @@
 </file>
 
 <file path=word/header1.xml><?xml version="1.0" encoding="utf-8"?>
-<w:hdr xmlns:wpc="http://schemas.microsoft.com/office/word/2010/wordprocessingCanvas" xmlns:mc="http://schemas.openxmlformats.org/markup-compatibility/2006" xmlns:o="urn:schemas-microsoft-com:office:office" xmlns:r="http://schemas.openxmlformats.org/officeDocument/2006/relationships" xmlns:m="http://schemas.openxmlformats.org/officeDocument/2006/math" xmlns:v="urn:schemas-microsoft-com:vml" xmlns:wp14="http://schemas.microsoft.com/office/word/2010/wordprocessingDrawing" xmlns:wp="http://schemas.openxmlformats.org/drawingml/2006/wordprocessingDrawing" xmlns:w10="urn:schemas-microsoft-com:office:word" xmlns:w="http://schemas.openxmlformats.org/wordprocessingml/2006/main" xmlns:w14="http://schemas.microsoft.com/office/word/2010/wordml" xmlns:wpg="http://schemas.microsoft.com/office/word/2010/wordprocessingGroup" xmlns:wpi="http://schemas.microsoft.com/office/word/2010/wordprocessingInk" xmlns:wne="http://schemas.microsoft.com/office/word/2006/wordml" xmlns:wps="http://schemas.microsoft.com/office/word/2010/wordprocessingShape" mc:Ignorable="w14 wp14">
+<w:hdr xmlns:wpc="http://schemas.microsoft.com/office/word/2010/wordprocessingCanvas" xmlns:cx="http://schemas.microsoft.com/office/drawing/2014/chartex" xmlns:cx1="http://schemas.microsoft.com/office/drawing/2015/9/8/chartex" xmlns:cx2="http://schemas.microsoft.com/office/drawing/2015/10/21/chartex" xmlns:cx3="http://schemas.microsoft.com/office/drawing/2016/5/9/chartex" xmlns:cx4="http://schemas.microsoft.com/office/drawing/2016/5/10/chartex" xmlns:cx5="http://schemas.microsoft.com/office/drawing/2016/5/11/chartex" xmlns:cx6="http://schemas.microsoft.com/office/drawing/2016/5/12/chartex" xmlns:cx7="http://schemas.microsoft.com/office/drawing/2016/5/13/chartex" xmlns:cx8="http://schemas.microsoft.com/office/drawing/2016/5/14/chartex" xmlns:mc="http://schemas.openxmlformats.org/markup-compatibility/2006" xmlns:aink="http://schemas.microsoft.com/office/drawing/2016/ink" xmlns:am3d="http://schemas.microsoft.com/office/drawing/2017/model3d" xmlns:o="urn:schemas-microsoft-com:office:office" xmlns:oel="http://schemas.microsoft.com/office/2019/extlst" xmlns:r="http://schemas.openxmlformats.org/officeDocument/2006/relationships" xmlns:m="http://schemas.openxmlformats.org/officeDocument/2006/math" xmlns:v="urn:schemas-microsoft-com:vml" xmlns:wp14="http://schemas.microsoft.com/office/word/2010/wordprocessingDrawing" xmlns:wp="http://schemas.openxmlformats.org/drawingml/2006/wordprocessingDrawing" xmlns:w10="urn:schemas-microsoft-com:office:word" xmlns:w="http://schemas.openxmlformats.org/wordprocessingml/2006/main" xmlns:w14="http://schemas.microsoft.com/office/word/2010/wordml" xmlns:w15="http://schemas.microsoft.com/office/word/2012/wordml" xmlns:w16cex="http://schemas.microsoft.com/office/word/2018/wordml/cex" xmlns:w16cid="http://schemas.microsoft.com/office/word/2016/wordml/cid" xmlns:w16="http://schemas.microsoft.com/office/word/2018/wordml" xmlns:w16du="http://schemas.microsoft.com/office/word/2023/wordml/word16du" xmlns:w16sdtdh="http://schemas.microsoft.com/office/word/2020/wordml/sdtdatahash" xmlns:w16sdtfl="http://schemas.microsoft.com/office/word/2024/wordml/sdtformatlock" xmlns:w16se="http://schemas.microsoft.com/office/word/2015/wordml/symex" xmlns:wpg="http://schemas.microsoft.com/office/word/2010/wordprocessingGroup" xmlns:wpi="http://schemas.microsoft.com/office/word/2010/wordprocessingInk" xmlns:wne="http://schemas.microsoft.com/office/word/2006/wordml" xmlns:wps="http://schemas.microsoft.com/office/word/2010/wordprocessingShape" mc:Ignorable="w14 w15 w16se w16cid w16 w16cex w16sdtdh w16sdtfl w16du wp14">
   <w:sdt>
     <w:sdtPr>
       <w:id w:val="138077745"/>
@@ -43559,8 +42941,8 @@
 </file>
 
 <file path=word/numbering.xml><?xml version="1.0" encoding="utf-8"?>
-<w:numbering xmlns:wpc="http://schemas.microsoft.com/office/word/2010/wordprocessingCanvas" xmlns:mc="http://schemas.openxmlformats.org/markup-compatibility/2006" xmlns:o="urn:schemas-microsoft-com:office:office" xmlns:r="http://schemas.openxmlformats.org/officeDocument/2006/relationships" xmlns:m="http://schemas.openxmlformats.org/officeDocument/2006/math" xmlns:v="urn:schemas-microsoft-com:vml" xmlns:wp14="http://schemas.microsoft.com/office/word/2010/wordprocessingDrawing" xmlns:wp="http://schemas.openxmlformats.org/drawingml/2006/wordprocessingDrawing" xmlns:w10="urn:schemas-microsoft-com:office:word" xmlns:w="http://schemas.openxmlformats.org/wordprocessingml/2006/main" xmlns:w14="http://schemas.microsoft.com/office/word/2010/wordml" xmlns:wpg="http://schemas.microsoft.com/office/word/2010/wordprocessingGroup" xmlns:wpi="http://schemas.microsoft.com/office/word/2010/wordprocessingInk" xmlns:wne="http://schemas.microsoft.com/office/word/2006/wordml" xmlns:wps="http://schemas.microsoft.com/office/word/2010/wordprocessingShape" mc:Ignorable="w14 wp14">
-  <w:abstractNum w:abstractNumId="0">
+<w:numbering xmlns:wpc="http://schemas.microsoft.com/office/word/2010/wordprocessingCanvas" xmlns:cx="http://schemas.microsoft.com/office/drawing/2014/chartex" xmlns:cx1="http://schemas.microsoft.com/office/drawing/2015/9/8/chartex" xmlns:cx2="http://schemas.microsoft.com/office/drawing/2015/10/21/chartex" xmlns:cx3="http://schemas.microsoft.com/office/drawing/2016/5/9/chartex" xmlns:cx4="http://schemas.microsoft.com/office/drawing/2016/5/10/chartex" xmlns:cx5="http://schemas.microsoft.com/office/drawing/2016/5/11/chartex" xmlns:cx6="http://schemas.microsoft.com/office/drawing/2016/5/12/chartex" xmlns:cx7="http://schemas.microsoft.com/office/drawing/2016/5/13/chartex" xmlns:cx8="http://schemas.microsoft.com/office/drawing/2016/5/14/chartex" xmlns:mc="http://schemas.openxmlformats.org/markup-compatibility/2006" xmlns:aink="http://schemas.microsoft.com/office/drawing/2016/ink" xmlns:am3d="http://schemas.microsoft.com/office/drawing/2017/model3d" xmlns:o="urn:schemas-microsoft-com:office:office" xmlns:oel="http://schemas.microsoft.com/office/2019/extlst" xmlns:r="http://schemas.openxmlformats.org/officeDocument/2006/relationships" xmlns:m="http://schemas.openxmlformats.org/officeDocument/2006/math" xmlns:v="urn:schemas-microsoft-com:vml" xmlns:wp14="http://schemas.microsoft.com/office/word/2010/wordprocessingDrawing" xmlns:wp="http://schemas.openxmlformats.org/drawingml/2006/wordprocessingDrawing" xmlns:w10="urn:schemas-microsoft-com:office:word" xmlns:w="http://schemas.openxmlformats.org/wordprocessingml/2006/main" xmlns:w14="http://schemas.microsoft.com/office/word/2010/wordml" xmlns:w15="http://schemas.microsoft.com/office/word/2012/wordml" xmlns:w16cex="http://schemas.microsoft.com/office/word/2018/wordml/cex" xmlns:w16cid="http://schemas.microsoft.com/office/word/2016/wordml/cid" xmlns:w16="http://schemas.microsoft.com/office/word/2018/wordml" xmlns:w16du="http://schemas.microsoft.com/office/word/2023/wordml/word16du" xmlns:w16sdtdh="http://schemas.microsoft.com/office/word/2020/wordml/sdtdatahash" xmlns:w16sdtfl="http://schemas.microsoft.com/office/word/2024/wordml/sdtformatlock" xmlns:w16se="http://schemas.microsoft.com/office/word/2015/wordml/symex" xmlns:wpg="http://schemas.microsoft.com/office/word/2010/wordprocessingGroup" xmlns:wpi="http://schemas.microsoft.com/office/word/2010/wordprocessingInk" xmlns:wne="http://schemas.microsoft.com/office/word/2006/wordml" xmlns:wps="http://schemas.microsoft.com/office/word/2010/wordprocessingShape" mc:Ignorable="w14 w15 w16se w16cid w16 w16cex w16sdtdh w16sdtfl w16du wp14">
+  <w:abstractNum w:abstractNumId="0" w15:restartNumberingAfterBreak="0">
     <w:nsid w:val="05ED76C1"/>
     <w:multiLevelType w:val="multilevel"/>
     <w:tmpl w:val="A168A9F2"/>
@@ -43662,7 +43044,7 @@
       </w:pPr>
     </w:lvl>
   </w:abstractNum>
-  <w:abstractNum w:abstractNumId="1">
+  <w:abstractNum w:abstractNumId="1" w15:restartNumberingAfterBreak="0">
     <w:nsid w:val="07FE38E8"/>
     <w:multiLevelType w:val="multilevel"/>
     <w:tmpl w:val="C50CFC80"/>
@@ -43748,7 +43130,7 @@
       </w:pPr>
     </w:lvl>
   </w:abstractNum>
-  <w:abstractNum w:abstractNumId="2">
+  <w:abstractNum w:abstractNumId="2" w15:restartNumberingAfterBreak="0">
     <w:nsid w:val="0D187475"/>
     <w:multiLevelType w:val="hybridMultilevel"/>
     <w:tmpl w:val="11FE8F86"/>
@@ -43850,7 +43232,7 @@
       </w:pPr>
     </w:lvl>
   </w:abstractNum>
-  <w:abstractNum w:abstractNumId="3">
+  <w:abstractNum w:abstractNumId="3" w15:restartNumberingAfterBreak="0">
     <w:nsid w:val="0E532811"/>
     <w:multiLevelType w:val="multilevel"/>
     <w:tmpl w:val="74A2F5D6"/>
@@ -43999,7 +43381,7 @@
       </w:pPr>
     </w:lvl>
   </w:abstractNum>
-  <w:abstractNum w:abstractNumId="4">
+  <w:abstractNum w:abstractNumId="4" w15:restartNumberingAfterBreak="0">
     <w:nsid w:val="20581813"/>
     <w:multiLevelType w:val="hybridMultilevel"/>
     <w:tmpl w:val="74AC6A4A"/>
@@ -44085,7 +43467,7 @@
       </w:pPr>
     </w:lvl>
   </w:abstractNum>
-  <w:abstractNum w:abstractNumId="5">
+  <w:abstractNum w:abstractNumId="5" w15:restartNumberingAfterBreak="0">
     <w:nsid w:val="238D1285"/>
     <w:multiLevelType w:val="hybridMultilevel"/>
     <w:tmpl w:val="75748384"/>
@@ -44221,7 +43603,7 @@
       </w:pPr>
     </w:lvl>
   </w:abstractNum>
-  <w:abstractNum w:abstractNumId="6">
+  <w:abstractNum w:abstractNumId="6" w15:restartNumberingAfterBreak="0">
     <w:nsid w:val="25C06630"/>
     <w:multiLevelType w:val="multilevel"/>
     <w:tmpl w:val="020CDC14"/>
@@ -44339,7 +43721,7 @@
       </w:pPr>
     </w:lvl>
   </w:abstractNum>
-  <w:abstractNum w:abstractNumId="7">
+  <w:abstractNum w:abstractNumId="7" w15:restartNumberingAfterBreak="0">
     <w:nsid w:val="2F254BE4"/>
     <w:multiLevelType w:val="hybridMultilevel"/>
     <w:tmpl w:val="4C1C5EF8"/>
@@ -44441,7 +43823,7 @@
       </w:pPr>
     </w:lvl>
   </w:abstractNum>
-  <w:abstractNum w:abstractNumId="8">
+  <w:abstractNum w:abstractNumId="8" w15:restartNumberingAfterBreak="0">
     <w:nsid w:val="3B6F59AA"/>
     <w:multiLevelType w:val="multilevel"/>
     <w:tmpl w:val="0416001F"/>
@@ -44527,7 +43909,7 @@
       </w:pPr>
     </w:lvl>
   </w:abstractNum>
-  <w:abstractNum w:abstractNumId="9">
+  <w:abstractNum w:abstractNumId="9" w15:restartNumberingAfterBreak="0">
     <w:nsid w:val="43277CF9"/>
     <w:multiLevelType w:val="multilevel"/>
     <w:tmpl w:val="3766A892"/>
@@ -44695,7 +44077,7 @@
       </w:rPr>
     </w:lvl>
   </w:abstractNum>
-  <w:abstractNum w:abstractNumId="10">
+  <w:abstractNum w:abstractNumId="10" w15:restartNumberingAfterBreak="0">
     <w:nsid w:val="43777FDC"/>
     <w:multiLevelType w:val="multilevel"/>
     <w:tmpl w:val="2EB89702"/>
@@ -44813,7 +44195,7 @@
       </w:pPr>
     </w:lvl>
   </w:abstractNum>
-  <w:abstractNum w:abstractNumId="11">
+  <w:abstractNum w:abstractNumId="11" w15:restartNumberingAfterBreak="0">
     <w:nsid w:val="45CE2D76"/>
     <w:multiLevelType w:val="hybridMultilevel"/>
     <w:tmpl w:val="7CB6E5B6"/>
@@ -44902,7 +44284,7 @@
       </w:pPr>
     </w:lvl>
   </w:abstractNum>
-  <w:abstractNum w:abstractNumId="12">
+  <w:abstractNum w:abstractNumId="12" w15:restartNumberingAfterBreak="0">
     <w:nsid w:val="4FDB3ABA"/>
     <w:multiLevelType w:val="multilevel"/>
     <w:tmpl w:val="F4BEC5BC"/>
@@ -45028,7 +44410,7 @@
       </w:rPr>
     </w:lvl>
   </w:abstractNum>
-  <w:abstractNum w:abstractNumId="13">
+  <w:abstractNum w:abstractNumId="13" w15:restartNumberingAfterBreak="0">
     <w:nsid w:val="55531343"/>
     <w:multiLevelType w:val="multilevel"/>
     <w:tmpl w:val="1AAC7A52"/>
@@ -45234,7 +44616,7 @@
       </w:rPr>
     </w:lvl>
   </w:abstractNum>
-  <w:abstractNum w:abstractNumId="14">
+  <w:abstractNum w:abstractNumId="14" w15:restartNumberingAfterBreak="0">
     <w:nsid w:val="557F37ED"/>
     <w:multiLevelType w:val="multilevel"/>
     <w:tmpl w:val="7F06A7B0"/>
@@ -45360,7 +44742,7 @@
       </w:rPr>
     </w:lvl>
   </w:abstractNum>
-  <w:abstractNum w:abstractNumId="15">
+  <w:abstractNum w:abstractNumId="15" w15:restartNumberingAfterBreak="0">
     <w:nsid w:val="599A3847"/>
     <w:multiLevelType w:val="multilevel"/>
     <w:tmpl w:val="A7F6FAF2"/>
@@ -45566,7 +44948,7 @@
       </w:rPr>
     </w:lvl>
   </w:abstractNum>
-  <w:abstractNum w:abstractNumId="16">
+  <w:abstractNum w:abstractNumId="16" w15:restartNumberingAfterBreak="0">
     <w:nsid w:val="5F662766"/>
     <w:multiLevelType w:val="multilevel"/>
     <w:tmpl w:val="74A2F5D6"/>
@@ -45715,7 +45097,7 @@
       </w:pPr>
     </w:lvl>
   </w:abstractNum>
-  <w:abstractNum w:abstractNumId="17">
+  <w:abstractNum w:abstractNumId="17" w15:restartNumberingAfterBreak="0">
     <w:nsid w:val="5FC0181E"/>
     <w:multiLevelType w:val="multilevel"/>
     <w:tmpl w:val="3744A9B4"/>
@@ -45801,7 +45183,7 @@
       </w:pPr>
     </w:lvl>
   </w:abstractNum>
-  <w:abstractNum w:abstractNumId="18">
+  <w:abstractNum w:abstractNumId="18" w15:restartNumberingAfterBreak="0">
     <w:nsid w:val="61E85517"/>
     <w:multiLevelType w:val="multilevel"/>
     <w:tmpl w:val="EB62AE66"/>
@@ -45887,7 +45269,7 @@
       </w:pPr>
     </w:lvl>
   </w:abstractNum>
-  <w:abstractNum w:abstractNumId="19">
+  <w:abstractNum w:abstractNumId="19" w15:restartNumberingAfterBreak="0">
     <w:nsid w:val="68AA2067"/>
     <w:multiLevelType w:val="hybridMultilevel"/>
     <w:tmpl w:val="84402520"/>
@@ -46024,7 +45406,7 @@
       </w:rPr>
     </w:lvl>
   </w:abstractNum>
-  <w:abstractNum w:abstractNumId="20">
+  <w:abstractNum w:abstractNumId="20" w15:restartNumberingAfterBreak="0">
     <w:nsid w:val="6D69129D"/>
     <w:multiLevelType w:val="hybridMultilevel"/>
     <w:tmpl w:val="D3CE2DE8"/>
@@ -46158,7 +45540,7 @@
       </w:pPr>
     </w:lvl>
   </w:abstractNum>
-  <w:abstractNum w:abstractNumId="21">
+  <w:abstractNum w:abstractNumId="21" w15:restartNumberingAfterBreak="0">
     <w:nsid w:val="6F9F71CF"/>
     <w:multiLevelType w:val="multilevel"/>
     <w:tmpl w:val="4CEA1C4E"/>
@@ -46364,7 +45746,7 @@
       </w:rPr>
     </w:lvl>
   </w:abstractNum>
-  <w:abstractNum w:abstractNumId="22">
+  <w:abstractNum w:abstractNumId="22" w15:restartNumberingAfterBreak="0">
     <w:nsid w:val="73CB0958"/>
     <w:multiLevelType w:val="multilevel"/>
     <w:tmpl w:val="0416001F"/>
@@ -46450,7 +45832,7 @@
       </w:pPr>
     </w:lvl>
   </w:abstractNum>
-  <w:abstractNum w:abstractNumId="23">
+  <w:abstractNum w:abstractNumId="23" w15:restartNumberingAfterBreak="0">
     <w:nsid w:val="74650B30"/>
     <w:multiLevelType w:val="hybridMultilevel"/>
     <w:tmpl w:val="A352FBEA"/>
@@ -46563,7 +45945,7 @@
       </w:rPr>
     </w:lvl>
   </w:abstractNum>
-  <w:abstractNum w:abstractNumId="24">
+  <w:abstractNum w:abstractNumId="24" w15:restartNumberingAfterBreak="0">
     <w:nsid w:val="74B8083B"/>
     <w:multiLevelType w:val="multilevel"/>
     <w:tmpl w:val="F842A6A2"/>
@@ -46778,7 +46160,7 @@
       </w:rPr>
     </w:lvl>
   </w:abstractNum>
-  <w:abstractNum w:abstractNumId="25">
+  <w:abstractNum w:abstractNumId="25" w15:restartNumberingAfterBreak="0">
     <w:nsid w:val="75324AAB"/>
     <w:multiLevelType w:val="multilevel"/>
     <w:tmpl w:val="3D66DCDA"/>
@@ -46903,7 +46285,7 @@
       </w:rPr>
     </w:lvl>
   </w:abstractNum>
-  <w:abstractNum w:abstractNumId="26">
+  <w:abstractNum w:abstractNumId="26" w15:restartNumberingAfterBreak="0">
     <w:nsid w:val="78A35F68"/>
     <w:multiLevelType w:val="hybridMultilevel"/>
     <w:tmpl w:val="C3566838"/>
@@ -46989,7 +46371,7 @@
       </w:pPr>
     </w:lvl>
   </w:abstractNum>
-  <w:abstractNum w:abstractNumId="27">
+  <w:abstractNum w:abstractNumId="27" w15:restartNumberingAfterBreak="0">
     <w:nsid w:val="7CF33A9C"/>
     <w:multiLevelType w:val="hybridMultilevel"/>
     <w:tmpl w:val="04709B54"/>
@@ -47091,7 +46473,7 @@
       </w:pPr>
     </w:lvl>
   </w:abstractNum>
-  <w:abstractNum w:abstractNumId="28">
+  <w:abstractNum w:abstractNumId="28" w15:restartNumberingAfterBreak="0">
     <w:nsid w:val="7F930AC6"/>
     <w:multiLevelType w:val="multilevel"/>
     <w:tmpl w:val="1534F124"/>
@@ -47217,100 +46599,100 @@
       </w:rPr>
     </w:lvl>
   </w:abstractNum>
-  <w:num w:numId="1">
+  <w:num w:numId="1" w16cid:durableId="159927059">
     <w:abstractNumId w:val="19"/>
   </w:num>
-  <w:num w:numId="2">
+  <w:num w:numId="2" w16cid:durableId="1494565115">
     <w:abstractNumId w:val="26"/>
   </w:num>
-  <w:num w:numId="3">
+  <w:num w:numId="3" w16cid:durableId="2128818449">
     <w:abstractNumId w:val="4"/>
   </w:num>
-  <w:num w:numId="4">
+  <w:num w:numId="4" w16cid:durableId="688943994">
     <w:abstractNumId w:val="23"/>
   </w:num>
-  <w:num w:numId="5">
+  <w:num w:numId="5" w16cid:durableId="243224269">
     <w:abstractNumId w:val="5"/>
   </w:num>
-  <w:num w:numId="6">
+  <w:num w:numId="6" w16cid:durableId="490685411">
     <w:abstractNumId w:val="5"/>
     <w:lvlOverride w:ilvl="0">
       <w:startOverride w:val="1"/>
     </w:lvlOverride>
   </w:num>
-  <w:num w:numId="7">
+  <w:num w:numId="7" w16cid:durableId="2104838238">
     <w:abstractNumId w:val="5"/>
     <w:lvlOverride w:ilvl="0">
       <w:startOverride w:val="1"/>
     </w:lvlOverride>
   </w:num>
-  <w:num w:numId="8">
+  <w:num w:numId="8" w16cid:durableId="128518243">
     <w:abstractNumId w:val="5"/>
     <w:lvlOverride w:ilvl="0">
       <w:startOverride w:val="1"/>
     </w:lvlOverride>
   </w:num>
-  <w:num w:numId="9">
+  <w:num w:numId="9" w16cid:durableId="1269854691">
     <w:abstractNumId w:val="5"/>
     <w:lvlOverride w:ilvl="0">
       <w:startOverride w:val="1"/>
     </w:lvlOverride>
   </w:num>
-  <w:num w:numId="10">
+  <w:num w:numId="10" w16cid:durableId="2082756520">
     <w:abstractNumId w:val="5"/>
     <w:lvlOverride w:ilvl="0">
       <w:startOverride w:val="1"/>
     </w:lvlOverride>
   </w:num>
-  <w:num w:numId="11">
+  <w:num w:numId="11" w16cid:durableId="383917782">
     <w:abstractNumId w:val="20"/>
   </w:num>
-  <w:num w:numId="12">
+  <w:num w:numId="12" w16cid:durableId="867447149">
     <w:abstractNumId w:val="9"/>
   </w:num>
-  <w:num w:numId="13">
+  <w:num w:numId="13" w16cid:durableId="942146399">
     <w:abstractNumId w:val="2"/>
   </w:num>
-  <w:num w:numId="14">
+  <w:num w:numId="14" w16cid:durableId="1009405878">
     <w:abstractNumId w:val="8"/>
   </w:num>
-  <w:num w:numId="15">
+  <w:num w:numId="15" w16cid:durableId="125508543">
     <w:abstractNumId w:val="1"/>
   </w:num>
-  <w:num w:numId="16">
+  <w:num w:numId="16" w16cid:durableId="1829318181">
     <w:abstractNumId w:val="7"/>
   </w:num>
-  <w:num w:numId="17">
+  <w:num w:numId="17" w16cid:durableId="992025246">
     <w:abstractNumId w:val="3"/>
   </w:num>
-  <w:num w:numId="18">
+  <w:num w:numId="18" w16cid:durableId="1319647506">
     <w:abstractNumId w:val="22"/>
   </w:num>
-  <w:num w:numId="19">
+  <w:num w:numId="19" w16cid:durableId="1022249199">
     <w:abstractNumId w:val="17"/>
   </w:num>
-  <w:num w:numId="20">
+  <w:num w:numId="20" w16cid:durableId="1705205057">
     <w:abstractNumId w:val="27"/>
   </w:num>
-  <w:num w:numId="21">
+  <w:num w:numId="21" w16cid:durableId="449594191">
     <w:abstractNumId w:val="18"/>
   </w:num>
-  <w:num w:numId="22">
+  <w:num w:numId="22" w16cid:durableId="333922257">
     <w:abstractNumId w:val="0"/>
   </w:num>
-  <w:num w:numId="23">
+  <w:num w:numId="23" w16cid:durableId="377435637">
     <w:abstractNumId w:val="6"/>
   </w:num>
-  <w:num w:numId="24">
+  <w:num w:numId="24" w16cid:durableId="908537671">
     <w:abstractNumId w:val="10"/>
   </w:num>
-  <w:num w:numId="25">
+  <w:num w:numId="25" w16cid:durableId="1269965363">
     <w:abstractNumId w:val="16"/>
   </w:num>
-  <w:num w:numId="26">
+  <w:num w:numId="26" w16cid:durableId="1093673561">
     <w:abstractNumId w:val="25"/>
   </w:num>
-  <w:num w:numId="27">
+  <w:num w:numId="27" w16cid:durableId="1914849020">
     <w:abstractNumId w:val="25"/>
     <w:lvlOverride w:ilvl="0">
       <w:startOverride w:val="1"/>
@@ -47340,19 +46722,19 @@
       <w:startOverride w:val="1"/>
     </w:lvlOverride>
   </w:num>
-  <w:num w:numId="28">
+  <w:num w:numId="28" w16cid:durableId="1847865015">
     <w:abstractNumId w:val="28"/>
   </w:num>
-  <w:num w:numId="29">
+  <w:num w:numId="29" w16cid:durableId="2023438023">
     <w:abstractNumId w:val="13"/>
   </w:num>
-  <w:num w:numId="30">
+  <w:num w:numId="30" w16cid:durableId="927008290">
     <w:abstractNumId w:val="14"/>
   </w:num>
-  <w:num w:numId="31">
+  <w:num w:numId="31" w16cid:durableId="982539601">
     <w:abstractNumId w:val="12"/>
   </w:num>
-  <w:num w:numId="32">
+  <w:num w:numId="32" w16cid:durableId="725300587">
     <w:abstractNumId w:val="14"/>
     <w:lvlOverride w:ilvl="0">
       <w:lvl w:ilvl="0">
@@ -47494,7 +46876,7 @@
       </w:lvl>
     </w:lvlOverride>
   </w:num>
-  <w:num w:numId="33">
+  <w:num w:numId="33" w16cid:durableId="1610161136">
     <w:abstractNumId w:val="14"/>
     <w:lvlOverride w:ilvl="0">
       <w:lvl w:ilvl="0">
@@ -47636,7 +47018,7 @@
       </w:lvl>
     </w:lvlOverride>
   </w:num>
-  <w:num w:numId="34">
+  <w:num w:numId="34" w16cid:durableId="93282827">
     <w:abstractNumId w:val="14"/>
     <w:lvlOverride w:ilvl="0">
       <w:lvl w:ilvl="0">
@@ -47778,7 +47160,7 @@
       </w:lvl>
     </w:lvlOverride>
   </w:num>
-  <w:num w:numId="35">
+  <w:num w:numId="35" w16cid:durableId="1666543712">
     <w:abstractNumId w:val="14"/>
     <w:lvlOverride w:ilvl="0">
       <w:lvl w:ilvl="0">
@@ -47920,7 +47302,7 @@
       </w:lvl>
     </w:lvlOverride>
   </w:num>
-  <w:num w:numId="36">
+  <w:num w:numId="36" w16cid:durableId="1780031846">
     <w:abstractNumId w:val="14"/>
     <w:lvlOverride w:ilvl="0">
       <w:lvl w:ilvl="0">
@@ -48062,7 +47444,7 @@
       </w:lvl>
     </w:lvlOverride>
   </w:num>
-  <w:num w:numId="37">
+  <w:num w:numId="37" w16cid:durableId="1555390117">
     <w:abstractNumId w:val="14"/>
     <w:lvlOverride w:ilvl="0">
       <w:lvl w:ilvl="0">
@@ -48248,23 +47630,23 @@
       </w:lvl>
     </w:lvlOverride>
   </w:num>
-  <w:num w:numId="38">
+  <w:num w:numId="38" w16cid:durableId="1991785374">
     <w:abstractNumId w:val="15"/>
   </w:num>
-  <w:num w:numId="39">
+  <w:num w:numId="39" w16cid:durableId="320742455">
     <w:abstractNumId w:val="21"/>
   </w:num>
-  <w:num w:numId="40">
+  <w:num w:numId="40" w16cid:durableId="23795043">
     <w:abstractNumId w:val="24"/>
   </w:num>
-  <w:num w:numId="41">
+  <w:num w:numId="41" w16cid:durableId="211044899">
     <w:abstractNumId w:val="11"/>
   </w:num>
 </w:numbering>
 </file>
 
 <file path=word/styles.xml><?xml version="1.0" encoding="utf-8"?>
-<w:styles xmlns:mc="http://schemas.openxmlformats.org/markup-compatibility/2006" xmlns:r="http://schemas.openxmlformats.org/officeDocument/2006/relationships" xmlns:w="http://schemas.openxmlformats.org/wordprocessingml/2006/main" xmlns:w14="http://schemas.microsoft.com/office/word/2010/wordml" mc:Ignorable="w14">
+<w:styles xmlns:mc="http://schemas.openxmlformats.org/markup-compatibility/2006" xmlns:r="http://schemas.openxmlformats.org/officeDocument/2006/relationships" xmlns:w="http://schemas.openxmlformats.org/wordprocessingml/2006/main" xmlns:w14="http://schemas.microsoft.com/office/word/2010/wordml" xmlns:w15="http://schemas.microsoft.com/office/word/2012/wordml" xmlns:w16cex="http://schemas.microsoft.com/office/word/2018/wordml/cex" xmlns:w16cid="http://schemas.microsoft.com/office/word/2016/wordml/cid" xmlns:w16="http://schemas.microsoft.com/office/word/2018/wordml" xmlns:w16du="http://schemas.microsoft.com/office/word/2023/wordml/word16du" xmlns:w16sdtdh="http://schemas.microsoft.com/office/word/2020/wordml/sdtdatahash" xmlns:w16sdtfl="http://schemas.microsoft.com/office/word/2024/wordml/sdtformatlock" xmlns:w16se="http://schemas.microsoft.com/office/word/2015/wordml/symex" mc:Ignorable="w14 w15 w16se w16cid w16 w16cex w16sdtdh w16sdtfl w16du">
   <w:docDefaults>
     <w:rPrDefault>
       <w:rPr>
@@ -48282,144 +47664,383 @@
       </w:pPr>
     </w:pPrDefault>
   </w:docDefaults>
-  <w:latentStyles w:defLockedState="0" w:defUIPriority="99" w:defSemiHidden="1" w:defUnhideWhenUsed="1" w:defQFormat="0" w:count="267">
-    <w:lsdException w:name="Normal" w:semiHidden="0" w:uiPriority="0" w:unhideWhenUsed="0" w:qFormat="1"/>
-    <w:lsdException w:name="heading 1" w:semiHidden="0" w:uiPriority="9" w:unhideWhenUsed="0" w:qFormat="1"/>
-    <w:lsdException w:name="heading 2" w:uiPriority="9" w:qFormat="1"/>
-    <w:lsdException w:name="heading 3" w:uiPriority="9" w:qFormat="1"/>
-    <w:lsdException w:name="heading 4" w:uiPriority="9" w:qFormat="1"/>
-    <w:lsdException w:name="heading 5" w:uiPriority="9" w:qFormat="1"/>
-    <w:lsdException w:name="heading 6" w:uiPriority="9" w:qFormat="1"/>
-    <w:lsdException w:name="heading 7" w:uiPriority="9" w:qFormat="1"/>
-    <w:lsdException w:name="heading 8" w:uiPriority="9" w:qFormat="1"/>
-    <w:lsdException w:name="heading 9" w:uiPriority="9" w:qFormat="1"/>
-    <w:lsdException w:name="toc 1" w:uiPriority="39"/>
-    <w:lsdException w:name="toc 2" w:uiPriority="39"/>
-    <w:lsdException w:name="toc 3" w:uiPriority="39"/>
-    <w:lsdException w:name="toc 4" w:uiPriority="39"/>
-    <w:lsdException w:name="toc 5" w:uiPriority="39"/>
-    <w:lsdException w:name="toc 6" w:uiPriority="39"/>
-    <w:lsdException w:name="toc 7" w:uiPriority="39"/>
-    <w:lsdException w:name="toc 8" w:uiPriority="39"/>
-    <w:lsdException w:name="toc 9" w:uiPriority="39"/>
-    <w:lsdException w:name="caption" w:uiPriority="35" w:qFormat="1"/>
-    <w:lsdException w:name="Title" w:semiHidden="0" w:uiPriority="10" w:unhideWhenUsed="0" w:qFormat="1"/>
-    <w:lsdException w:name="Default Paragraph Font" w:uiPriority="1"/>
-    <w:lsdException w:name="Subtitle" w:semiHidden="0" w:uiPriority="11" w:unhideWhenUsed="0" w:qFormat="1"/>
-    <w:lsdException w:name="Strong" w:semiHidden="0" w:uiPriority="22" w:unhideWhenUsed="0"/>
-    <w:lsdException w:name="Emphasis" w:semiHidden="0" w:uiPriority="20" w:unhideWhenUsed="0"/>
-    <w:lsdException w:name="Table Grid" w:semiHidden="0" w:uiPriority="39" w:unhideWhenUsed="0"/>
-    <w:lsdException w:name="Placeholder Text" w:unhideWhenUsed="0"/>
-    <w:lsdException w:name="No Spacing" w:semiHidden="0" w:uiPriority="1" w:unhideWhenUsed="0"/>
-    <w:lsdException w:name="Light Shading" w:semiHidden="0" w:uiPriority="60" w:unhideWhenUsed="0"/>
-    <w:lsdException w:name="Light List" w:semiHidden="0" w:uiPriority="61" w:unhideWhenUsed="0"/>
-    <w:lsdException w:name="Light Grid" w:semiHidden="0" w:uiPriority="62" w:unhideWhenUsed="0"/>
-    <w:lsdException w:name="Medium Shading 1" w:semiHidden="0" w:uiPriority="63" w:unhideWhenUsed="0"/>
-    <w:lsdException w:name="Medium Shading 2" w:semiHidden="0" w:uiPriority="64" w:unhideWhenUsed="0"/>
-    <w:lsdException w:name="Medium List 1" w:semiHidden="0" w:uiPriority="65" w:unhideWhenUsed="0"/>
-    <w:lsdException w:name="Medium List 2" w:semiHidden="0" w:uiPriority="66" w:unhideWhenUsed="0"/>
-    <w:lsdException w:name="Medium Grid 1" w:semiHidden="0" w:uiPriority="67" w:unhideWhenUsed="0"/>
-    <w:lsdException w:name="Medium Grid 2" w:semiHidden="0" w:uiPriority="68" w:unhideWhenUsed="0"/>
-    <w:lsdException w:name="Medium Grid 3" w:semiHidden="0" w:uiPriority="69" w:unhideWhenUsed="0"/>
-    <w:lsdException w:name="Dark List" w:semiHidden="0" w:uiPriority="70" w:unhideWhenUsed="0"/>
-    <w:lsdException w:name="Colorful Shading" w:semiHidden="0" w:uiPriority="71" w:unhideWhenUsed="0"/>
-    <w:lsdException w:name="Colorful List" w:semiHidden="0" w:uiPriority="72" w:unhideWhenUsed="0"/>
-    <w:lsdException w:name="Colorful Grid" w:semiHidden="0" w:uiPriority="73" w:unhideWhenUsed="0"/>
-    <w:lsdException w:name="Light Shading Accent 1" w:semiHidden="0" w:uiPriority="60" w:unhideWhenUsed="0"/>
-    <w:lsdException w:name="Light List Accent 1" w:semiHidden="0" w:uiPriority="61" w:unhideWhenUsed="0"/>
-    <w:lsdException w:name="Light Grid Accent 1" w:semiHidden="0" w:uiPriority="62" w:unhideWhenUsed="0"/>
-    <w:lsdException w:name="Medium Shading 1 Accent 1" w:semiHidden="0" w:uiPriority="63" w:unhideWhenUsed="0"/>
-    <w:lsdException w:name="Medium Shading 2 Accent 1" w:semiHidden="0" w:uiPriority="64" w:unhideWhenUsed="0"/>
-    <w:lsdException w:name="Medium List 1 Accent 1" w:semiHidden="0" w:uiPriority="65" w:unhideWhenUsed="0"/>
-    <w:lsdException w:name="Revision" w:unhideWhenUsed="0"/>
-    <w:lsdException w:name="List Paragraph" w:semiHidden="0" w:uiPriority="34" w:unhideWhenUsed="0"/>
-    <w:lsdException w:name="Quote" w:semiHidden="0" w:uiPriority="29" w:unhideWhenUsed="0"/>
-    <w:lsdException w:name="Intense Quote" w:semiHidden="0" w:uiPriority="30" w:unhideWhenUsed="0"/>
-    <w:lsdException w:name="Medium List 2 Accent 1" w:semiHidden="0" w:uiPriority="66" w:unhideWhenUsed="0"/>
-    <w:lsdException w:name="Medium Grid 1 Accent 1" w:semiHidden="0" w:uiPriority="67" w:unhideWhenUsed="0"/>
-    <w:lsdException w:name="Medium Grid 2 Accent 1" w:semiHidden="0" w:uiPriority="68" w:unhideWhenUsed="0"/>
-    <w:lsdException w:name="Medium Grid 3 Accent 1" w:semiHidden="0" w:uiPriority="69" w:unhideWhenUsed="0"/>
-    <w:lsdException w:name="Dark List Accent 1" w:semiHidden="0" w:uiPriority="70" w:unhideWhenUsed="0"/>
-    <w:lsdException w:name="Colorful Shading Accent 1" w:semiHidden="0" w:uiPriority="71" w:unhideWhenUsed="0"/>
-    <w:lsdException w:name="Colorful List Accent 1" w:semiHidden="0" w:uiPriority="72" w:unhideWhenUsed="0"/>
-    <w:lsdException w:name="Colorful Grid Accent 1" w:semiHidden="0" w:uiPriority="73" w:unhideWhenUsed="0"/>
-    <w:lsdException w:name="Light Shading Accent 2" w:semiHidden="0" w:uiPriority="60" w:unhideWhenUsed="0"/>
-    <w:lsdException w:name="Light List Accent 2" w:semiHidden="0" w:uiPriority="61" w:unhideWhenUsed="0"/>
-    <w:lsdException w:name="Light Grid Accent 2" w:semiHidden="0" w:uiPriority="62" w:unhideWhenUsed="0"/>
-    <w:lsdException w:name="Medium Shading 1 Accent 2" w:semiHidden="0" w:uiPriority="63" w:unhideWhenUsed="0"/>
-    <w:lsdException w:name="Medium Shading 2 Accent 2" w:semiHidden="0" w:uiPriority="64" w:unhideWhenUsed="0"/>
-    <w:lsdException w:name="Medium List 1 Accent 2" w:semiHidden="0" w:uiPriority="65" w:unhideWhenUsed="0"/>
-    <w:lsdException w:name="Medium List 2 Accent 2" w:semiHidden="0" w:uiPriority="66" w:unhideWhenUsed="0"/>
-    <w:lsdException w:name="Medium Grid 1 Accent 2" w:semiHidden="0" w:uiPriority="67" w:unhideWhenUsed="0"/>
-    <w:lsdException w:name="Medium Grid 2 Accent 2" w:semiHidden="0" w:uiPriority="68" w:unhideWhenUsed="0"/>
-    <w:lsdException w:name="Medium Grid 3 Accent 2" w:semiHidden="0" w:uiPriority="69" w:unhideWhenUsed="0"/>
-    <w:lsdException w:name="Dark List Accent 2" w:semiHidden="0" w:uiPriority="70" w:unhideWhenUsed="0"/>
-    <w:lsdException w:name="Colorful Shading Accent 2" w:semiHidden="0" w:uiPriority="71" w:unhideWhenUsed="0"/>
-    <w:lsdException w:name="Colorful List Accent 2" w:semiHidden="0" w:uiPriority="72" w:unhideWhenUsed="0"/>
-    <w:lsdException w:name="Colorful Grid Accent 2" w:semiHidden="0" w:uiPriority="73" w:unhideWhenUsed="0"/>
-    <w:lsdException w:name="Light Shading Accent 3" w:semiHidden="0" w:uiPriority="60" w:unhideWhenUsed="0"/>
-    <w:lsdException w:name="Light List Accent 3" w:semiHidden="0" w:uiPriority="61" w:unhideWhenUsed="0"/>
-    <w:lsdException w:name="Light Grid Accent 3" w:semiHidden="0" w:uiPriority="62" w:unhideWhenUsed="0"/>
-    <w:lsdException w:name="Medium Shading 1 Accent 3" w:semiHidden="0" w:uiPriority="63" w:unhideWhenUsed="0"/>
-    <w:lsdException w:name="Medium Shading 2 Accent 3" w:semiHidden="0" w:uiPriority="64" w:unhideWhenUsed="0"/>
-    <w:lsdException w:name="Medium List 1 Accent 3" w:semiHidden="0" w:uiPriority="65" w:unhideWhenUsed="0"/>
-    <w:lsdException w:name="Medium List 2 Accent 3" w:semiHidden="0" w:uiPriority="66" w:unhideWhenUsed="0"/>
-    <w:lsdException w:name="Medium Grid 1 Accent 3" w:semiHidden="0" w:uiPriority="67" w:unhideWhenUsed="0"/>
-    <w:lsdException w:name="Medium Grid 2 Accent 3" w:semiHidden="0" w:uiPriority="68" w:unhideWhenUsed="0"/>
-    <w:lsdException w:name="Medium Grid 3 Accent 3" w:semiHidden="0" w:uiPriority="69" w:unhideWhenUsed="0"/>
-    <w:lsdException w:name="Dark List Accent 3" w:semiHidden="0" w:uiPriority="70" w:unhideWhenUsed="0"/>
-    <w:lsdException w:name="Colorful Shading Accent 3" w:semiHidden="0" w:uiPriority="71" w:unhideWhenUsed="0"/>
-    <w:lsdException w:name="Colorful List Accent 3" w:semiHidden="0" w:uiPriority="72" w:unhideWhenUsed="0"/>
-    <w:lsdException w:name="Colorful Grid Accent 3" w:semiHidden="0" w:uiPriority="73" w:unhideWhenUsed="0"/>
-    <w:lsdException w:name="Light Shading Accent 4" w:semiHidden="0" w:uiPriority="60" w:unhideWhenUsed="0"/>
-    <w:lsdException w:name="Light List Accent 4" w:semiHidden="0" w:uiPriority="61" w:unhideWhenUsed="0"/>
-    <w:lsdException w:name="Light Grid Accent 4" w:semiHidden="0" w:uiPriority="62" w:unhideWhenUsed="0"/>
-    <w:lsdException w:name="Medium Shading 1 Accent 4" w:semiHidden="0" w:uiPriority="63" w:unhideWhenUsed="0"/>
-    <w:lsdException w:name="Medium Shading 2 Accent 4" w:semiHidden="0" w:uiPriority="64" w:unhideWhenUsed="0"/>
-    <w:lsdException w:name="Medium List 1 Accent 4" w:semiHidden="0" w:uiPriority="65" w:unhideWhenUsed="0"/>
-    <w:lsdException w:name="Medium List 2 Accent 4" w:semiHidden="0" w:uiPriority="66" w:unhideWhenUsed="0"/>
-    <w:lsdException w:name="Medium Grid 1 Accent 4" w:semiHidden="0" w:uiPriority="67" w:unhideWhenUsed="0"/>
-    <w:lsdException w:name="Medium Grid 2 Accent 4" w:semiHidden="0" w:uiPriority="68" w:unhideWhenUsed="0"/>
-    <w:lsdException w:name="Medium Grid 3 Accent 4" w:semiHidden="0" w:uiPriority="69" w:unhideWhenUsed="0"/>
-    <w:lsdException w:name="Dark List Accent 4" w:semiHidden="0" w:uiPriority="70" w:unhideWhenUsed="0"/>
-    <w:lsdException w:name="Colorful Shading Accent 4" w:semiHidden="0" w:uiPriority="71" w:unhideWhenUsed="0"/>
-    <w:lsdException w:name="Colorful List Accent 4" w:semiHidden="0" w:uiPriority="72" w:unhideWhenUsed="0"/>
-    <w:lsdException w:name="Colorful Grid Accent 4" w:semiHidden="0" w:uiPriority="73" w:unhideWhenUsed="0"/>
-    <w:lsdException w:name="Light Shading Accent 5" w:semiHidden="0" w:uiPriority="60" w:unhideWhenUsed="0"/>
-    <w:lsdException w:name="Light List Accent 5" w:semiHidden="0" w:uiPriority="61" w:unhideWhenUsed="0"/>
-    <w:lsdException w:name="Light Grid Accent 5" w:semiHidden="0" w:uiPriority="62" w:unhideWhenUsed="0"/>
-    <w:lsdException w:name="Medium Shading 1 Accent 5" w:semiHidden="0" w:uiPriority="63" w:unhideWhenUsed="0"/>
-    <w:lsdException w:name="Medium Shading 2 Accent 5" w:semiHidden="0" w:uiPriority="64" w:unhideWhenUsed="0"/>
-    <w:lsdException w:name="Medium List 1 Accent 5" w:semiHidden="0" w:uiPriority="65" w:unhideWhenUsed="0"/>
-    <w:lsdException w:name="Medium List 2 Accent 5" w:semiHidden="0" w:uiPriority="66" w:unhideWhenUsed="0"/>
-    <w:lsdException w:name="Medium Grid 1 Accent 5" w:semiHidden="0" w:uiPriority="67" w:unhideWhenUsed="0"/>
-    <w:lsdException w:name="Medium Grid 2 Accent 5" w:semiHidden="0" w:uiPriority="68" w:unhideWhenUsed="0"/>
-    <w:lsdException w:name="Medium Grid 3 Accent 5" w:semiHidden="0" w:uiPriority="69" w:unhideWhenUsed="0"/>
-    <w:lsdException w:name="Dark List Accent 5" w:semiHidden="0" w:uiPriority="70" w:unhideWhenUsed="0"/>
-    <w:lsdException w:name="Colorful Shading Accent 5" w:semiHidden="0" w:uiPriority="71" w:unhideWhenUsed="0"/>
-    <w:lsdException w:name="Colorful List Accent 5" w:semiHidden="0" w:uiPriority="72" w:unhideWhenUsed="0"/>
-    <w:lsdException w:name="Colorful Grid Accent 5" w:semiHidden="0" w:uiPriority="73" w:unhideWhenUsed="0"/>
-    <w:lsdException w:name="Light Shading Accent 6" w:semiHidden="0" w:uiPriority="60" w:unhideWhenUsed="0"/>
-    <w:lsdException w:name="Light List Accent 6" w:semiHidden="0" w:uiPriority="61" w:unhideWhenUsed="0"/>
-    <w:lsdException w:name="Light Grid Accent 6" w:semiHidden="0" w:uiPriority="62" w:unhideWhenUsed="0"/>
-    <w:lsdException w:name="Medium Shading 1 Accent 6" w:semiHidden="0" w:uiPriority="63" w:unhideWhenUsed="0"/>
-    <w:lsdException w:name="Medium Shading 2 Accent 6" w:semiHidden="0" w:uiPriority="64" w:unhideWhenUsed="0"/>
-    <w:lsdException w:name="Medium List 1 Accent 6" w:semiHidden="0" w:uiPriority="65" w:unhideWhenUsed="0"/>
-    <w:lsdException w:name="Medium List 2 Accent 6" w:semiHidden="0" w:uiPriority="66" w:unhideWhenUsed="0"/>
-    <w:lsdException w:name="Medium Grid 1 Accent 6" w:semiHidden="0" w:uiPriority="67" w:unhideWhenUsed="0"/>
-    <w:lsdException w:name="Medium Grid 2 Accent 6" w:semiHidden="0" w:uiPriority="68" w:unhideWhenUsed="0"/>
-    <w:lsdException w:name="Medium Grid 3 Accent 6" w:semiHidden="0" w:uiPriority="69" w:unhideWhenUsed="0"/>
-    <w:lsdException w:name="Dark List Accent 6" w:semiHidden="0" w:uiPriority="70" w:unhideWhenUsed="0"/>
-    <w:lsdException w:name="Colorful Shading Accent 6" w:semiHidden="0" w:uiPriority="71" w:unhideWhenUsed="0"/>
-    <w:lsdException w:name="Colorful List Accent 6" w:semiHidden="0" w:uiPriority="72" w:unhideWhenUsed="0"/>
-    <w:lsdException w:name="Colorful Grid Accent 6" w:semiHidden="0" w:uiPriority="73" w:unhideWhenUsed="0"/>
-    <w:lsdException w:name="Subtle Emphasis" w:semiHidden="0" w:uiPriority="19" w:unhideWhenUsed="0"/>
-    <w:lsdException w:name="Intense Emphasis" w:semiHidden="0" w:uiPriority="21" w:unhideWhenUsed="0"/>
-    <w:lsdException w:name="Subtle Reference" w:semiHidden="0" w:uiPriority="31" w:unhideWhenUsed="0"/>
-    <w:lsdException w:name="Intense Reference" w:semiHidden="0" w:uiPriority="32" w:unhideWhenUsed="0"/>
-    <w:lsdException w:name="Book Title" w:semiHidden="0" w:uiPriority="33" w:unhideWhenUsed="0"/>
-    <w:lsdException w:name="Bibliography" w:uiPriority="37"/>
-    <w:lsdException w:name="TOC Heading" w:uiPriority="39" w:qFormat="1"/>
+  <w:latentStyles w:defLockedState="0" w:defUIPriority="99" w:defSemiHidden="0" w:defUnhideWhenUsed="0" w:defQFormat="0" w:count="376">
+    <w:lsdException w:name="Normal" w:uiPriority="0" w:qFormat="1"/>
+    <w:lsdException w:name="heading 1" w:uiPriority="9" w:qFormat="1"/>
+    <w:lsdException w:name="heading 2" w:semiHidden="1" w:uiPriority="9" w:unhideWhenUsed="1" w:qFormat="1"/>
+    <w:lsdException w:name="heading 3" w:semiHidden="1" w:uiPriority="9" w:unhideWhenUsed="1" w:qFormat="1"/>
+    <w:lsdException w:name="heading 4" w:semiHidden="1" w:uiPriority="9" w:unhideWhenUsed="1" w:qFormat="1"/>
+    <w:lsdException w:name="heading 5" w:semiHidden="1" w:uiPriority="9" w:unhideWhenUsed="1" w:qFormat="1"/>
+    <w:lsdException w:name="heading 6" w:semiHidden="1" w:uiPriority="9" w:unhideWhenUsed="1" w:qFormat="1"/>
+    <w:lsdException w:name="heading 7" w:semiHidden="1" w:uiPriority="9" w:unhideWhenUsed="1" w:qFormat="1"/>
+    <w:lsdException w:name="heading 8" w:semiHidden="1" w:uiPriority="9" w:unhideWhenUsed="1" w:qFormat="1"/>
+    <w:lsdException w:name="heading 9" w:semiHidden="1" w:uiPriority="9" w:unhideWhenUsed="1" w:qFormat="1"/>
+    <w:lsdException w:name="index 1" w:semiHidden="1" w:unhideWhenUsed="1"/>
+    <w:lsdException w:name="index 2" w:semiHidden="1" w:unhideWhenUsed="1"/>
+    <w:lsdException w:name="index 3" w:semiHidden="1" w:unhideWhenUsed="1"/>
+    <w:lsdException w:name="index 4" w:semiHidden="1" w:unhideWhenUsed="1"/>
+    <w:lsdException w:name="index 5" w:semiHidden="1" w:unhideWhenUsed="1"/>
+    <w:lsdException w:name="index 6" w:semiHidden="1" w:unhideWhenUsed="1"/>
+    <w:lsdException w:name="index 7" w:semiHidden="1" w:unhideWhenUsed="1"/>
+    <w:lsdException w:name="index 8" w:semiHidden="1" w:unhideWhenUsed="1"/>
+    <w:lsdException w:name="index 9" w:semiHidden="1" w:unhideWhenUsed="1"/>
+    <w:lsdException w:name="toc 1" w:semiHidden="1" w:uiPriority="39" w:unhideWhenUsed="1"/>
+    <w:lsdException w:name="toc 2" w:semiHidden="1" w:uiPriority="39" w:unhideWhenUsed="1"/>
+    <w:lsdException w:name="toc 3" w:semiHidden="1" w:uiPriority="39" w:unhideWhenUsed="1"/>
+    <w:lsdException w:name="toc 4" w:semiHidden="1" w:uiPriority="39" w:unhideWhenUsed="1"/>
+    <w:lsdException w:name="toc 5" w:semiHidden="1" w:uiPriority="39" w:unhideWhenUsed="1"/>
+    <w:lsdException w:name="toc 6" w:semiHidden="1" w:uiPriority="39" w:unhideWhenUsed="1"/>
+    <w:lsdException w:name="toc 7" w:semiHidden="1" w:uiPriority="39" w:unhideWhenUsed="1"/>
+    <w:lsdException w:name="toc 8" w:semiHidden="1" w:uiPriority="39" w:unhideWhenUsed="1"/>
+    <w:lsdException w:name="toc 9" w:semiHidden="1" w:uiPriority="39" w:unhideWhenUsed="1"/>
+    <w:lsdException w:name="Normal Indent" w:semiHidden="1" w:unhideWhenUsed="1"/>
+    <w:lsdException w:name="footnote text" w:semiHidden="1" w:unhideWhenUsed="1"/>
+    <w:lsdException w:name="annotation text" w:semiHidden="1" w:unhideWhenUsed="1"/>
+    <w:lsdException w:name="header" w:semiHidden="1" w:unhideWhenUsed="1"/>
+    <w:lsdException w:name="footer" w:semiHidden="1" w:unhideWhenUsed="1"/>
+    <w:lsdException w:name="index heading" w:semiHidden="1" w:unhideWhenUsed="1"/>
+    <w:lsdException w:name="caption" w:semiHidden="1" w:uiPriority="35" w:unhideWhenUsed="1" w:qFormat="1"/>
+    <w:lsdException w:name="table of figures" w:semiHidden="1" w:unhideWhenUsed="1"/>
+    <w:lsdException w:name="envelope address" w:semiHidden="1" w:unhideWhenUsed="1"/>
+    <w:lsdException w:name="envelope return" w:semiHidden="1" w:unhideWhenUsed="1"/>
+    <w:lsdException w:name="footnote reference" w:semiHidden="1" w:unhideWhenUsed="1"/>
+    <w:lsdException w:name="annotation reference" w:semiHidden="1" w:unhideWhenUsed="1"/>
+    <w:lsdException w:name="line number" w:semiHidden="1" w:unhideWhenUsed="1"/>
+    <w:lsdException w:name="page number" w:semiHidden="1" w:unhideWhenUsed="1"/>
+    <w:lsdException w:name="endnote reference" w:semiHidden="1" w:unhideWhenUsed="1"/>
+    <w:lsdException w:name="endnote text" w:semiHidden="1" w:unhideWhenUsed="1"/>
+    <w:lsdException w:name="table of authorities" w:semiHidden="1" w:unhideWhenUsed="1"/>
+    <w:lsdException w:name="macro" w:semiHidden="1" w:unhideWhenUsed="1"/>
+    <w:lsdException w:name="toa heading" w:semiHidden="1" w:unhideWhenUsed="1"/>
+    <w:lsdException w:name="List" w:semiHidden="1" w:unhideWhenUsed="1"/>
+    <w:lsdException w:name="List Bullet" w:semiHidden="1" w:unhideWhenUsed="1"/>
+    <w:lsdException w:name="List Number" w:semiHidden="1" w:unhideWhenUsed="1"/>
+    <w:lsdException w:name="List 2" w:semiHidden="1" w:unhideWhenUsed="1"/>
+    <w:lsdException w:name="List 3" w:semiHidden="1" w:unhideWhenUsed="1"/>
+    <w:lsdException w:name="List 4" w:semiHidden="1" w:unhideWhenUsed="1"/>
+    <w:lsdException w:name="List 5" w:semiHidden="1" w:unhideWhenUsed="1"/>
+    <w:lsdException w:name="List Bullet 2" w:semiHidden="1" w:unhideWhenUsed="1"/>
+    <w:lsdException w:name="List Bullet 3" w:semiHidden="1" w:unhideWhenUsed="1"/>
+    <w:lsdException w:name="List Bullet 4" w:semiHidden="1" w:unhideWhenUsed="1"/>
+    <w:lsdException w:name="List Bullet 5" w:semiHidden="1" w:unhideWhenUsed="1"/>
+    <w:lsdException w:name="List Number 2" w:semiHidden="1" w:unhideWhenUsed="1"/>
+    <w:lsdException w:name="List Number 3" w:semiHidden="1" w:unhideWhenUsed="1"/>
+    <w:lsdException w:name="List Number 4" w:semiHidden="1" w:unhideWhenUsed="1"/>
+    <w:lsdException w:name="List Number 5" w:semiHidden="1" w:unhideWhenUsed="1"/>
+    <w:lsdException w:name="Title" w:uiPriority="10" w:qFormat="1"/>
+    <w:lsdException w:name="Closing" w:semiHidden="1" w:unhideWhenUsed="1"/>
+    <w:lsdException w:name="Signature" w:semiHidden="1" w:unhideWhenUsed="1"/>
+    <w:lsdException w:name="Default Paragraph Font" w:semiHidden="1" w:uiPriority="1" w:unhideWhenUsed="1"/>
+    <w:lsdException w:name="Body Text" w:semiHidden="1" w:unhideWhenUsed="1"/>
+    <w:lsdException w:name="Body Text Indent" w:semiHidden="1" w:unhideWhenUsed="1"/>
+    <w:lsdException w:name="List Continue" w:semiHidden="1" w:unhideWhenUsed="1"/>
+    <w:lsdException w:name="List Continue 2" w:semiHidden="1" w:unhideWhenUsed="1"/>
+    <w:lsdException w:name="List Continue 3" w:semiHidden="1" w:unhideWhenUsed="1"/>
+    <w:lsdException w:name="List Continue 4" w:semiHidden="1" w:unhideWhenUsed="1"/>
+    <w:lsdException w:name="List Continue 5" w:semiHidden="1" w:unhideWhenUsed="1"/>
+    <w:lsdException w:name="Message Header" w:semiHidden="1" w:unhideWhenUsed="1"/>
+    <w:lsdException w:name="Subtitle" w:uiPriority="11" w:qFormat="1"/>
+    <w:lsdException w:name="Salutation" w:semiHidden="1" w:unhideWhenUsed="1"/>
+    <w:lsdException w:name="Date" w:semiHidden="1" w:unhideWhenUsed="1"/>
+    <w:lsdException w:name="Body Text First Indent" w:semiHidden="1" w:unhideWhenUsed="1"/>
+    <w:lsdException w:name="Body Text First Indent 2" w:semiHidden="1" w:unhideWhenUsed="1"/>
+    <w:lsdException w:name="Note Heading" w:semiHidden="1" w:unhideWhenUsed="1"/>
+    <w:lsdException w:name="Body Text 2" w:semiHidden="1" w:unhideWhenUsed="1"/>
+    <w:lsdException w:name="Body Text 3" w:semiHidden="1" w:unhideWhenUsed="1"/>
+    <w:lsdException w:name="Body Text Indent 2" w:semiHidden="1" w:unhideWhenUsed="1"/>
+    <w:lsdException w:name="Body Text Indent 3" w:semiHidden="1" w:unhideWhenUsed="1"/>
+    <w:lsdException w:name="Block Text" w:semiHidden="1" w:unhideWhenUsed="1"/>
+    <w:lsdException w:name="Hyperlink" w:semiHidden="1" w:unhideWhenUsed="1"/>
+    <w:lsdException w:name="FollowedHyperlink" w:semiHidden="1" w:unhideWhenUsed="1"/>
+    <w:lsdException w:name="Strong" w:uiPriority="22"/>
+    <w:lsdException w:name="Emphasis" w:uiPriority="20"/>
+    <w:lsdException w:name="Document Map" w:semiHidden="1" w:unhideWhenUsed="1"/>
+    <w:lsdException w:name="Plain Text" w:semiHidden="1" w:unhideWhenUsed="1"/>
+    <w:lsdException w:name="E-mail Signature" w:semiHidden="1" w:unhideWhenUsed="1"/>
+    <w:lsdException w:name="HTML Top of Form" w:semiHidden="1" w:unhideWhenUsed="1"/>
+    <w:lsdException w:name="HTML Bottom of Form" w:semiHidden="1" w:unhideWhenUsed="1"/>
+    <w:lsdException w:name="Normal (Web)" w:semiHidden="1" w:unhideWhenUsed="1"/>
+    <w:lsdException w:name="HTML Acronym" w:semiHidden="1" w:unhideWhenUsed="1"/>
+    <w:lsdException w:name="HTML Address" w:semiHidden="1" w:unhideWhenUsed="1"/>
+    <w:lsdException w:name="HTML Cite" w:semiHidden="1" w:unhideWhenUsed="1"/>
+    <w:lsdException w:name="HTML Code" w:semiHidden="1" w:unhideWhenUsed="1"/>
+    <w:lsdException w:name="HTML Definition" w:semiHidden="1" w:unhideWhenUsed="1"/>
+    <w:lsdException w:name="HTML Keyboard" w:semiHidden="1" w:unhideWhenUsed="1"/>
+    <w:lsdException w:name="HTML Preformatted" w:semiHidden="1" w:unhideWhenUsed="1"/>
+    <w:lsdException w:name="HTML Sample" w:semiHidden="1" w:unhideWhenUsed="1"/>
+    <w:lsdException w:name="HTML Typewriter" w:semiHidden="1" w:unhideWhenUsed="1"/>
+    <w:lsdException w:name="HTML Variable" w:semiHidden="1" w:unhideWhenUsed="1"/>
+    <w:lsdException w:name="Normal Table" w:semiHidden="1" w:unhideWhenUsed="1"/>
+    <w:lsdException w:name="annotation subject" w:semiHidden="1" w:unhideWhenUsed="1"/>
+    <w:lsdException w:name="No List" w:semiHidden="1" w:unhideWhenUsed="1"/>
+    <w:lsdException w:name="Outline List 1" w:semiHidden="1" w:unhideWhenUsed="1"/>
+    <w:lsdException w:name="Outline List 2" w:semiHidden="1" w:unhideWhenUsed="1"/>
+    <w:lsdException w:name="Outline List 3" w:semiHidden="1" w:unhideWhenUsed="1"/>
+    <w:lsdException w:name="Table Simple 1" w:semiHidden="1" w:unhideWhenUsed="1"/>
+    <w:lsdException w:name="Table Simple 2" w:semiHidden="1" w:unhideWhenUsed="1"/>
+    <w:lsdException w:name="Table Simple 3" w:semiHidden="1" w:unhideWhenUsed="1"/>
+    <w:lsdException w:name="Table Classic 1" w:semiHidden="1" w:unhideWhenUsed="1"/>
+    <w:lsdException w:name="Table Classic 2" w:semiHidden="1" w:unhideWhenUsed="1"/>
+    <w:lsdException w:name="Table Classic 3" w:semiHidden="1" w:unhideWhenUsed="1"/>
+    <w:lsdException w:name="Table Classic 4" w:semiHidden="1" w:unhideWhenUsed="1"/>
+    <w:lsdException w:name="Table Colorful 1" w:semiHidden="1" w:unhideWhenUsed="1"/>
+    <w:lsdException w:name="Table Colorful 2" w:semiHidden="1" w:unhideWhenUsed="1"/>
+    <w:lsdException w:name="Table Colorful 3" w:semiHidden="1" w:unhideWhenUsed="1"/>
+    <w:lsdException w:name="Table Columns 1" w:semiHidden="1" w:unhideWhenUsed="1"/>
+    <w:lsdException w:name="Table Columns 2" w:semiHidden="1" w:unhideWhenUsed="1"/>
+    <w:lsdException w:name="Table Columns 3" w:semiHidden="1" w:unhideWhenUsed="1"/>
+    <w:lsdException w:name="Table Columns 4" w:semiHidden="1" w:unhideWhenUsed="1"/>
+    <w:lsdException w:name="Table Columns 5" w:semiHidden="1" w:unhideWhenUsed="1"/>
+    <w:lsdException w:name="Table Grid 1" w:semiHidden="1" w:unhideWhenUsed="1"/>
+    <w:lsdException w:name="Table Grid 2" w:semiHidden="1" w:unhideWhenUsed="1"/>
+    <w:lsdException w:name="Table Grid 3" w:semiHidden="1" w:unhideWhenUsed="1"/>
+    <w:lsdException w:name="Table Grid 4" w:semiHidden="1" w:unhideWhenUsed="1"/>
+    <w:lsdException w:name="Table Grid 5" w:semiHidden="1" w:unhideWhenUsed="1"/>
+    <w:lsdException w:name="Table Grid 6" w:semiHidden="1" w:unhideWhenUsed="1"/>
+    <w:lsdException w:name="Table Grid 7" w:semiHidden="1" w:unhideWhenUsed="1"/>
+    <w:lsdException w:name="Table Grid 8" w:semiHidden="1" w:unhideWhenUsed="1"/>
+    <w:lsdException w:name="Table List 1" w:semiHidden="1" w:unhideWhenUsed="1"/>
+    <w:lsdException w:name="Table List 2" w:semiHidden="1" w:unhideWhenUsed="1"/>
+    <w:lsdException w:name="Table List 3" w:semiHidden="1" w:unhideWhenUsed="1"/>
+    <w:lsdException w:name="Table List 4" w:semiHidden="1" w:unhideWhenUsed="1"/>
+    <w:lsdException w:name="Table List 5" w:semiHidden="1" w:unhideWhenUsed="1"/>
+    <w:lsdException w:name="Table List 6" w:semiHidden="1" w:unhideWhenUsed="1"/>
+    <w:lsdException w:name="Table List 7" w:semiHidden="1" w:unhideWhenUsed="1"/>
+    <w:lsdException w:name="Table List 8" w:semiHidden="1" w:unhideWhenUsed="1"/>
+    <w:lsdException w:name="Table 3D effects 1" w:semiHidden="1" w:unhideWhenUsed="1"/>
+    <w:lsdException w:name="Table 3D effects 2" w:semiHidden="1" w:unhideWhenUsed="1"/>
+    <w:lsdException w:name="Table 3D effects 3" w:semiHidden="1" w:unhideWhenUsed="1"/>
+    <w:lsdException w:name="Table Contemporary" w:semiHidden="1" w:unhideWhenUsed="1"/>
+    <w:lsdException w:name="Table Elegant" w:semiHidden="1" w:unhideWhenUsed="1"/>
+    <w:lsdException w:name="Table Professional" w:semiHidden="1" w:unhideWhenUsed="1"/>
+    <w:lsdException w:name="Table Subtle 1" w:semiHidden="1" w:unhideWhenUsed="1"/>
+    <w:lsdException w:name="Table Subtle 2" w:semiHidden="1" w:unhideWhenUsed="1"/>
+    <w:lsdException w:name="Table Web 1" w:semiHidden="1" w:unhideWhenUsed="1"/>
+    <w:lsdException w:name="Table Web 2" w:semiHidden="1" w:unhideWhenUsed="1"/>
+    <w:lsdException w:name="Table Web 3" w:semiHidden="1" w:unhideWhenUsed="1"/>
+    <w:lsdException w:name="Balloon Text" w:semiHidden="1" w:unhideWhenUsed="1"/>
+    <w:lsdException w:name="Table Grid" w:uiPriority="39"/>
+    <w:lsdException w:name="Table Theme" w:semiHidden="1" w:unhideWhenUsed="1"/>
+    <w:lsdException w:name="Placeholder Text" w:semiHidden="1"/>
+    <w:lsdException w:name="No Spacing" w:uiPriority="1"/>
+    <w:lsdException w:name="Light Shading" w:uiPriority="60"/>
+    <w:lsdException w:name="Light List" w:uiPriority="61"/>
+    <w:lsdException w:name="Light Grid" w:uiPriority="62"/>
+    <w:lsdException w:name="Medium Shading 1" w:uiPriority="63"/>
+    <w:lsdException w:name="Medium Shading 2" w:uiPriority="64"/>
+    <w:lsdException w:name="Medium List 1" w:uiPriority="65"/>
+    <w:lsdException w:name="Medium List 2" w:uiPriority="66"/>
+    <w:lsdException w:name="Medium Grid 1" w:uiPriority="67"/>
+    <w:lsdException w:name="Medium Grid 2" w:uiPriority="68"/>
+    <w:lsdException w:name="Medium Grid 3" w:uiPriority="69"/>
+    <w:lsdException w:name="Dark List" w:uiPriority="70"/>
+    <w:lsdException w:name="Colorful Shading" w:uiPriority="71"/>
+    <w:lsdException w:name="Colorful List" w:uiPriority="72"/>
+    <w:lsdException w:name="Colorful Grid" w:uiPriority="73"/>
+    <w:lsdException w:name="Light Shading Accent 1" w:uiPriority="60"/>
+    <w:lsdException w:name="Light List Accent 1" w:uiPriority="61"/>
+    <w:lsdException w:name="Light Grid Accent 1" w:uiPriority="62"/>
+    <w:lsdException w:name="Medium Shading 1 Accent 1" w:uiPriority="63"/>
+    <w:lsdException w:name="Medium Shading 2 Accent 1" w:uiPriority="64"/>
+    <w:lsdException w:name="Medium List 1 Accent 1" w:uiPriority="65"/>
+    <w:lsdException w:name="Revision" w:semiHidden="1"/>
+    <w:lsdException w:name="List Paragraph" w:uiPriority="34"/>
+    <w:lsdException w:name="Quote" w:uiPriority="29"/>
+    <w:lsdException w:name="Intense Quote" w:uiPriority="30"/>
+    <w:lsdException w:name="Medium List 2 Accent 1" w:uiPriority="66"/>
+    <w:lsdException w:name="Medium Grid 1 Accent 1" w:uiPriority="67"/>
+    <w:lsdException w:name="Medium Grid 2 Accent 1" w:uiPriority="68"/>
+    <w:lsdException w:name="Medium Grid 3 Accent 1" w:uiPriority="69"/>
+    <w:lsdException w:name="Dark List Accent 1" w:uiPriority="70"/>
+    <w:lsdException w:name="Colorful Shading Accent 1" w:uiPriority="71"/>
+    <w:lsdException w:name="Colorful List Accent 1" w:uiPriority="72"/>
+    <w:lsdException w:name="Colorful Grid Accent 1" w:uiPriority="73"/>
+    <w:lsdException w:name="Light Shading Accent 2" w:uiPriority="60"/>
+    <w:lsdException w:name="Light List Accent 2" w:uiPriority="61"/>
+    <w:lsdException w:name="Light Grid Accent 2" w:uiPriority="62"/>
+    <w:lsdException w:name="Medium Shading 1 Accent 2" w:uiPriority="63"/>
+    <w:lsdException w:name="Medium Shading 2 Accent 2" w:uiPriority="64"/>
+    <w:lsdException w:name="Medium List 1 Accent 2" w:uiPriority="65"/>
+    <w:lsdException w:name="Medium List 2 Accent 2" w:uiPriority="66"/>
+    <w:lsdException w:name="Medium Grid 1 Accent 2" w:uiPriority="67"/>
+    <w:lsdException w:name="Medium Grid 2 Accent 2" w:uiPriority="68"/>
+    <w:lsdException w:name="Medium Grid 3 Accent 2" w:uiPriority="69"/>
+    <w:lsdException w:name="Dark List Accent 2" w:uiPriority="70"/>
+    <w:lsdException w:name="Colorful Shading Accent 2" w:uiPriority="71"/>
+    <w:lsdException w:name="Colorful List Accent 2" w:uiPriority="72"/>
+    <w:lsdException w:name="Colorful Grid Accent 2" w:uiPriority="73"/>
+    <w:lsdException w:name="Light Shading Accent 3" w:uiPriority="60"/>
+    <w:lsdException w:name="Light List Accent 3" w:uiPriority="61"/>
+    <w:lsdException w:name="Light Grid Accent 3" w:uiPriority="62"/>
+    <w:lsdException w:name="Medium Shading 1 Accent 3" w:uiPriority="63"/>
+    <w:lsdException w:name="Medium Shading 2 Accent 3" w:uiPriority="64"/>
+    <w:lsdException w:name="Medium List 1 Accent 3" w:uiPriority="65"/>
+    <w:lsdException w:name="Medium List 2 Accent 3" w:uiPriority="66"/>
+    <w:lsdException w:name="Medium Grid 1 Accent 3" w:uiPriority="67"/>
+    <w:lsdException w:name="Medium Grid 2 Accent 3" w:uiPriority="68"/>
+    <w:lsdException w:name="Medium Grid 3 Accent 3" w:uiPriority="69"/>
+    <w:lsdException w:name="Dark List Accent 3" w:uiPriority="70"/>
+    <w:lsdException w:name="Colorful Shading Accent 3" w:uiPriority="71"/>
+    <w:lsdException w:name="Colorful List Accent 3" w:uiPriority="72"/>
+    <w:lsdException w:name="Colorful Grid Accent 3" w:uiPriority="73"/>
+    <w:lsdException w:name="Light Shading Accent 4" w:uiPriority="60"/>
+    <w:lsdException w:name="Light List Accent 4" w:uiPriority="61"/>
+    <w:lsdException w:name="Light Grid Accent 4" w:uiPriority="62"/>
+    <w:lsdException w:name="Medium Shading 1 Accent 4" w:uiPriority="63"/>
+    <w:lsdException w:name="Medium Shading 2 Accent 4" w:uiPriority="64"/>
+    <w:lsdException w:name="Medium List 1 Accent 4" w:uiPriority="65"/>
+    <w:lsdException w:name="Medium List 2 Accent 4" w:uiPriority="66"/>
+    <w:lsdException w:name="Medium Grid 1 Accent 4" w:uiPriority="67"/>
+    <w:lsdException w:name="Medium Grid 2 Accent 4" w:uiPriority="68"/>
+    <w:lsdException w:name="Medium Grid 3 Accent 4" w:uiPriority="69"/>
+    <w:lsdException w:name="Dark List Accent 4" w:uiPriority="70"/>
+    <w:lsdException w:name="Colorful Shading Accent 4" w:uiPriority="71"/>
+    <w:lsdException w:name="Colorful List Accent 4" w:uiPriority="72"/>
+    <w:lsdException w:name="Colorful Grid Accent 4" w:uiPriority="73"/>
+    <w:lsdException w:name="Light Shading Accent 5" w:uiPriority="60"/>
+    <w:lsdException w:name="Light List Accent 5" w:uiPriority="61"/>
+    <w:lsdException w:name="Light Grid Accent 5" w:uiPriority="62"/>
+    <w:lsdException w:name="Medium Shading 1 Accent 5" w:uiPriority="63"/>
+    <w:lsdException w:name="Medium Shading 2 Accent 5" w:uiPriority="64"/>
+    <w:lsdException w:name="Medium List 1 Accent 5" w:uiPriority="65"/>
+    <w:lsdException w:name="Medium List 2 Accent 5" w:uiPriority="66"/>
+    <w:lsdException w:name="Medium Grid 1 Accent 5" w:uiPriority="67"/>
+    <w:lsdException w:name="Medium Grid 2 Accent 5" w:uiPriority="68"/>
+    <w:lsdException w:name="Medium Grid 3 Accent 5" w:uiPriority="69"/>
+    <w:lsdException w:name="Dark List Accent 5" w:uiPriority="70"/>
+    <w:lsdException w:name="Colorful Shading Accent 5" w:uiPriority="71"/>
+    <w:lsdException w:name="Colorful List Accent 5" w:uiPriority="72"/>
+    <w:lsdException w:name="Colorful Grid Accent 5" w:uiPriority="73"/>
+    <w:lsdException w:name="Light Shading Accent 6" w:uiPriority="60"/>
+    <w:lsdException w:name="Light List Accent 6" w:uiPriority="61"/>
+    <w:lsdException w:name="Light Grid Accent 6" w:uiPriority="62"/>
+    <w:lsdException w:name="Medium Shading 1 Accent 6" w:uiPriority="63"/>
+    <w:lsdException w:name="Medium Shading 2 Accent 6" w:uiPriority="64"/>
+    <w:lsdException w:name="Medium List 1 Accent 6" w:uiPriority="65"/>
+    <w:lsdException w:name="Medium List 2 Accent 6" w:uiPriority="66"/>
+    <w:lsdException w:name="Medium Grid 1 Accent 6" w:uiPriority="67"/>
+    <w:lsdException w:name="Medium Grid 2 Accent 6" w:uiPriority="68"/>
+    <w:lsdException w:name="Medium Grid 3 Accent 6" w:uiPriority="69"/>
+    <w:lsdException w:name="Dark List Accent 6" w:uiPriority="70"/>
+    <w:lsdException w:name="Colorful Shading Accent 6" w:uiPriority="71"/>
+    <w:lsdException w:name="Colorful List Accent 6" w:uiPriority="72"/>
+    <w:lsdException w:name="Colorful Grid Accent 6" w:uiPriority="73"/>
+    <w:lsdException w:name="Subtle Emphasis" w:uiPriority="19"/>
+    <w:lsdException w:name="Intense Emphasis" w:uiPriority="21"/>
+    <w:lsdException w:name="Subtle Reference" w:uiPriority="31"/>
+    <w:lsdException w:name="Intense Reference" w:uiPriority="32"/>
+    <w:lsdException w:name="Book Title" w:uiPriority="33"/>
+    <w:lsdException w:name="Bibliography" w:semiHidden="1" w:uiPriority="37" w:unhideWhenUsed="1"/>
+    <w:lsdException w:name="TOC Heading" w:semiHidden="1" w:uiPriority="39" w:unhideWhenUsed="1" w:qFormat="1"/>
+    <w:lsdException w:name="Plain Table 1" w:uiPriority="41"/>
+    <w:lsdException w:name="Plain Table 2" w:uiPriority="42"/>
+    <w:lsdException w:name="Plain Table 3" w:uiPriority="43"/>
+    <w:lsdException w:name="Plain Table 4" w:uiPriority="44"/>
+    <w:lsdException w:name="Plain Table 5" w:uiPriority="45"/>
+    <w:lsdException w:name="Grid Table Light" w:uiPriority="40"/>
+    <w:lsdException w:name="Grid Table 1 Light" w:uiPriority="46"/>
+    <w:lsdException w:name="Grid Table 2" w:uiPriority="47"/>
+    <w:lsdException w:name="Grid Table 3" w:uiPriority="48"/>
+    <w:lsdException w:name="Grid Table 4" w:uiPriority="49"/>
+    <w:lsdException w:name="Grid Table 5 Dark" w:uiPriority="50"/>
+    <w:lsdException w:name="Grid Table 6 Colorful" w:uiPriority="51"/>
+    <w:lsdException w:name="Grid Table 7 Colorful" w:uiPriority="52"/>
+    <w:lsdException w:name="Grid Table 1 Light Accent 1" w:uiPriority="46"/>
+    <w:lsdException w:name="Grid Table 2 Accent 1" w:uiPriority="47"/>
+    <w:lsdException w:name="Grid Table 3 Accent 1" w:uiPriority="48"/>
+    <w:lsdException w:name="Grid Table 4 Accent 1" w:uiPriority="49"/>
+    <w:lsdException w:name="Grid Table 5 Dark Accent 1" w:uiPriority="50"/>
+    <w:lsdException w:name="Grid Table 6 Colorful Accent 1" w:uiPriority="51"/>
+    <w:lsdException w:name="Grid Table 7 Colorful Accent 1" w:uiPriority="52"/>
+    <w:lsdException w:name="Grid Table 1 Light Accent 2" w:uiPriority="46"/>
+    <w:lsdException w:name="Grid Table 2 Accent 2" w:uiPriority="47"/>
+    <w:lsdException w:name="Grid Table 3 Accent 2" w:uiPriority="48"/>
+    <w:lsdException w:name="Grid Table 4 Accent 2" w:uiPriority="49"/>
+    <w:lsdException w:name="Grid Table 5 Dark Accent 2" w:uiPriority="50"/>
+    <w:lsdException w:name="Grid Table 6 Colorful Accent 2" w:uiPriority="51"/>
+    <w:lsdException w:name="Grid Table 7 Colorful Accent 2" w:uiPriority="52"/>
+    <w:lsdException w:name="Grid Table 1 Light Accent 3" w:uiPriority="46"/>
+    <w:lsdException w:name="Grid Table 2 Accent 3" w:uiPriority="47"/>
+    <w:lsdException w:name="Grid Table 3 Accent 3" w:uiPriority="48"/>
+    <w:lsdException w:name="Grid Table 4 Accent 3" w:uiPriority="49"/>
+    <w:lsdException w:name="Grid Table 5 Dark Accent 3" w:uiPriority="50"/>
+    <w:lsdException w:name="Grid Table 6 Colorful Accent 3" w:uiPriority="51"/>
+    <w:lsdException w:name="Grid Table 7 Colorful Accent 3" w:uiPriority="52"/>
+    <w:lsdException w:name="Grid Table 1 Light Accent 4" w:uiPriority="46"/>
+    <w:lsdException w:name="Grid Table 2 Accent 4" w:uiPriority="47"/>
+    <w:lsdException w:name="Grid Table 3 Accent 4" w:uiPriority="48"/>
+    <w:lsdException w:name="Grid Table 4 Accent 4" w:uiPriority="49"/>
+    <w:lsdException w:name="Grid Table 5 Dark Accent 4" w:uiPriority="50"/>
+    <w:lsdException w:name="Grid Table 6 Colorful Accent 4" w:uiPriority="51"/>
+    <w:lsdException w:name="Grid Table 7 Colorful Accent 4" w:uiPriority="52"/>
+    <w:lsdException w:name="Grid Table 1 Light Accent 5" w:uiPriority="46"/>
+    <w:lsdException w:name="Grid Table 2 Accent 5" w:uiPriority="47"/>
+    <w:lsdException w:name="Grid Table 3 Accent 5" w:uiPriority="48"/>
+    <w:lsdException w:name="Grid Table 4 Accent 5" w:uiPriority="49"/>
+    <w:lsdException w:name="Grid Table 5 Dark Accent 5" w:uiPriority="50"/>
+    <w:lsdException w:name="Grid Table 6 Colorful Accent 5" w:uiPriority="51"/>
+    <w:lsdException w:name="Grid Table 7 Colorful Accent 5" w:uiPriority="52"/>
+    <w:lsdException w:name="Grid Table 1 Light Accent 6" w:uiPriority="46"/>
+    <w:lsdException w:name="Grid Table 2 Accent 6" w:uiPriority="47"/>
+    <w:lsdException w:name="Grid Table 3 Accent 6" w:uiPriority="48"/>
+    <w:lsdException w:name="Grid Table 4 Accent 6" w:uiPriority="49"/>
+    <w:lsdException w:name="Grid Table 5 Dark Accent 6" w:uiPriority="50"/>
+    <w:lsdException w:name="Grid Table 6 Colorful Accent 6" w:uiPriority="51"/>
+    <w:lsdException w:name="Grid Table 7 Colorful Accent 6" w:uiPriority="52"/>
+    <w:lsdException w:name="List Table 1 Light" w:uiPriority="46"/>
+    <w:lsdException w:name="List Table 2" w:uiPriority="47"/>
+    <w:lsdException w:name="List Table 3" w:uiPriority="48"/>
+    <w:lsdException w:name="List Table 4" w:uiPriority="49"/>
+    <w:lsdException w:name="List Table 5 Dark" w:uiPriority="50"/>
+    <w:lsdException w:name="List Table 6 Colorful" w:uiPriority="51"/>
+    <w:lsdException w:name="List Table 7 Colorful" w:uiPriority="52"/>
+    <w:lsdException w:name="List Table 1 Light Accent 1" w:uiPriority="46"/>
+    <w:lsdException w:name="List Table 2 Accent 1" w:uiPriority="47"/>
+    <w:lsdException w:name="List Table 3 Accent 1" w:uiPriority="48"/>
+    <w:lsdException w:name="List Table 4 Accent 1" w:uiPriority="49"/>
+    <w:lsdException w:name="List Table 5 Dark Accent 1" w:uiPriority="50"/>
+    <w:lsdException w:name="List Table 6 Colorful Accent 1" w:uiPriority="51"/>
+    <w:lsdException w:name="List Table 7 Colorful Accent 1" w:uiPriority="52"/>
+    <w:lsdException w:name="List Table 1 Light Accent 2" w:uiPriority="46"/>
+    <w:lsdException w:name="List Table 2 Accent 2" w:uiPriority="47"/>
+    <w:lsdException w:name="List Table 3 Accent 2" w:uiPriority="48"/>
+    <w:lsdException w:name="List Table 4 Accent 2" w:uiPriority="49"/>
+    <w:lsdException w:name="List Table 5 Dark Accent 2" w:uiPriority="50"/>
+    <w:lsdException w:name="List Table 6 Colorful Accent 2" w:uiPriority="51"/>
+    <w:lsdException w:name="List Table 7 Colorful Accent 2" w:uiPriority="52"/>
+    <w:lsdException w:name="List Table 1 Light Accent 3" w:uiPriority="46"/>
+    <w:lsdException w:name="List Table 2 Accent 3" w:uiPriority="47"/>
+    <w:lsdException w:name="List Table 3 Accent 3" w:uiPriority="48"/>
+    <w:lsdException w:name="List Table 4 Accent 3" w:uiPriority="49"/>
+    <w:lsdException w:name="List Table 5 Dark Accent 3" w:uiPriority="50"/>
+    <w:lsdException w:name="List Table 6 Colorful Accent 3" w:uiPriority="51"/>
+    <w:lsdException w:name="List Table 7 Colorful Accent 3" w:uiPriority="52"/>
+    <w:lsdException w:name="List Table 1 Light Accent 4" w:uiPriority="46"/>
+    <w:lsdException w:name="List Table 2 Accent 4" w:uiPriority="47"/>
+    <w:lsdException w:name="List Table 3 Accent 4" w:uiPriority="48"/>
+    <w:lsdException w:name="List Table 4 Accent 4" w:uiPriority="49"/>
+    <w:lsdException w:name="List Table 5 Dark Accent 4" w:uiPriority="50"/>
+    <w:lsdException w:name="List Table 6 Colorful Accent 4" w:uiPriority="51"/>
+    <w:lsdException w:name="List Table 7 Colorful Accent 4" w:uiPriority="52"/>
+    <w:lsdException w:name="List Table 1 Light Accent 5" w:uiPriority="46"/>
+    <w:lsdException w:name="List Table 2 Accent 5" w:uiPriority="47"/>
+    <w:lsdException w:name="List Table 3 Accent 5" w:uiPriority="48"/>
+    <w:lsdException w:name="List Table 4 Accent 5" w:uiPriority="49"/>
+    <w:lsdException w:name="List Table 5 Dark Accent 5" w:uiPriority="50"/>
+    <w:lsdException w:name="List Table 6 Colorful Accent 5" w:uiPriority="51"/>
+    <w:lsdException w:name="List Table 7 Colorful Accent 5" w:uiPriority="52"/>
+    <w:lsdException w:name="List Table 1 Light Accent 6" w:uiPriority="46"/>
+    <w:lsdException w:name="List Table 2 Accent 6" w:uiPriority="47"/>
+    <w:lsdException w:name="List Table 3 Accent 6" w:uiPriority="48"/>
+    <w:lsdException w:name="List Table 4 Accent 6" w:uiPriority="49"/>
+    <w:lsdException w:name="List Table 5 Dark Accent 6" w:uiPriority="50"/>
+    <w:lsdException w:name="List Table 6 Colorful Accent 6" w:uiPriority="51"/>
+    <w:lsdException w:name="List Table 7 Colorful Accent 6" w:uiPriority="52"/>
+    <w:lsdException w:name="Mention" w:semiHidden="1" w:unhideWhenUsed="1"/>
+    <w:lsdException w:name="Smart Hyperlink" w:semiHidden="1" w:unhideWhenUsed="1"/>
+    <w:lsdException w:name="Hashtag" w:semiHidden="1" w:unhideWhenUsed="1"/>
+    <w:lsdException w:name="Unresolved Mention" w:semiHidden="1" w:unhideWhenUsed="1"/>
+    <w:lsdException w:name="Smart Link" w:semiHidden="1" w:unhideWhenUsed="1"/>
   </w:latentStyles>
   <w:style w:type="paragraph" w:default="1" w:styleId="Normal">
     <w:name w:val="Normal"/>
@@ -48863,8 +48484,8 @@
     <w:uiPriority w:val="99"/>
     <w:rsid w:val="00333E9A"/>
   </w:style>
-  <w:style w:type="table" w:customStyle="1" w:styleId="GridTable5DarkAccent1">
-    <w:name w:val="Grid Table 5 Dark Accent 1"/>
+  <w:style w:type="table" w:customStyle="1" w:styleId="TabeladeGrade5Escura-nfase11">
+    <w:name w:val="Tabela de Grade 5 Escura - Ênfase 11"/>
     <w:basedOn w:val="Tabelanormal"/>
     <w:uiPriority w:val="50"/>
     <w:rsid w:val="00F753F8"/>
@@ -48969,8 +48590,8 @@
       </w:tcPr>
     </w:tblStylePr>
   </w:style>
-  <w:style w:type="table" w:customStyle="1" w:styleId="GridTable5DarkAccent5">
-    <w:name w:val="Grid Table 5 Dark Accent 5"/>
+  <w:style w:type="table" w:customStyle="1" w:styleId="TabeladeGrade5Escura-nfase51">
+    <w:name w:val="Tabela de Grade 5 Escura - Ênfase 51"/>
     <w:basedOn w:val="Tabelanormal"/>
     <w:uiPriority w:val="50"/>
     <w:rsid w:val="00F753F8"/>
@@ -49558,7 +49179,7 @@
     <w:uiPriority w:val="35"/>
     <w:unhideWhenUsed/>
     <w:qFormat/>
-    <w:rsid w:val="0017529E"/>
+    <w:rsid w:val="001D4529"/>
     <w:pPr>
       <w:keepNext/>
       <w:spacing w:line="240" w:lineRule="auto"/>
@@ -49570,1447 +49191,8 @@
       <w:szCs w:val="24"/>
     </w:rPr>
   </w:style>
-  <w:style w:type="table" w:customStyle="1" w:styleId="GridTable4Accent1">
-    <w:name w:val="Grid Table 4 Accent 1"/>
-    <w:basedOn w:val="Tabelanormal"/>
-    <w:uiPriority w:val="49"/>
-    <w:rsid w:val="00924560"/>
-    <w:pPr>
-      <w:spacing w:line="240" w:lineRule="auto"/>
-    </w:pPr>
-    <w:tblPr>
-      <w:tblStyleRowBandSize w:val="1"/>
-      <w:tblStyleColBandSize w:val="1"/>
-      <w:tblBorders>
-        <w:top w:val="single" w:sz="4" w:space="0" w:color="9CC2E5" w:themeColor="accent1" w:themeTint="99"/>
-        <w:left w:val="single" w:sz="4" w:space="0" w:color="9CC2E5" w:themeColor="accent1" w:themeTint="99"/>
-        <w:bottom w:val="single" w:sz="4" w:space="0" w:color="9CC2E5" w:themeColor="accent1" w:themeTint="99"/>
-        <w:right w:val="single" w:sz="4" w:space="0" w:color="9CC2E5" w:themeColor="accent1" w:themeTint="99"/>
-        <w:insideH w:val="single" w:sz="4" w:space="0" w:color="9CC2E5" w:themeColor="accent1" w:themeTint="99"/>
-        <w:insideV w:val="single" w:sz="4" w:space="0" w:color="9CC2E5" w:themeColor="accent1" w:themeTint="99"/>
-      </w:tblBorders>
-    </w:tblPr>
-    <w:tblStylePr w:type="firstRow">
-      <w:rPr>
-        <w:b/>
-        <w:bCs/>
-        <w:color w:val="FFFFFF" w:themeColor="background1"/>
-      </w:rPr>
-      <w:tblPr/>
-      <w:tcPr>
-        <w:tcBorders>
-          <w:top w:val="single" w:sz="4" w:space="0" w:color="5B9BD5" w:themeColor="accent1"/>
-          <w:left w:val="single" w:sz="4" w:space="0" w:color="5B9BD5" w:themeColor="accent1"/>
-          <w:bottom w:val="single" w:sz="4" w:space="0" w:color="5B9BD5" w:themeColor="accent1"/>
-          <w:right w:val="single" w:sz="4" w:space="0" w:color="5B9BD5" w:themeColor="accent1"/>
-          <w:insideH w:val="nil"/>
-          <w:insideV w:val="nil"/>
-        </w:tcBorders>
-        <w:shd w:val="clear" w:color="auto" w:fill="5B9BD5" w:themeFill="accent1"/>
-      </w:tcPr>
-    </w:tblStylePr>
-    <w:tblStylePr w:type="lastRow">
-      <w:rPr>
-        <w:b/>
-        <w:bCs/>
-      </w:rPr>
-      <w:tblPr/>
-      <w:tcPr>
-        <w:tcBorders>
-          <w:top w:val="double" w:sz="4" w:space="0" w:color="5B9BD5" w:themeColor="accent1"/>
-        </w:tcBorders>
-      </w:tcPr>
-    </w:tblStylePr>
-    <w:tblStylePr w:type="firstCol">
-      <w:rPr>
-        <w:b/>
-        <w:bCs/>
-      </w:rPr>
-    </w:tblStylePr>
-    <w:tblStylePr w:type="lastCol">
-      <w:rPr>
-        <w:b/>
-        <w:bCs/>
-      </w:rPr>
-    </w:tblStylePr>
-    <w:tblStylePr w:type="band1Vert">
-      <w:tblPr/>
-      <w:tcPr>
-        <w:shd w:val="clear" w:color="auto" w:fill="DEEAF6" w:themeFill="accent1" w:themeFillTint="33"/>
-      </w:tcPr>
-    </w:tblStylePr>
-    <w:tblStylePr w:type="band1Horz">
-      <w:tblPr/>
-      <w:tcPr>
-        <w:shd w:val="clear" w:color="auto" w:fill="DEEAF6" w:themeFill="accent1" w:themeFillTint="33"/>
-      </w:tcPr>
-    </w:tblStylePr>
-  </w:style>
-  <w:style w:type="paragraph" w:styleId="ndicedeilustraes">
-    <w:name w:val="table of figures"/>
-    <w:basedOn w:val="Normal"/>
-    <w:next w:val="Normal"/>
-    <w:uiPriority w:val="99"/>
-    <w:unhideWhenUsed/>
-    <w:rsid w:val="001C4296"/>
-  </w:style>
-  <w:style w:type="character" w:customStyle="1" w:styleId="markedcontent">
-    <w:name w:val="markedcontent"/>
-    <w:basedOn w:val="Fontepargpadro"/>
-    <w:rsid w:val="00303A34"/>
-  </w:style>
-  <w:style w:type="paragraph" w:styleId="Textodenotaderodap">
-    <w:name w:val="footnote text"/>
-    <w:basedOn w:val="Normal"/>
-    <w:link w:val="TextodenotaderodapChar"/>
-    <w:uiPriority w:val="99"/>
-    <w:semiHidden/>
-    <w:unhideWhenUsed/>
-    <w:rsid w:val="00BB3037"/>
-    <w:pPr>
-      <w:spacing w:line="240" w:lineRule="auto"/>
-    </w:pPr>
-    <w:rPr>
-      <w:sz w:val="20"/>
-      <w:szCs w:val="20"/>
-    </w:rPr>
-  </w:style>
-  <w:style w:type="character" w:customStyle="1" w:styleId="TextodenotaderodapChar">
-    <w:name w:val="Texto de nota de rodapé Char"/>
-    <w:basedOn w:val="Fontepargpadro"/>
-    <w:link w:val="Textodenotaderodap"/>
-    <w:uiPriority w:val="99"/>
-    <w:semiHidden/>
-    <w:rsid w:val="00BB3037"/>
-    <w:rPr>
-      <w:rFonts w:ascii="Arial" w:hAnsi="Arial"/>
-      <w:sz w:val="20"/>
-      <w:szCs w:val="20"/>
-    </w:rPr>
-  </w:style>
-  <w:style w:type="character" w:styleId="Refdenotaderodap">
-    <w:name w:val="footnote reference"/>
-    <w:basedOn w:val="Fontepargpadro"/>
-    <w:uiPriority w:val="99"/>
-    <w:semiHidden/>
-    <w:unhideWhenUsed/>
-    <w:rsid w:val="00BB3037"/>
-    <w:rPr>
-      <w:vertAlign w:val="superscript"/>
-    </w:rPr>
-  </w:style>
-</w:styles>
-</file>
-
-<file path=word/stylesWithEffects.xml><?xml version="1.0" encoding="utf-8"?>
-<w:styles xmlns:wpc="http://schemas.microsoft.com/office/word/2010/wordprocessingCanvas" xmlns:mc="http://schemas.openxmlformats.org/markup-compatibility/2006" xmlns:o="urn:schemas-microsoft-com:office:office" xmlns:r="http://schemas.openxmlformats.org/officeDocument/2006/relationships" xmlns:m="http://schemas.openxmlformats.org/officeDocument/2006/math" xmlns:v="urn:schemas-microsoft-com:vml" xmlns:wp14="http://schemas.microsoft.com/office/word/2010/wordprocessingDrawing" xmlns:wp="http://schemas.openxmlformats.org/drawingml/2006/wordprocessingDrawing" xmlns:w10="urn:schemas-microsoft-com:office:word" xmlns:w="http://schemas.openxmlformats.org/wordprocessingml/2006/main" xmlns:w14="http://schemas.microsoft.com/office/word/2010/wordml" xmlns:wpg="http://schemas.microsoft.com/office/word/2010/wordprocessingGroup" xmlns:wpi="http://schemas.microsoft.com/office/word/2010/wordprocessingInk" xmlns:wne="http://schemas.microsoft.com/office/word/2006/wordml" xmlns:wps="http://schemas.microsoft.com/office/word/2010/wordprocessingShape" mc:Ignorable="w14 wp14">
-  <w:docDefaults>
-    <w:rPrDefault>
-      <w:rPr>
-        <w:rFonts w:asciiTheme="minorHAnsi" w:eastAsiaTheme="minorHAnsi" w:hAnsiTheme="minorHAnsi" w:cstheme="minorBidi"/>
-        <w:sz w:val="22"/>
-        <w:szCs w:val="22"/>
-        <w:lang w:val="pt-BR" w:eastAsia="en-US" w:bidi="ar-SA"/>
-      </w:rPr>
-    </w:rPrDefault>
-    <w:pPrDefault>
-      <w:pPr>
-        <w:spacing w:line="360" w:lineRule="auto"/>
-        <w:ind w:firstLine="851"/>
-        <w:jc w:val="both"/>
-      </w:pPr>
-    </w:pPrDefault>
-  </w:docDefaults>
-  <w:latentStyles w:defLockedState="0" w:defUIPriority="99" w:defSemiHidden="1" w:defUnhideWhenUsed="1" w:defQFormat="0" w:count="267">
-    <w:lsdException w:name="Normal" w:semiHidden="0" w:uiPriority="0" w:unhideWhenUsed="0" w:qFormat="1"/>
-    <w:lsdException w:name="heading 1" w:semiHidden="0" w:uiPriority="9" w:unhideWhenUsed="0" w:qFormat="1"/>
-    <w:lsdException w:name="heading 2" w:uiPriority="9" w:qFormat="1"/>
-    <w:lsdException w:name="heading 3" w:uiPriority="9" w:qFormat="1"/>
-    <w:lsdException w:name="heading 4" w:uiPriority="9" w:qFormat="1"/>
-    <w:lsdException w:name="heading 5" w:uiPriority="9" w:qFormat="1"/>
-    <w:lsdException w:name="heading 6" w:uiPriority="9" w:qFormat="1"/>
-    <w:lsdException w:name="heading 7" w:uiPriority="9" w:qFormat="1"/>
-    <w:lsdException w:name="heading 8" w:uiPriority="9" w:qFormat="1"/>
-    <w:lsdException w:name="heading 9" w:uiPriority="9" w:qFormat="1"/>
-    <w:lsdException w:name="toc 1" w:uiPriority="39"/>
-    <w:lsdException w:name="toc 2" w:uiPriority="39"/>
-    <w:lsdException w:name="toc 3" w:uiPriority="39"/>
-    <w:lsdException w:name="toc 4" w:uiPriority="39"/>
-    <w:lsdException w:name="toc 5" w:uiPriority="39"/>
-    <w:lsdException w:name="toc 6" w:uiPriority="39"/>
-    <w:lsdException w:name="toc 7" w:uiPriority="39"/>
-    <w:lsdException w:name="toc 8" w:uiPriority="39"/>
-    <w:lsdException w:name="toc 9" w:uiPriority="39"/>
-    <w:lsdException w:name="caption" w:uiPriority="35" w:qFormat="1"/>
-    <w:lsdException w:name="Title" w:semiHidden="0" w:uiPriority="10" w:unhideWhenUsed="0" w:qFormat="1"/>
-    <w:lsdException w:name="Default Paragraph Font" w:uiPriority="1"/>
-    <w:lsdException w:name="Subtitle" w:semiHidden="0" w:uiPriority="11" w:unhideWhenUsed="0" w:qFormat="1"/>
-    <w:lsdException w:name="Strong" w:semiHidden="0" w:uiPriority="22" w:unhideWhenUsed="0"/>
-    <w:lsdException w:name="Emphasis" w:semiHidden="0" w:uiPriority="20" w:unhideWhenUsed="0"/>
-    <w:lsdException w:name="Table Grid" w:semiHidden="0" w:uiPriority="39" w:unhideWhenUsed="0"/>
-    <w:lsdException w:name="Placeholder Text" w:unhideWhenUsed="0"/>
-    <w:lsdException w:name="No Spacing" w:semiHidden="0" w:uiPriority="1" w:unhideWhenUsed="0"/>
-    <w:lsdException w:name="Light Shading" w:semiHidden="0" w:uiPriority="60" w:unhideWhenUsed="0"/>
-    <w:lsdException w:name="Light List" w:semiHidden="0" w:uiPriority="61" w:unhideWhenUsed="0"/>
-    <w:lsdException w:name="Light Grid" w:semiHidden="0" w:uiPriority="62" w:unhideWhenUsed="0"/>
-    <w:lsdException w:name="Medium Shading 1" w:semiHidden="0" w:uiPriority="63" w:unhideWhenUsed="0"/>
-    <w:lsdException w:name="Medium Shading 2" w:semiHidden="0" w:uiPriority="64" w:unhideWhenUsed="0"/>
-    <w:lsdException w:name="Medium List 1" w:semiHidden="0" w:uiPriority="65" w:unhideWhenUsed="0"/>
-    <w:lsdException w:name="Medium List 2" w:semiHidden="0" w:uiPriority="66" w:unhideWhenUsed="0"/>
-    <w:lsdException w:name="Medium Grid 1" w:semiHidden="0" w:uiPriority="67" w:unhideWhenUsed="0"/>
-    <w:lsdException w:name="Medium Grid 2" w:semiHidden="0" w:uiPriority="68" w:unhideWhenUsed="0"/>
-    <w:lsdException w:name="Medium Grid 3" w:semiHidden="0" w:uiPriority="69" w:unhideWhenUsed="0"/>
-    <w:lsdException w:name="Dark List" w:semiHidden="0" w:uiPriority="70" w:unhideWhenUsed="0"/>
-    <w:lsdException w:name="Colorful Shading" w:semiHidden="0" w:uiPriority="71" w:unhideWhenUsed="0"/>
-    <w:lsdException w:name="Colorful List" w:semiHidden="0" w:uiPriority="72" w:unhideWhenUsed="0"/>
-    <w:lsdException w:name="Colorful Grid" w:semiHidden="0" w:uiPriority="73" w:unhideWhenUsed="0"/>
-    <w:lsdException w:name="Light Shading Accent 1" w:semiHidden="0" w:uiPriority="60" w:unhideWhenUsed="0"/>
-    <w:lsdException w:name="Light List Accent 1" w:semiHidden="0" w:uiPriority="61" w:unhideWhenUsed="0"/>
-    <w:lsdException w:name="Light Grid Accent 1" w:semiHidden="0" w:uiPriority="62" w:unhideWhenUsed="0"/>
-    <w:lsdException w:name="Medium Shading 1 Accent 1" w:semiHidden="0" w:uiPriority="63" w:unhideWhenUsed="0"/>
-    <w:lsdException w:name="Medium Shading 2 Accent 1" w:semiHidden="0" w:uiPriority="64" w:unhideWhenUsed="0"/>
-    <w:lsdException w:name="Medium List 1 Accent 1" w:semiHidden="0" w:uiPriority="65" w:unhideWhenUsed="0"/>
-    <w:lsdException w:name="Revision" w:unhideWhenUsed="0"/>
-    <w:lsdException w:name="List Paragraph" w:semiHidden="0" w:uiPriority="34" w:unhideWhenUsed="0"/>
-    <w:lsdException w:name="Quote" w:semiHidden="0" w:uiPriority="29" w:unhideWhenUsed="0"/>
-    <w:lsdException w:name="Intense Quote" w:semiHidden="0" w:uiPriority="30" w:unhideWhenUsed="0"/>
-    <w:lsdException w:name="Medium List 2 Accent 1" w:semiHidden="0" w:uiPriority="66" w:unhideWhenUsed="0"/>
-    <w:lsdException w:name="Medium Grid 1 Accent 1" w:semiHidden="0" w:uiPriority="67" w:unhideWhenUsed="0"/>
-    <w:lsdException w:name="Medium Grid 2 Accent 1" w:semiHidden="0" w:uiPriority="68" w:unhideWhenUsed="0"/>
-    <w:lsdException w:name="Medium Grid 3 Accent 1" w:semiHidden="0" w:uiPriority="69" w:unhideWhenUsed="0"/>
-    <w:lsdException w:name="Dark List Accent 1" w:semiHidden="0" w:uiPriority="70" w:unhideWhenUsed="0"/>
-    <w:lsdException w:name="Colorful Shading Accent 1" w:semiHidden="0" w:uiPriority="71" w:unhideWhenUsed="0"/>
-    <w:lsdException w:name="Colorful List Accent 1" w:semiHidden="0" w:uiPriority="72" w:unhideWhenUsed="0"/>
-    <w:lsdException w:name="Colorful Grid Accent 1" w:semiHidden="0" w:uiPriority="73" w:unhideWhenUsed="0"/>
-    <w:lsdException w:name="Light Shading Accent 2" w:semiHidden="0" w:uiPriority="60" w:unhideWhenUsed="0"/>
-    <w:lsdException w:name="Light List Accent 2" w:semiHidden="0" w:uiPriority="61" w:unhideWhenUsed="0"/>
-    <w:lsdException w:name="Light Grid Accent 2" w:semiHidden="0" w:uiPriority="62" w:unhideWhenUsed="0"/>
-    <w:lsdException w:name="Medium Shading 1 Accent 2" w:semiHidden="0" w:uiPriority="63" w:unhideWhenUsed="0"/>
-    <w:lsdException w:name="Medium Shading 2 Accent 2" w:semiHidden="0" w:uiPriority="64" w:unhideWhenUsed="0"/>
-    <w:lsdException w:name="Medium List 1 Accent 2" w:semiHidden="0" w:uiPriority="65" w:unhideWhenUsed="0"/>
-    <w:lsdException w:name="Medium List 2 Accent 2" w:semiHidden="0" w:uiPriority="66" w:unhideWhenUsed="0"/>
-    <w:lsdException w:name="Medium Grid 1 Accent 2" w:semiHidden="0" w:uiPriority="67" w:unhideWhenUsed="0"/>
-    <w:lsdException w:name="Medium Grid 2 Accent 2" w:semiHidden="0" w:uiPriority="68" w:unhideWhenUsed="0"/>
-    <w:lsdException w:name="Medium Grid 3 Accent 2" w:semiHidden="0" w:uiPriority="69" w:unhideWhenUsed="0"/>
-    <w:lsdException w:name="Dark List Accent 2" w:semiHidden="0" w:uiPriority="70" w:unhideWhenUsed="0"/>
-    <w:lsdException w:name="Colorful Shading Accent 2" w:semiHidden="0" w:uiPriority="71" w:unhideWhenUsed="0"/>
-    <w:lsdException w:name="Colorful List Accent 2" w:semiHidden="0" w:uiPriority="72" w:unhideWhenUsed="0"/>
-    <w:lsdException w:name="Colorful Grid Accent 2" w:semiHidden="0" w:uiPriority="73" w:unhideWhenUsed="0"/>
-    <w:lsdException w:name="Light Shading Accent 3" w:semiHidden="0" w:uiPriority="60" w:unhideWhenUsed="0"/>
-    <w:lsdException w:name="Light List Accent 3" w:semiHidden="0" w:uiPriority="61" w:unhideWhenUsed="0"/>
-    <w:lsdException w:name="Light Grid Accent 3" w:semiHidden="0" w:uiPriority="62" w:unhideWhenUsed="0"/>
-    <w:lsdException w:name="Medium Shading 1 Accent 3" w:semiHidden="0" w:uiPriority="63" w:unhideWhenUsed="0"/>
-    <w:lsdException w:name="Medium Shading 2 Accent 3" w:semiHidden="0" w:uiPriority="64" w:unhideWhenUsed="0"/>
-    <w:lsdException w:name="Medium List 1 Accent 3" w:semiHidden="0" w:uiPriority="65" w:unhideWhenUsed="0"/>
-    <w:lsdException w:name="Medium List 2 Accent 3" w:semiHidden="0" w:uiPriority="66" w:unhideWhenUsed="0"/>
-    <w:lsdException w:name="Medium Grid 1 Accent 3" w:semiHidden="0" w:uiPriority="67" w:unhideWhenUsed="0"/>
-    <w:lsdException w:name="Medium Grid 2 Accent 3" w:semiHidden="0" w:uiPriority="68" w:unhideWhenUsed="0"/>
-    <w:lsdException w:name="Medium Grid 3 Accent 3" w:semiHidden="0" w:uiPriority="69" w:unhideWhenUsed="0"/>
-    <w:lsdException w:name="Dark List Accent 3" w:semiHidden="0" w:uiPriority="70" w:unhideWhenUsed="0"/>
-    <w:lsdException w:name="Colorful Shading Accent 3" w:semiHidden="0" w:uiPriority="71" w:unhideWhenUsed="0"/>
-    <w:lsdException w:name="Colorful List Accent 3" w:semiHidden="0" w:uiPriority="72" w:unhideWhenUsed="0"/>
-    <w:lsdException w:name="Colorful Grid Accent 3" w:semiHidden="0" w:uiPriority="73" w:unhideWhenUsed="0"/>
-    <w:lsdException w:name="Light Shading Accent 4" w:semiHidden="0" w:uiPriority="60" w:unhideWhenUsed="0"/>
-    <w:lsdException w:name="Light List Accent 4" w:semiHidden="0" w:uiPriority="61" w:unhideWhenUsed="0"/>
-    <w:lsdException w:name="Light Grid Accent 4" w:semiHidden="0" w:uiPriority="62" w:unhideWhenUsed="0"/>
-    <w:lsdException w:name="Medium Shading 1 Accent 4" w:semiHidden="0" w:uiPriority="63" w:unhideWhenUsed="0"/>
-    <w:lsdException w:name="Medium Shading 2 Accent 4" w:semiHidden="0" w:uiPriority="64" w:unhideWhenUsed="0"/>
-    <w:lsdException w:name="Medium List 1 Accent 4" w:semiHidden="0" w:uiPriority="65" w:unhideWhenUsed="0"/>
-    <w:lsdException w:name="Medium List 2 Accent 4" w:semiHidden="0" w:uiPriority="66" w:unhideWhenUsed="0"/>
-    <w:lsdException w:name="Medium Grid 1 Accent 4" w:semiHidden="0" w:uiPriority="67" w:unhideWhenUsed="0"/>
-    <w:lsdException w:name="Medium Grid 2 Accent 4" w:semiHidden="0" w:uiPriority="68" w:unhideWhenUsed="0"/>
-    <w:lsdException w:name="Medium Grid 3 Accent 4" w:semiHidden="0" w:uiPriority="69" w:unhideWhenUsed="0"/>
-    <w:lsdException w:name="Dark List Accent 4" w:semiHidden="0" w:uiPriority="70" w:unhideWhenUsed="0"/>
-    <w:lsdException w:name="Colorful Shading Accent 4" w:semiHidden="0" w:uiPriority="71" w:unhideWhenUsed="0"/>
-    <w:lsdException w:name="Colorful List Accent 4" w:semiHidden="0" w:uiPriority="72" w:unhideWhenUsed="0"/>
-    <w:lsdException w:name="Colorful Grid Accent 4" w:semiHidden="0" w:uiPriority="73" w:unhideWhenUsed="0"/>
-    <w:lsdException w:name="Light Shading Accent 5" w:semiHidden="0" w:uiPriority="60" w:unhideWhenUsed="0"/>
-    <w:lsdException w:name="Light List Accent 5" w:semiHidden="0" w:uiPriority="61" w:unhideWhenUsed="0"/>
-    <w:lsdException w:name="Light Grid Accent 5" w:semiHidden="0" w:uiPriority="62" w:unhideWhenUsed="0"/>
-    <w:lsdException w:name="Medium Shading 1 Accent 5" w:semiHidden="0" w:uiPriority="63" w:unhideWhenUsed="0"/>
-    <w:lsdException w:name="Medium Shading 2 Accent 5" w:semiHidden="0" w:uiPriority="64" w:unhideWhenUsed="0"/>
-    <w:lsdException w:name="Medium List 1 Accent 5" w:semiHidden="0" w:uiPriority="65" w:unhideWhenUsed="0"/>
-    <w:lsdException w:name="Medium List 2 Accent 5" w:semiHidden="0" w:uiPriority="66" w:unhideWhenUsed="0"/>
-    <w:lsdException w:name="Medium Grid 1 Accent 5" w:semiHidden="0" w:uiPriority="67" w:unhideWhenUsed="0"/>
-    <w:lsdException w:name="Medium Grid 2 Accent 5" w:semiHidden="0" w:uiPriority="68" w:unhideWhenUsed="0"/>
-    <w:lsdException w:name="Medium Grid 3 Accent 5" w:semiHidden="0" w:uiPriority="69" w:unhideWhenUsed="0"/>
-    <w:lsdException w:name="Dark List Accent 5" w:semiHidden="0" w:uiPriority="70" w:unhideWhenUsed="0"/>
-    <w:lsdException w:name="Colorful Shading Accent 5" w:semiHidden="0" w:uiPriority="71" w:unhideWhenUsed="0"/>
-    <w:lsdException w:name="Colorful List Accent 5" w:semiHidden="0" w:uiPriority="72" w:unhideWhenUsed="0"/>
-    <w:lsdException w:name="Colorful Grid Accent 5" w:semiHidden="0" w:uiPriority="73" w:unhideWhenUsed="0"/>
-    <w:lsdException w:name="Light Shading Accent 6" w:semiHidden="0" w:uiPriority="60" w:unhideWhenUsed="0"/>
-    <w:lsdException w:name="Light List Accent 6" w:semiHidden="0" w:uiPriority="61" w:unhideWhenUsed="0"/>
-    <w:lsdException w:name="Light Grid Accent 6" w:semiHidden="0" w:uiPriority="62" w:unhideWhenUsed="0"/>
-    <w:lsdException w:name="Medium Shading 1 Accent 6" w:semiHidden="0" w:uiPriority="63" w:unhideWhenUsed="0"/>
-    <w:lsdException w:name="Medium Shading 2 Accent 6" w:semiHidden="0" w:uiPriority="64" w:unhideWhenUsed="0"/>
-    <w:lsdException w:name="Medium List 1 Accent 6" w:semiHidden="0" w:uiPriority="65" w:unhideWhenUsed="0"/>
-    <w:lsdException w:name="Medium List 2 Accent 6" w:semiHidden="0" w:uiPriority="66" w:unhideWhenUsed="0"/>
-    <w:lsdException w:name="Medium Grid 1 Accent 6" w:semiHidden="0" w:uiPriority="67" w:unhideWhenUsed="0"/>
-    <w:lsdException w:name="Medium Grid 2 Accent 6" w:semiHidden="0" w:uiPriority="68" w:unhideWhenUsed="0"/>
-    <w:lsdException w:name="Medium Grid 3 Accent 6" w:semiHidden="0" w:uiPriority="69" w:unhideWhenUsed="0"/>
-    <w:lsdException w:name="Dark List Accent 6" w:semiHidden="0" w:uiPriority="70" w:unhideWhenUsed="0"/>
-    <w:lsdException w:name="Colorful Shading Accent 6" w:semiHidden="0" w:uiPriority="71" w:unhideWhenUsed="0"/>
-    <w:lsdException w:name="Colorful List Accent 6" w:semiHidden="0" w:uiPriority="72" w:unhideWhenUsed="0"/>
-    <w:lsdException w:name="Colorful Grid Accent 6" w:semiHidden="0" w:uiPriority="73" w:unhideWhenUsed="0"/>
-    <w:lsdException w:name="Subtle Emphasis" w:semiHidden="0" w:uiPriority="19" w:unhideWhenUsed="0"/>
-    <w:lsdException w:name="Intense Emphasis" w:semiHidden="0" w:uiPriority="21" w:unhideWhenUsed="0"/>
-    <w:lsdException w:name="Subtle Reference" w:semiHidden="0" w:uiPriority="31" w:unhideWhenUsed="0"/>
-    <w:lsdException w:name="Intense Reference" w:semiHidden="0" w:uiPriority="32" w:unhideWhenUsed="0"/>
-    <w:lsdException w:name="Book Title" w:semiHidden="0" w:uiPriority="33" w:unhideWhenUsed="0"/>
-    <w:lsdException w:name="Bibliography" w:uiPriority="37"/>
-    <w:lsdException w:name="TOC Heading" w:uiPriority="39" w:qFormat="1"/>
-  </w:latentStyles>
-  <w:style w:type="paragraph" w:default="1" w:styleId="Normal">
-    <w:name w:val="Normal"/>
-    <w:aliases w:val="Texto"/>
-    <w:qFormat/>
-    <w:rsid w:val="00286FDA"/>
-    <w:rPr>
-      <w:rFonts w:ascii="Arial" w:hAnsi="Arial"/>
-      <w:sz w:val="24"/>
-    </w:rPr>
-  </w:style>
-  <w:style w:type="paragraph" w:styleId="Ttulo1">
-    <w:name w:val="heading 1"/>
-    <w:basedOn w:val="Normal"/>
-    <w:next w:val="Normal"/>
-    <w:link w:val="Ttulo1Char"/>
-    <w:autoRedefine/>
-    <w:uiPriority w:val="9"/>
-    <w:qFormat/>
-    <w:rsid w:val="00A312F1"/>
-    <w:pPr>
-      <w:keepNext/>
-      <w:keepLines/>
-      <w:numPr>
-        <w:numId w:val="40"/>
-      </w:numPr>
-      <w:jc w:val="left"/>
-      <w:outlineLvl w:val="0"/>
-    </w:pPr>
-    <w:rPr>
-      <w:rFonts w:eastAsiaTheme="majorEastAsia" w:cstheme="majorBidi"/>
-      <w:b/>
-      <w:caps/>
-      <w:szCs w:val="32"/>
-    </w:rPr>
-  </w:style>
-  <w:style w:type="paragraph" w:styleId="Ttulo2">
-    <w:name w:val="heading 2"/>
-    <w:basedOn w:val="Ttulo1"/>
-    <w:next w:val="Normal"/>
-    <w:link w:val="Ttulo2Char"/>
-    <w:autoRedefine/>
-    <w:uiPriority w:val="9"/>
-    <w:unhideWhenUsed/>
-    <w:qFormat/>
-    <w:rsid w:val="00A312F1"/>
-    <w:pPr>
-      <w:numPr>
-        <w:ilvl w:val="1"/>
-      </w:numPr>
-      <w:outlineLvl w:val="1"/>
-    </w:pPr>
-    <w:rPr>
-      <w:b w:val="0"/>
-      <w:szCs w:val="26"/>
-    </w:rPr>
-  </w:style>
-  <w:style w:type="paragraph" w:styleId="Ttulo3">
-    <w:name w:val="heading 3"/>
-    <w:basedOn w:val="Normal"/>
-    <w:next w:val="Normal"/>
-    <w:link w:val="Ttulo3Char"/>
-    <w:uiPriority w:val="9"/>
-    <w:unhideWhenUsed/>
-    <w:qFormat/>
-    <w:rsid w:val="00570E8A"/>
-    <w:pPr>
-      <w:keepNext/>
-      <w:keepLines/>
-      <w:numPr>
-        <w:ilvl w:val="2"/>
-        <w:numId w:val="40"/>
-      </w:numPr>
-      <w:spacing w:before="40"/>
-      <w:outlineLvl w:val="2"/>
-    </w:pPr>
-    <w:rPr>
-      <w:rFonts w:eastAsiaTheme="majorEastAsia" w:cstheme="majorBidi"/>
-      <w:b/>
-      <w:szCs w:val="24"/>
-    </w:rPr>
-  </w:style>
-  <w:style w:type="paragraph" w:styleId="Ttulo4">
-    <w:name w:val="heading 4"/>
-    <w:basedOn w:val="Normal"/>
-    <w:next w:val="Normal"/>
-    <w:link w:val="Ttulo4Char"/>
-    <w:uiPriority w:val="9"/>
-    <w:unhideWhenUsed/>
-    <w:qFormat/>
-    <w:rsid w:val="00570E8A"/>
-    <w:pPr>
-      <w:keepNext/>
-      <w:keepLines/>
-      <w:numPr>
-        <w:ilvl w:val="3"/>
-        <w:numId w:val="40"/>
-      </w:numPr>
-      <w:spacing w:before="40"/>
-      <w:outlineLvl w:val="3"/>
-    </w:pPr>
-    <w:rPr>
-      <w:rFonts w:eastAsiaTheme="majorEastAsia" w:cstheme="majorBidi"/>
-      <w:i/>
-      <w:iCs/>
-    </w:rPr>
-  </w:style>
-  <w:style w:type="paragraph" w:styleId="Ttulo5">
-    <w:name w:val="heading 5"/>
-    <w:basedOn w:val="Normal"/>
-    <w:next w:val="Normal"/>
-    <w:link w:val="Ttulo5Char"/>
-    <w:uiPriority w:val="9"/>
-    <w:semiHidden/>
-    <w:unhideWhenUsed/>
-    <w:qFormat/>
-    <w:rsid w:val="00482219"/>
-    <w:pPr>
-      <w:keepNext/>
-      <w:keepLines/>
-      <w:numPr>
-        <w:ilvl w:val="4"/>
-        <w:numId w:val="40"/>
-      </w:numPr>
-      <w:outlineLvl w:val="4"/>
-    </w:pPr>
-    <w:rPr>
-      <w:rFonts w:eastAsiaTheme="majorEastAsia" w:cstheme="majorBidi"/>
-    </w:rPr>
-  </w:style>
-  <w:style w:type="paragraph" w:styleId="Ttulo6">
-    <w:name w:val="heading 6"/>
-    <w:basedOn w:val="Normal"/>
-    <w:next w:val="Normal"/>
-    <w:link w:val="Ttulo6Char"/>
-    <w:uiPriority w:val="9"/>
-    <w:semiHidden/>
-    <w:unhideWhenUsed/>
-    <w:qFormat/>
-    <w:rsid w:val="00570E8A"/>
-    <w:pPr>
-      <w:keepNext/>
-      <w:keepLines/>
-      <w:numPr>
-        <w:ilvl w:val="5"/>
-        <w:numId w:val="40"/>
-      </w:numPr>
-      <w:spacing w:before="40"/>
-      <w:outlineLvl w:val="5"/>
-    </w:pPr>
-    <w:rPr>
-      <w:rFonts w:asciiTheme="majorHAnsi" w:eastAsiaTheme="majorEastAsia" w:hAnsiTheme="majorHAnsi" w:cstheme="majorBidi"/>
-      <w:color w:val="1F4D78" w:themeColor="accent1" w:themeShade="7F"/>
-    </w:rPr>
-  </w:style>
-  <w:style w:type="paragraph" w:styleId="Ttulo7">
-    <w:name w:val="heading 7"/>
-    <w:basedOn w:val="Normal"/>
-    <w:next w:val="Normal"/>
-    <w:link w:val="Ttulo7Char"/>
-    <w:uiPriority w:val="9"/>
-    <w:semiHidden/>
-    <w:unhideWhenUsed/>
-    <w:qFormat/>
-    <w:rsid w:val="00570E8A"/>
-    <w:pPr>
-      <w:keepNext/>
-      <w:keepLines/>
-      <w:numPr>
-        <w:ilvl w:val="6"/>
-        <w:numId w:val="40"/>
-      </w:numPr>
-      <w:spacing w:before="40"/>
-      <w:outlineLvl w:val="6"/>
-    </w:pPr>
-    <w:rPr>
-      <w:rFonts w:asciiTheme="majorHAnsi" w:eastAsiaTheme="majorEastAsia" w:hAnsiTheme="majorHAnsi" w:cstheme="majorBidi"/>
-      <w:i/>
-      <w:iCs/>
-      <w:color w:val="1F4D78" w:themeColor="accent1" w:themeShade="7F"/>
-    </w:rPr>
-  </w:style>
-  <w:style w:type="paragraph" w:styleId="Ttulo8">
-    <w:name w:val="heading 8"/>
-    <w:basedOn w:val="Normal"/>
-    <w:next w:val="Normal"/>
-    <w:link w:val="Ttulo8Char"/>
-    <w:uiPriority w:val="9"/>
-    <w:semiHidden/>
-    <w:unhideWhenUsed/>
-    <w:qFormat/>
-    <w:rsid w:val="00570E8A"/>
-    <w:pPr>
-      <w:keepNext/>
-      <w:keepLines/>
-      <w:numPr>
-        <w:ilvl w:val="7"/>
-        <w:numId w:val="40"/>
-      </w:numPr>
-      <w:spacing w:before="40"/>
-      <w:outlineLvl w:val="7"/>
-    </w:pPr>
-    <w:rPr>
-      <w:rFonts w:asciiTheme="majorHAnsi" w:eastAsiaTheme="majorEastAsia" w:hAnsiTheme="majorHAnsi" w:cstheme="majorBidi"/>
-      <w:color w:val="272727" w:themeColor="text1" w:themeTint="D8"/>
-      <w:sz w:val="21"/>
-      <w:szCs w:val="21"/>
-    </w:rPr>
-  </w:style>
-  <w:style w:type="paragraph" w:styleId="Ttulo9">
-    <w:name w:val="heading 9"/>
-    <w:basedOn w:val="Normal"/>
-    <w:next w:val="Normal"/>
-    <w:link w:val="Ttulo9Char"/>
-    <w:uiPriority w:val="9"/>
-    <w:semiHidden/>
-    <w:unhideWhenUsed/>
-    <w:qFormat/>
-    <w:rsid w:val="00570E8A"/>
-    <w:pPr>
-      <w:keepNext/>
-      <w:keepLines/>
-      <w:numPr>
-        <w:ilvl w:val="8"/>
-        <w:numId w:val="40"/>
-      </w:numPr>
-      <w:spacing w:before="40"/>
-      <w:outlineLvl w:val="8"/>
-    </w:pPr>
-    <w:rPr>
-      <w:rFonts w:asciiTheme="majorHAnsi" w:eastAsiaTheme="majorEastAsia" w:hAnsiTheme="majorHAnsi" w:cstheme="majorBidi"/>
-      <w:i/>
-      <w:iCs/>
-      <w:color w:val="272727" w:themeColor="text1" w:themeTint="D8"/>
-      <w:sz w:val="21"/>
-      <w:szCs w:val="21"/>
-    </w:rPr>
-  </w:style>
-  <w:style w:type="character" w:default="1" w:styleId="Fontepargpadro">
-    <w:name w:val="Default Paragraph Font"/>
-    <w:uiPriority w:val="1"/>
-    <w:semiHidden/>
-    <w:unhideWhenUsed/>
-  </w:style>
-  <w:style w:type="table" w:default="1" w:styleId="Tabelanormal">
-    <w:name w:val="Normal Table"/>
-    <w:uiPriority w:val="99"/>
-    <w:semiHidden/>
-    <w:unhideWhenUsed/>
-    <w:tblPr>
-      <w:tblInd w:w="0" w:type="dxa"/>
-      <w:tblCellMar>
-        <w:top w:w="0" w:type="dxa"/>
-        <w:left w:w="108" w:type="dxa"/>
-        <w:bottom w:w="0" w:type="dxa"/>
-        <w:right w:w="108" w:type="dxa"/>
-      </w:tblCellMar>
-    </w:tblPr>
-  </w:style>
-  <w:style w:type="numbering" w:default="1" w:styleId="Semlista">
-    <w:name w:val="No List"/>
-    <w:uiPriority w:val="99"/>
-    <w:semiHidden/>
-    <w:unhideWhenUsed/>
-  </w:style>
-  <w:style w:type="character" w:styleId="Refdecomentrio">
-    <w:name w:val="annotation reference"/>
-    <w:basedOn w:val="Fontepargpadro"/>
-    <w:uiPriority w:val="99"/>
-    <w:semiHidden/>
-    <w:unhideWhenUsed/>
-    <w:rsid w:val="006329E9"/>
-    <w:rPr>
-      <w:sz w:val="16"/>
-      <w:szCs w:val="16"/>
-    </w:rPr>
-  </w:style>
-  <w:style w:type="paragraph" w:styleId="Textodecomentrio">
-    <w:name w:val="annotation text"/>
-    <w:basedOn w:val="Normal"/>
-    <w:link w:val="TextodecomentrioChar"/>
-    <w:uiPriority w:val="99"/>
-    <w:semiHidden/>
-    <w:unhideWhenUsed/>
-    <w:rsid w:val="006329E9"/>
-    <w:pPr>
-      <w:spacing w:line="240" w:lineRule="auto"/>
-    </w:pPr>
-    <w:rPr>
-      <w:sz w:val="20"/>
-      <w:szCs w:val="20"/>
-    </w:rPr>
-  </w:style>
-  <w:style w:type="character" w:customStyle="1" w:styleId="TextodecomentrioChar">
-    <w:name w:val="Texto de comentário Char"/>
-    <w:basedOn w:val="Fontepargpadro"/>
-    <w:link w:val="Textodecomentrio"/>
-    <w:uiPriority w:val="99"/>
-    <w:semiHidden/>
-    <w:rsid w:val="006329E9"/>
-    <w:rPr>
-      <w:sz w:val="20"/>
-      <w:szCs w:val="20"/>
-    </w:rPr>
-  </w:style>
-  <w:style w:type="paragraph" w:styleId="Assuntodocomentrio">
-    <w:name w:val="annotation subject"/>
-    <w:basedOn w:val="Textodecomentrio"/>
-    <w:next w:val="Textodecomentrio"/>
-    <w:link w:val="AssuntodocomentrioChar"/>
-    <w:uiPriority w:val="99"/>
-    <w:semiHidden/>
-    <w:unhideWhenUsed/>
-    <w:rsid w:val="006329E9"/>
-    <w:rPr>
-      <w:b/>
-      <w:bCs/>
-    </w:rPr>
-  </w:style>
-  <w:style w:type="character" w:customStyle="1" w:styleId="AssuntodocomentrioChar">
-    <w:name w:val="Assunto do comentário Char"/>
-    <w:basedOn w:val="TextodecomentrioChar"/>
-    <w:link w:val="Assuntodocomentrio"/>
-    <w:uiPriority w:val="99"/>
-    <w:semiHidden/>
-    <w:rsid w:val="006329E9"/>
-    <w:rPr>
-      <w:b/>
-      <w:bCs/>
-      <w:sz w:val="20"/>
-      <w:szCs w:val="20"/>
-    </w:rPr>
-  </w:style>
-  <w:style w:type="paragraph" w:styleId="Textodebalo">
-    <w:name w:val="Balloon Text"/>
-    <w:basedOn w:val="Normal"/>
-    <w:link w:val="TextodebaloChar"/>
-    <w:uiPriority w:val="99"/>
-    <w:semiHidden/>
-    <w:unhideWhenUsed/>
-    <w:rsid w:val="006329E9"/>
-    <w:pPr>
-      <w:spacing w:line="240" w:lineRule="auto"/>
-    </w:pPr>
-    <w:rPr>
-      <w:rFonts w:ascii="Segoe UI" w:hAnsi="Segoe UI" w:cs="Segoe UI"/>
-      <w:sz w:val="18"/>
-      <w:szCs w:val="18"/>
-    </w:rPr>
-  </w:style>
-  <w:style w:type="character" w:customStyle="1" w:styleId="TextodebaloChar">
-    <w:name w:val="Texto de balão Char"/>
-    <w:basedOn w:val="Fontepargpadro"/>
-    <w:link w:val="Textodebalo"/>
-    <w:uiPriority w:val="99"/>
-    <w:semiHidden/>
-    <w:rsid w:val="006329E9"/>
-    <w:rPr>
-      <w:rFonts w:ascii="Segoe UI" w:hAnsi="Segoe UI" w:cs="Segoe UI"/>
-      <w:sz w:val="18"/>
-      <w:szCs w:val="18"/>
-    </w:rPr>
-  </w:style>
-  <w:style w:type="character" w:styleId="Hyperlink">
-    <w:name w:val="Hyperlink"/>
-    <w:basedOn w:val="Fontepargpadro"/>
-    <w:uiPriority w:val="99"/>
-    <w:unhideWhenUsed/>
-    <w:rsid w:val="00B14CCF"/>
-    <w:rPr>
-      <w:color w:val="0563C1" w:themeColor="hyperlink"/>
-      <w:u w:val="single"/>
-    </w:rPr>
-  </w:style>
-  <w:style w:type="paragraph" w:styleId="NormalWeb">
-    <w:name w:val="Normal (Web)"/>
-    <w:basedOn w:val="Normal"/>
-    <w:uiPriority w:val="99"/>
-    <w:unhideWhenUsed/>
-    <w:rsid w:val="004F3B25"/>
-    <w:pPr>
-      <w:spacing w:before="100" w:beforeAutospacing="1" w:after="100" w:afterAutospacing="1" w:line="240" w:lineRule="auto"/>
-    </w:pPr>
-    <w:rPr>
-      <w:rFonts w:ascii="Times New Roman" w:eastAsiaTheme="minorEastAsia" w:hAnsi="Times New Roman" w:cs="Times New Roman"/>
-      <w:szCs w:val="24"/>
-      <w:lang w:eastAsia="pt-BR"/>
-    </w:rPr>
-  </w:style>
-  <w:style w:type="paragraph" w:styleId="PargrafodaLista">
-    <w:name w:val="List Paragraph"/>
-    <w:basedOn w:val="Normal"/>
-    <w:uiPriority w:val="34"/>
-    <w:rsid w:val="00FE156C"/>
-    <w:pPr>
-      <w:ind w:left="720"/>
-      <w:contextualSpacing/>
-    </w:pPr>
-  </w:style>
-  <w:style w:type="paragraph" w:styleId="Cabealho">
-    <w:name w:val="header"/>
-    <w:basedOn w:val="Normal"/>
-    <w:link w:val="CabealhoChar"/>
-    <w:uiPriority w:val="99"/>
-    <w:unhideWhenUsed/>
-    <w:rsid w:val="00333E9A"/>
-    <w:pPr>
-      <w:tabs>
-        <w:tab w:val="center" w:pos="4252"/>
-        <w:tab w:val="right" w:pos="8504"/>
-      </w:tabs>
-      <w:spacing w:line="240" w:lineRule="auto"/>
-    </w:pPr>
-  </w:style>
-  <w:style w:type="character" w:customStyle="1" w:styleId="CabealhoChar">
-    <w:name w:val="Cabeçalho Char"/>
-    <w:basedOn w:val="Fontepargpadro"/>
-    <w:link w:val="Cabealho"/>
-    <w:uiPriority w:val="99"/>
-    <w:rsid w:val="00333E9A"/>
-  </w:style>
-  <w:style w:type="paragraph" w:styleId="Rodap">
-    <w:name w:val="footer"/>
-    <w:basedOn w:val="Normal"/>
-    <w:link w:val="RodapChar"/>
-    <w:uiPriority w:val="99"/>
-    <w:unhideWhenUsed/>
-    <w:rsid w:val="00333E9A"/>
-    <w:pPr>
-      <w:tabs>
-        <w:tab w:val="center" w:pos="4252"/>
-        <w:tab w:val="right" w:pos="8504"/>
-      </w:tabs>
-      <w:spacing w:line="240" w:lineRule="auto"/>
-    </w:pPr>
-  </w:style>
-  <w:style w:type="character" w:customStyle="1" w:styleId="RodapChar">
-    <w:name w:val="Rodapé Char"/>
-    <w:basedOn w:val="Fontepargpadro"/>
-    <w:link w:val="Rodap"/>
-    <w:uiPriority w:val="99"/>
-    <w:rsid w:val="00333E9A"/>
-  </w:style>
-  <w:style w:type="table" w:customStyle="1" w:styleId="GridTable5DarkAccent1">
-    <w:name w:val="Grid Table 5 Dark Accent 1"/>
-    <w:basedOn w:val="Tabelanormal"/>
-    <w:uiPriority w:val="50"/>
-    <w:rsid w:val="00F753F8"/>
-    <w:pPr>
-      <w:spacing w:line="240" w:lineRule="auto"/>
-    </w:pPr>
-    <w:tblPr>
-      <w:tblStyleRowBandSize w:val="1"/>
-      <w:tblStyleColBandSize w:val="1"/>
-      <w:tblBorders>
-        <w:top w:val="single" w:sz="4" w:space="0" w:color="FFFFFF" w:themeColor="background1"/>
-        <w:left w:val="single" w:sz="4" w:space="0" w:color="FFFFFF" w:themeColor="background1"/>
-        <w:bottom w:val="single" w:sz="4" w:space="0" w:color="FFFFFF" w:themeColor="background1"/>
-        <w:right w:val="single" w:sz="4" w:space="0" w:color="FFFFFF" w:themeColor="background1"/>
-        <w:insideH w:val="single" w:sz="4" w:space="0" w:color="FFFFFF" w:themeColor="background1"/>
-        <w:insideV w:val="single" w:sz="4" w:space="0" w:color="FFFFFF" w:themeColor="background1"/>
-      </w:tblBorders>
-    </w:tblPr>
-    <w:tcPr>
-      <w:shd w:val="clear" w:color="auto" w:fill="DEEAF6" w:themeFill="accent1" w:themeFillTint="33"/>
-    </w:tcPr>
-    <w:tblStylePr w:type="firstRow">
-      <w:rPr>
-        <w:b/>
-        <w:bCs/>
-        <w:color w:val="FFFFFF" w:themeColor="background1"/>
-      </w:rPr>
-      <w:tblPr/>
-      <w:tcPr>
-        <w:tcBorders>
-          <w:top w:val="single" w:sz="4" w:space="0" w:color="FFFFFF" w:themeColor="background1"/>
-          <w:left w:val="single" w:sz="4" w:space="0" w:color="FFFFFF" w:themeColor="background1"/>
-          <w:right w:val="single" w:sz="4" w:space="0" w:color="FFFFFF" w:themeColor="background1"/>
-          <w:insideH w:val="nil"/>
-          <w:insideV w:val="nil"/>
-        </w:tcBorders>
-        <w:shd w:val="clear" w:color="auto" w:fill="5B9BD5" w:themeFill="accent1"/>
-      </w:tcPr>
-    </w:tblStylePr>
-    <w:tblStylePr w:type="lastRow">
-      <w:rPr>
-        <w:b/>
-        <w:bCs/>
-        <w:color w:val="FFFFFF" w:themeColor="background1"/>
-      </w:rPr>
-      <w:tblPr/>
-      <w:tcPr>
-        <w:tcBorders>
-          <w:left w:val="single" w:sz="4" w:space="0" w:color="FFFFFF" w:themeColor="background1"/>
-          <w:bottom w:val="single" w:sz="4" w:space="0" w:color="FFFFFF" w:themeColor="background1"/>
-          <w:right w:val="single" w:sz="4" w:space="0" w:color="FFFFFF" w:themeColor="background1"/>
-          <w:insideH w:val="nil"/>
-          <w:insideV w:val="nil"/>
-        </w:tcBorders>
-        <w:shd w:val="clear" w:color="auto" w:fill="5B9BD5" w:themeFill="accent1"/>
-      </w:tcPr>
-    </w:tblStylePr>
-    <w:tblStylePr w:type="firstCol">
-      <w:rPr>
-        <w:b/>
-        <w:bCs/>
-        <w:color w:val="FFFFFF" w:themeColor="background1"/>
-      </w:rPr>
-      <w:tblPr/>
-      <w:tcPr>
-        <w:tcBorders>
-          <w:top w:val="single" w:sz="4" w:space="0" w:color="FFFFFF" w:themeColor="background1"/>
-          <w:left w:val="single" w:sz="4" w:space="0" w:color="FFFFFF" w:themeColor="background1"/>
-          <w:bottom w:val="single" w:sz="4" w:space="0" w:color="FFFFFF" w:themeColor="background1"/>
-          <w:insideV w:val="nil"/>
-        </w:tcBorders>
-        <w:shd w:val="clear" w:color="auto" w:fill="5B9BD5" w:themeFill="accent1"/>
-      </w:tcPr>
-    </w:tblStylePr>
-    <w:tblStylePr w:type="lastCol">
-      <w:rPr>
-        <w:b/>
-        <w:bCs/>
-        <w:color w:val="FFFFFF" w:themeColor="background1"/>
-      </w:rPr>
-      <w:tblPr/>
-      <w:tcPr>
-        <w:tcBorders>
-          <w:top w:val="single" w:sz="4" w:space="0" w:color="FFFFFF" w:themeColor="background1"/>
-          <w:bottom w:val="single" w:sz="4" w:space="0" w:color="FFFFFF" w:themeColor="background1"/>
-          <w:right w:val="single" w:sz="4" w:space="0" w:color="FFFFFF" w:themeColor="background1"/>
-          <w:insideV w:val="nil"/>
-        </w:tcBorders>
-        <w:shd w:val="clear" w:color="auto" w:fill="5B9BD5" w:themeFill="accent1"/>
-      </w:tcPr>
-    </w:tblStylePr>
-    <w:tblStylePr w:type="band1Vert">
-      <w:tblPr/>
-      <w:tcPr>
-        <w:shd w:val="clear" w:color="auto" w:fill="BDD6EE" w:themeFill="accent1" w:themeFillTint="66"/>
-      </w:tcPr>
-    </w:tblStylePr>
-    <w:tblStylePr w:type="band1Horz">
-      <w:tblPr/>
-      <w:tcPr>
-        <w:shd w:val="clear" w:color="auto" w:fill="BDD6EE" w:themeFill="accent1" w:themeFillTint="66"/>
-      </w:tcPr>
-    </w:tblStylePr>
-  </w:style>
-  <w:style w:type="table" w:customStyle="1" w:styleId="GridTable5DarkAccent5">
-    <w:name w:val="Grid Table 5 Dark Accent 5"/>
-    <w:basedOn w:val="Tabelanormal"/>
-    <w:uiPriority w:val="50"/>
-    <w:rsid w:val="00F753F8"/>
-    <w:pPr>
-      <w:spacing w:line="240" w:lineRule="auto"/>
-    </w:pPr>
-    <w:tblPr>
-      <w:tblStyleRowBandSize w:val="1"/>
-      <w:tblStyleColBandSize w:val="1"/>
-      <w:tblBorders>
-        <w:top w:val="single" w:sz="4" w:space="0" w:color="FFFFFF" w:themeColor="background1"/>
-        <w:left w:val="single" w:sz="4" w:space="0" w:color="FFFFFF" w:themeColor="background1"/>
-        <w:bottom w:val="single" w:sz="4" w:space="0" w:color="FFFFFF" w:themeColor="background1"/>
-        <w:right w:val="single" w:sz="4" w:space="0" w:color="FFFFFF" w:themeColor="background1"/>
-        <w:insideH w:val="single" w:sz="4" w:space="0" w:color="FFFFFF" w:themeColor="background1"/>
-        <w:insideV w:val="single" w:sz="4" w:space="0" w:color="FFFFFF" w:themeColor="background1"/>
-      </w:tblBorders>
-    </w:tblPr>
-    <w:tcPr>
-      <w:shd w:val="clear" w:color="auto" w:fill="D9E2F3" w:themeFill="accent5" w:themeFillTint="33"/>
-    </w:tcPr>
-    <w:tblStylePr w:type="firstRow">
-      <w:rPr>
-        <w:b/>
-        <w:bCs/>
-        <w:color w:val="FFFFFF" w:themeColor="background1"/>
-      </w:rPr>
-      <w:tblPr/>
-      <w:tcPr>
-        <w:tcBorders>
-          <w:top w:val="single" w:sz="4" w:space="0" w:color="FFFFFF" w:themeColor="background1"/>
-          <w:left w:val="single" w:sz="4" w:space="0" w:color="FFFFFF" w:themeColor="background1"/>
-          <w:right w:val="single" w:sz="4" w:space="0" w:color="FFFFFF" w:themeColor="background1"/>
-          <w:insideH w:val="nil"/>
-          <w:insideV w:val="nil"/>
-        </w:tcBorders>
-        <w:shd w:val="clear" w:color="auto" w:fill="4472C4" w:themeFill="accent5"/>
-      </w:tcPr>
-    </w:tblStylePr>
-    <w:tblStylePr w:type="lastRow">
-      <w:rPr>
-        <w:b/>
-        <w:bCs/>
-        <w:color w:val="FFFFFF" w:themeColor="background1"/>
-      </w:rPr>
-      <w:tblPr/>
-      <w:tcPr>
-        <w:tcBorders>
-          <w:left w:val="single" w:sz="4" w:space="0" w:color="FFFFFF" w:themeColor="background1"/>
-          <w:bottom w:val="single" w:sz="4" w:space="0" w:color="FFFFFF" w:themeColor="background1"/>
-          <w:right w:val="single" w:sz="4" w:space="0" w:color="FFFFFF" w:themeColor="background1"/>
-          <w:insideH w:val="nil"/>
-          <w:insideV w:val="nil"/>
-        </w:tcBorders>
-        <w:shd w:val="clear" w:color="auto" w:fill="4472C4" w:themeFill="accent5"/>
-      </w:tcPr>
-    </w:tblStylePr>
-    <w:tblStylePr w:type="firstCol">
-      <w:rPr>
-        <w:b/>
-        <w:bCs/>
-        <w:color w:val="FFFFFF" w:themeColor="background1"/>
-      </w:rPr>
-      <w:tblPr/>
-      <w:tcPr>
-        <w:tcBorders>
-          <w:top w:val="single" w:sz="4" w:space="0" w:color="FFFFFF" w:themeColor="background1"/>
-          <w:left w:val="single" w:sz="4" w:space="0" w:color="FFFFFF" w:themeColor="background1"/>
-          <w:bottom w:val="single" w:sz="4" w:space="0" w:color="FFFFFF" w:themeColor="background1"/>
-          <w:insideV w:val="nil"/>
-        </w:tcBorders>
-        <w:shd w:val="clear" w:color="auto" w:fill="4472C4" w:themeFill="accent5"/>
-      </w:tcPr>
-    </w:tblStylePr>
-    <w:tblStylePr w:type="lastCol">
-      <w:rPr>
-        <w:b/>
-        <w:bCs/>
-        <w:color w:val="FFFFFF" w:themeColor="background1"/>
-      </w:rPr>
-      <w:tblPr/>
-      <w:tcPr>
-        <w:tcBorders>
-          <w:top w:val="single" w:sz="4" w:space="0" w:color="FFFFFF" w:themeColor="background1"/>
-          <w:bottom w:val="single" w:sz="4" w:space="0" w:color="FFFFFF" w:themeColor="background1"/>
-          <w:right w:val="single" w:sz="4" w:space="0" w:color="FFFFFF" w:themeColor="background1"/>
-          <w:insideV w:val="nil"/>
-        </w:tcBorders>
-        <w:shd w:val="clear" w:color="auto" w:fill="4472C4" w:themeFill="accent5"/>
-      </w:tcPr>
-    </w:tblStylePr>
-    <w:tblStylePr w:type="band1Vert">
-      <w:tblPr/>
-      <w:tcPr>
-        <w:shd w:val="clear" w:color="auto" w:fill="B4C6E7" w:themeFill="accent5" w:themeFillTint="66"/>
-      </w:tcPr>
-    </w:tblStylePr>
-    <w:tblStylePr w:type="band1Horz">
-      <w:tblPr/>
-      <w:tcPr>
-        <w:shd w:val="clear" w:color="auto" w:fill="B4C6E7" w:themeFill="accent5" w:themeFillTint="66"/>
-      </w:tcPr>
-    </w:tblStylePr>
-  </w:style>
-  <w:style w:type="character" w:customStyle="1" w:styleId="docs-title-input-label-inner">
-    <w:name w:val="docs-title-input-label-inner"/>
-    <w:basedOn w:val="Fontepargpadro"/>
-    <w:rsid w:val="0073602B"/>
-  </w:style>
-  <w:style w:type="character" w:customStyle="1" w:styleId="LinkdaInternet">
-    <w:name w:val="Link da Internet"/>
-    <w:uiPriority w:val="99"/>
-    <w:rsid w:val="001C58DC"/>
-    <w:rPr>
-      <w:color w:val="0000FF"/>
-      <w:u w:val="single"/>
-    </w:rPr>
-  </w:style>
-  <w:style w:type="paragraph" w:customStyle="1" w:styleId="PargrafodaLista1">
-    <w:name w:val="Parágrafo da Lista1"/>
-    <w:basedOn w:val="Normal"/>
-    <w:uiPriority w:val="34"/>
-    <w:rsid w:val="001C58DC"/>
-    <w:pPr>
-      <w:suppressAutoHyphens/>
-    </w:pPr>
-    <w:rPr>
-      <w:rFonts w:ascii="Times New Roman" w:eastAsia="Times New Roman" w:hAnsi="Times New Roman" w:cs="Times New Roman"/>
-      <w:szCs w:val="24"/>
-    </w:rPr>
-  </w:style>
-  <w:style w:type="paragraph" w:styleId="SemEspaamento">
-    <w:name w:val="No Spacing"/>
-    <w:aliases w:val="Alíneas"/>
-    <w:autoRedefine/>
-    <w:uiPriority w:val="1"/>
-    <w:rsid w:val="00D00A19"/>
-    <w:pPr>
-      <w:numPr>
-        <w:numId w:val="5"/>
-      </w:numPr>
-    </w:pPr>
-    <w:rPr>
-      <w:rFonts w:ascii="Arial" w:hAnsi="Arial"/>
-      <w:sz w:val="24"/>
-    </w:rPr>
-  </w:style>
-  <w:style w:type="character" w:customStyle="1" w:styleId="Ttulo1Char">
-    <w:name w:val="Título 1 Char"/>
-    <w:basedOn w:val="Fontepargpadro"/>
-    <w:link w:val="Ttulo1"/>
-    <w:uiPriority w:val="9"/>
-    <w:rsid w:val="00A312F1"/>
-    <w:rPr>
-      <w:rFonts w:ascii="Arial" w:eastAsiaTheme="majorEastAsia" w:hAnsi="Arial" w:cstheme="majorBidi"/>
-      <w:b/>
-      <w:caps/>
-      <w:sz w:val="24"/>
-      <w:szCs w:val="32"/>
-    </w:rPr>
-  </w:style>
-  <w:style w:type="character" w:customStyle="1" w:styleId="Ttulo2Char">
-    <w:name w:val="Título 2 Char"/>
-    <w:basedOn w:val="Fontepargpadro"/>
-    <w:link w:val="Ttulo2"/>
-    <w:uiPriority w:val="9"/>
-    <w:rsid w:val="00A312F1"/>
-    <w:rPr>
-      <w:rFonts w:ascii="Arial" w:eastAsiaTheme="majorEastAsia" w:hAnsi="Arial" w:cstheme="majorBidi"/>
-      <w:caps/>
-      <w:sz w:val="24"/>
-      <w:szCs w:val="26"/>
-    </w:rPr>
-  </w:style>
-  <w:style w:type="numbering" w:customStyle="1" w:styleId="Estilo1">
-    <w:name w:val="Estilo1"/>
-    <w:uiPriority w:val="99"/>
-    <w:rsid w:val="00570E8A"/>
-    <w:pPr>
-      <w:numPr>
-        <w:numId w:val="26"/>
-      </w:numPr>
-    </w:pPr>
-  </w:style>
-  <w:style w:type="numbering" w:customStyle="1" w:styleId="Estilo2">
-    <w:name w:val="Estilo2"/>
-    <w:uiPriority w:val="99"/>
-    <w:rsid w:val="00570E8A"/>
-    <w:pPr>
-      <w:numPr>
-        <w:numId w:val="28"/>
-      </w:numPr>
-    </w:pPr>
-  </w:style>
-  <w:style w:type="character" w:customStyle="1" w:styleId="Ttulo3Char">
-    <w:name w:val="Título 3 Char"/>
-    <w:basedOn w:val="Fontepargpadro"/>
-    <w:link w:val="Ttulo3"/>
-    <w:uiPriority w:val="9"/>
-    <w:rsid w:val="00570E8A"/>
-    <w:rPr>
-      <w:rFonts w:ascii="Arial" w:eastAsiaTheme="majorEastAsia" w:hAnsi="Arial" w:cstheme="majorBidi"/>
-      <w:b/>
-      <w:sz w:val="24"/>
-      <w:szCs w:val="24"/>
-    </w:rPr>
-  </w:style>
-  <w:style w:type="character" w:customStyle="1" w:styleId="Ttulo4Char">
-    <w:name w:val="Título 4 Char"/>
-    <w:basedOn w:val="Fontepargpadro"/>
-    <w:link w:val="Ttulo4"/>
-    <w:uiPriority w:val="9"/>
-    <w:rsid w:val="00570E8A"/>
-    <w:rPr>
-      <w:rFonts w:ascii="Arial" w:eastAsiaTheme="majorEastAsia" w:hAnsi="Arial" w:cstheme="majorBidi"/>
-      <w:i/>
-      <w:iCs/>
-      <w:sz w:val="24"/>
-    </w:rPr>
-  </w:style>
-  <w:style w:type="character" w:customStyle="1" w:styleId="Ttulo5Char">
-    <w:name w:val="Título 5 Char"/>
-    <w:basedOn w:val="Fontepargpadro"/>
-    <w:link w:val="Ttulo5"/>
-    <w:uiPriority w:val="9"/>
-    <w:semiHidden/>
-    <w:rsid w:val="00482219"/>
-    <w:rPr>
-      <w:rFonts w:ascii="Arial" w:eastAsiaTheme="majorEastAsia" w:hAnsi="Arial" w:cstheme="majorBidi"/>
-      <w:sz w:val="24"/>
-    </w:rPr>
-  </w:style>
-  <w:style w:type="character" w:customStyle="1" w:styleId="Ttulo6Char">
-    <w:name w:val="Título 6 Char"/>
-    <w:basedOn w:val="Fontepargpadro"/>
-    <w:link w:val="Ttulo6"/>
-    <w:uiPriority w:val="9"/>
-    <w:semiHidden/>
-    <w:rsid w:val="00570E8A"/>
-    <w:rPr>
-      <w:rFonts w:asciiTheme="majorHAnsi" w:eastAsiaTheme="majorEastAsia" w:hAnsiTheme="majorHAnsi" w:cstheme="majorBidi"/>
-      <w:color w:val="1F4D78" w:themeColor="accent1" w:themeShade="7F"/>
-      <w:sz w:val="24"/>
-    </w:rPr>
-  </w:style>
-  <w:style w:type="character" w:customStyle="1" w:styleId="Ttulo7Char">
-    <w:name w:val="Título 7 Char"/>
-    <w:basedOn w:val="Fontepargpadro"/>
-    <w:link w:val="Ttulo7"/>
-    <w:uiPriority w:val="9"/>
-    <w:semiHidden/>
-    <w:rsid w:val="00570E8A"/>
-    <w:rPr>
-      <w:rFonts w:asciiTheme="majorHAnsi" w:eastAsiaTheme="majorEastAsia" w:hAnsiTheme="majorHAnsi" w:cstheme="majorBidi"/>
-      <w:i/>
-      <w:iCs/>
-      <w:color w:val="1F4D78" w:themeColor="accent1" w:themeShade="7F"/>
-      <w:sz w:val="24"/>
-    </w:rPr>
-  </w:style>
-  <w:style w:type="character" w:customStyle="1" w:styleId="Ttulo8Char">
-    <w:name w:val="Título 8 Char"/>
-    <w:basedOn w:val="Fontepargpadro"/>
-    <w:link w:val="Ttulo8"/>
-    <w:uiPriority w:val="9"/>
-    <w:semiHidden/>
-    <w:rsid w:val="00570E8A"/>
-    <w:rPr>
-      <w:rFonts w:asciiTheme="majorHAnsi" w:eastAsiaTheme="majorEastAsia" w:hAnsiTheme="majorHAnsi" w:cstheme="majorBidi"/>
-      <w:color w:val="272727" w:themeColor="text1" w:themeTint="D8"/>
-      <w:sz w:val="21"/>
-      <w:szCs w:val="21"/>
-    </w:rPr>
-  </w:style>
-  <w:style w:type="character" w:customStyle="1" w:styleId="Ttulo9Char">
-    <w:name w:val="Título 9 Char"/>
-    <w:basedOn w:val="Fontepargpadro"/>
-    <w:link w:val="Ttulo9"/>
-    <w:uiPriority w:val="9"/>
-    <w:semiHidden/>
-    <w:rsid w:val="00570E8A"/>
-    <w:rPr>
-      <w:rFonts w:asciiTheme="majorHAnsi" w:eastAsiaTheme="majorEastAsia" w:hAnsiTheme="majorHAnsi" w:cstheme="majorBidi"/>
-      <w:i/>
-      <w:iCs/>
-      <w:color w:val="272727" w:themeColor="text1" w:themeTint="D8"/>
-      <w:sz w:val="21"/>
-      <w:szCs w:val="21"/>
-    </w:rPr>
-  </w:style>
-  <w:style w:type="paragraph" w:styleId="Ttulo">
-    <w:name w:val="Title"/>
-    <w:aliases w:val="Seções pré-textuais"/>
-    <w:basedOn w:val="Normal"/>
-    <w:next w:val="Normal"/>
-    <w:link w:val="TtuloChar"/>
-    <w:autoRedefine/>
-    <w:uiPriority w:val="10"/>
-    <w:qFormat/>
-    <w:rsid w:val="001C4296"/>
-    <w:pPr>
-      <w:ind w:firstLine="0"/>
-      <w:contextualSpacing/>
-      <w:jc w:val="center"/>
-    </w:pPr>
-    <w:rPr>
-      <w:rFonts w:eastAsiaTheme="majorEastAsia" w:cstheme="majorBidi"/>
-      <w:b/>
-      <w:caps/>
-      <w:spacing w:val="-10"/>
-      <w:kern w:val="28"/>
-      <w:szCs w:val="56"/>
-    </w:rPr>
-  </w:style>
-  <w:style w:type="character" w:customStyle="1" w:styleId="TtuloChar">
-    <w:name w:val="Título Char"/>
-    <w:aliases w:val="Seções pré-textuais Char"/>
-    <w:basedOn w:val="Fontepargpadro"/>
-    <w:link w:val="Ttulo"/>
-    <w:uiPriority w:val="10"/>
-    <w:rsid w:val="001C4296"/>
-    <w:rPr>
-      <w:rFonts w:ascii="Arial" w:eastAsiaTheme="majorEastAsia" w:hAnsi="Arial" w:cstheme="majorBidi"/>
-      <w:b/>
-      <w:caps/>
-      <w:spacing w:val="-10"/>
-      <w:kern w:val="28"/>
-      <w:sz w:val="24"/>
-      <w:szCs w:val="56"/>
-    </w:rPr>
-  </w:style>
-  <w:style w:type="paragraph" w:styleId="Subttulo">
-    <w:name w:val="Subtitle"/>
-    <w:aliases w:val="Seções pós-textuais"/>
-    <w:basedOn w:val="Normal"/>
-    <w:next w:val="Normal"/>
-    <w:link w:val="SubttuloChar"/>
-    <w:autoRedefine/>
-    <w:uiPriority w:val="11"/>
-    <w:qFormat/>
-    <w:rsid w:val="001C3507"/>
-    <w:pPr>
-      <w:numPr>
-        <w:ilvl w:val="1"/>
-      </w:numPr>
-      <w:ind w:firstLine="851"/>
-      <w:jc w:val="center"/>
-      <w:outlineLvl w:val="6"/>
-    </w:pPr>
-    <w:rPr>
-      <w:rFonts w:eastAsiaTheme="minorEastAsia"/>
-      <w:b/>
-      <w:caps/>
-    </w:rPr>
-  </w:style>
-  <w:style w:type="character" w:customStyle="1" w:styleId="SubttuloChar">
-    <w:name w:val="Subtítulo Char"/>
-    <w:aliases w:val="Seções pós-textuais Char"/>
-    <w:basedOn w:val="Fontepargpadro"/>
-    <w:link w:val="Subttulo"/>
-    <w:uiPriority w:val="11"/>
-    <w:rsid w:val="001C3507"/>
-    <w:rPr>
-      <w:rFonts w:ascii="Arial" w:eastAsiaTheme="minorEastAsia" w:hAnsi="Arial"/>
-      <w:b/>
-      <w:caps/>
-      <w:sz w:val="24"/>
-    </w:rPr>
-  </w:style>
-  <w:style w:type="paragraph" w:styleId="Sumrio2">
-    <w:name w:val="toc 2"/>
-    <w:basedOn w:val="Normal"/>
-    <w:next w:val="Normal"/>
-    <w:autoRedefine/>
-    <w:uiPriority w:val="39"/>
-    <w:unhideWhenUsed/>
-    <w:rsid w:val="00D47B14"/>
-    <w:pPr>
-      <w:ind w:firstLine="0"/>
-    </w:pPr>
-    <w:rPr>
-      <w:caps/>
-    </w:rPr>
-  </w:style>
-  <w:style w:type="paragraph" w:styleId="Sumrio1">
-    <w:name w:val="toc 1"/>
-    <w:basedOn w:val="Normal"/>
-    <w:next w:val="Normal"/>
-    <w:autoRedefine/>
-    <w:uiPriority w:val="39"/>
-    <w:unhideWhenUsed/>
-    <w:rsid w:val="00D47B14"/>
-    <w:pPr>
-      <w:ind w:firstLine="0"/>
-    </w:pPr>
-    <w:rPr>
-      <w:b/>
-      <w:caps/>
-    </w:rPr>
-  </w:style>
-  <w:style w:type="paragraph" w:styleId="Sumrio3">
-    <w:name w:val="toc 3"/>
-    <w:basedOn w:val="Normal"/>
-    <w:next w:val="Normal"/>
-    <w:autoRedefine/>
-    <w:uiPriority w:val="39"/>
-    <w:unhideWhenUsed/>
-    <w:rsid w:val="00D47B14"/>
-    <w:pPr>
-      <w:ind w:firstLine="0"/>
-    </w:pPr>
-    <w:rPr>
-      <w:b/>
-    </w:rPr>
-  </w:style>
-  <w:style w:type="paragraph" w:styleId="Sumrio4">
-    <w:name w:val="toc 4"/>
-    <w:basedOn w:val="Normal"/>
-    <w:next w:val="Normal"/>
-    <w:autoRedefine/>
-    <w:uiPriority w:val="39"/>
-    <w:unhideWhenUsed/>
-    <w:rsid w:val="00BD09C1"/>
-    <w:pPr>
-      <w:ind w:firstLine="0"/>
-    </w:pPr>
-    <w:rPr>
-      <w:i/>
-    </w:rPr>
-  </w:style>
-  <w:style w:type="character" w:styleId="RefernciaSutil">
-    <w:name w:val="Subtle Reference"/>
-    <w:basedOn w:val="Fontepargpadro"/>
-    <w:uiPriority w:val="31"/>
-    <w:rsid w:val="005C1CB2"/>
-    <w:rPr>
-      <w:smallCaps/>
-      <w:color w:val="5A5A5A" w:themeColor="text1" w:themeTint="A5"/>
-    </w:rPr>
-  </w:style>
-  <w:style w:type="character" w:styleId="RefernciaIntensa">
-    <w:name w:val="Intense Reference"/>
-    <w:basedOn w:val="Fontepargpadro"/>
-    <w:uiPriority w:val="32"/>
-    <w:rsid w:val="005C1CB2"/>
-    <w:rPr>
-      <w:b/>
-      <w:bCs/>
-      <w:smallCaps/>
-      <w:color w:val="5B9BD5" w:themeColor="accent1"/>
-      <w:spacing w:val="5"/>
-    </w:rPr>
-  </w:style>
-  <w:style w:type="character" w:styleId="TtulodoLivro">
-    <w:name w:val="Book Title"/>
-    <w:basedOn w:val="Fontepargpadro"/>
-    <w:uiPriority w:val="33"/>
-    <w:rsid w:val="005C1CB2"/>
-    <w:rPr>
-      <w:b/>
-      <w:bCs/>
-      <w:i/>
-      <w:iCs/>
-      <w:spacing w:val="5"/>
-    </w:rPr>
-  </w:style>
-  <w:style w:type="character" w:styleId="Forte">
-    <w:name w:val="Strong"/>
-    <w:basedOn w:val="Fontepargpadro"/>
-    <w:uiPriority w:val="22"/>
-    <w:rsid w:val="005C1CB2"/>
-    <w:rPr>
-      <w:b/>
-      <w:bCs/>
-    </w:rPr>
-  </w:style>
-  <w:style w:type="character" w:styleId="nfase">
-    <w:name w:val="Emphasis"/>
-    <w:basedOn w:val="Fontepargpadro"/>
-    <w:uiPriority w:val="20"/>
-    <w:rsid w:val="005C1CB2"/>
-    <w:rPr>
-      <w:i/>
-      <w:iCs/>
-    </w:rPr>
-  </w:style>
-  <w:style w:type="character" w:styleId="nfaseIntensa">
-    <w:name w:val="Intense Emphasis"/>
-    <w:basedOn w:val="Fontepargpadro"/>
-    <w:uiPriority w:val="21"/>
-    <w:rsid w:val="005C1CB2"/>
-    <w:rPr>
-      <w:i/>
-      <w:iCs/>
-      <w:color w:val="5B9BD5" w:themeColor="accent1"/>
-    </w:rPr>
-  </w:style>
-  <w:style w:type="paragraph" w:styleId="CabealhodoSumrio">
-    <w:name w:val="TOC Heading"/>
-    <w:basedOn w:val="Ttulo1"/>
-    <w:next w:val="Normal"/>
-    <w:uiPriority w:val="39"/>
-    <w:unhideWhenUsed/>
-    <w:qFormat/>
-    <w:rsid w:val="005C1CB2"/>
-    <w:pPr>
-      <w:numPr>
-        <w:numId w:val="0"/>
-      </w:numPr>
-      <w:spacing w:before="240" w:line="259" w:lineRule="auto"/>
-      <w:outlineLvl w:val="9"/>
-    </w:pPr>
-    <w:rPr>
-      <w:rFonts w:asciiTheme="majorHAnsi" w:hAnsiTheme="majorHAnsi"/>
-      <w:b w:val="0"/>
-      <w:color w:val="2E74B5" w:themeColor="accent1" w:themeShade="BF"/>
-      <w:sz w:val="32"/>
-      <w:lang w:eastAsia="pt-BR"/>
-    </w:rPr>
-  </w:style>
-  <w:style w:type="paragraph" w:styleId="Sumrio6">
-    <w:name w:val="toc 6"/>
-    <w:basedOn w:val="Normal"/>
-    <w:next w:val="Normal"/>
-    <w:autoRedefine/>
-    <w:uiPriority w:val="39"/>
-    <w:unhideWhenUsed/>
-    <w:rsid w:val="00BD09C1"/>
-    <w:pPr>
-      <w:ind w:firstLine="0"/>
-    </w:pPr>
-    <w:rPr>
-      <w:b/>
-    </w:rPr>
-  </w:style>
-  <w:style w:type="paragraph" w:styleId="Sumrio5">
-    <w:name w:val="toc 5"/>
-    <w:basedOn w:val="Normal"/>
-    <w:next w:val="Normal"/>
-    <w:autoRedefine/>
-    <w:uiPriority w:val="39"/>
-    <w:semiHidden/>
-    <w:unhideWhenUsed/>
-    <w:rsid w:val="00D47B14"/>
-    <w:pPr>
-      <w:ind w:left="958" w:firstLine="0"/>
-    </w:pPr>
-  </w:style>
-  <w:style w:type="paragraph" w:styleId="Sumrio9">
-    <w:name w:val="toc 9"/>
-    <w:basedOn w:val="Normal"/>
-    <w:next w:val="Normal"/>
-    <w:autoRedefine/>
-    <w:uiPriority w:val="39"/>
-    <w:semiHidden/>
-    <w:unhideWhenUsed/>
-    <w:rsid w:val="005C1CB2"/>
-    <w:rPr>
-      <w:b/>
-      <w:caps/>
-    </w:rPr>
-  </w:style>
-  <w:style w:type="paragraph" w:styleId="Sumrio7">
-    <w:name w:val="toc 7"/>
-    <w:basedOn w:val="Normal"/>
-    <w:next w:val="Normal"/>
-    <w:autoRedefine/>
-    <w:uiPriority w:val="39"/>
-    <w:unhideWhenUsed/>
-    <w:rsid w:val="00D47B14"/>
-    <w:pPr>
-      <w:ind w:left="958" w:firstLine="0"/>
-    </w:pPr>
-    <w:rPr>
-      <w:b/>
-      <w:caps/>
-    </w:rPr>
-  </w:style>
-  <w:style w:type="paragraph" w:styleId="Legenda">
-    <w:name w:val="caption"/>
-    <w:aliases w:val="Nota de Rodapé"/>
-    <w:basedOn w:val="Normal"/>
-    <w:next w:val="Normal"/>
-    <w:autoRedefine/>
-    <w:uiPriority w:val="35"/>
-    <w:unhideWhenUsed/>
-    <w:qFormat/>
-    <w:rsid w:val="0017529E"/>
-    <w:pPr>
-      <w:keepNext/>
-      <w:spacing w:line="240" w:lineRule="auto"/>
-      <w:ind w:left="113" w:firstLine="0"/>
-      <w:jc w:val="center"/>
-    </w:pPr>
-    <w:rPr>
-      <w:iCs/>
-      <w:szCs w:val="24"/>
-    </w:rPr>
-  </w:style>
-  <w:style w:type="table" w:customStyle="1" w:styleId="GridTable4Accent1">
-    <w:name w:val="Grid Table 4 Accent 1"/>
+  <w:style w:type="table" w:customStyle="1" w:styleId="TabeladeGrade4-nfase11">
+    <w:name w:val="Tabela de Grade 4 - Ênfase 11"/>
     <w:basedOn w:val="Tabelanormal"/>
     <w:uiPriority w:val="49"/>
     <w:rsid w:val="00924560"/>
@@ -51396,7 +49578,7 @@
   <a:extraClrSchemeLst/>
   <a:extLst>
     <a:ext uri="{05A4C25C-085E-4340-85A3-A5531E510DB2}">
-      <thm15:themeFamily xmlns="" xmlns:thm15="http://schemas.microsoft.com/office/thememl/2012/main" name="Office Theme" id="{62F939B6-93AF-4DB8-9C6B-D6C7DFDC589F}" vid="{4A3C46E8-61CC-4603-A589-7422A47A8E4A}"/>
+      <thm15:themeFamily xmlns:thm15="http://schemas.microsoft.com/office/thememl/2012/main" name="Office Theme" id="{62F939B6-93AF-4DB8-9C6B-D6C7DFDC589F}" vid="{4A3C46E8-61CC-4603-A589-7422A47A8E4A}"/>
     </a:ext>
   </a:extLst>
 </a:theme>
